--- a/Weitere Artefakte/MS2_artefakte/muell/Projektplan.docx
+++ b/Weitere Artefakte/MS2_artefakte/muell/Projektplan.docx
@@ -8,18 +8,18 @@
         <w:tblW w:w="13462" w:type="dxa"/>
         <w:tblInd w:w="5" w:type="dxa"/>
         <w:tblCellMar>
-          <w:left w:w="133" w:type="dxa"/>
+          <w:left w:w="138" w:type="dxa"/>
         </w:tblCellMar>
         <w:tblLook w:val="04A0" w:firstRow="1" w:lastRow="0" w:firstColumn="1" w:lastColumn="0" w:noHBand="0" w:noVBand="1"/>
       </w:tblPr>
       <w:tblGrid>
-        <w:gridCol w:w="948"/>
-        <w:gridCol w:w="1540"/>
-        <w:gridCol w:w="2949"/>
-        <w:gridCol w:w="5049"/>
+        <w:gridCol w:w="953"/>
+        <w:gridCol w:w="1539"/>
+        <w:gridCol w:w="2948"/>
+        <w:gridCol w:w="5045"/>
         <w:gridCol w:w="1133"/>
         <w:gridCol w:w="992"/>
-        <w:gridCol w:w="851"/>
+        <w:gridCol w:w="852"/>
       </w:tblGrid>
       <w:tr>
         <w:trPr>
@@ -27,7 +27,7 @@
         </w:trPr>
         <w:tc>
           <w:tcPr>
-            <w:tcW w:w="948" w:type="dxa"/>
+            <w:tcW w:w="947" w:type="dxa"/>
             <w:tcBorders>
               <w:top w:val="nil"/>
               <w:left w:val="nil"/>
@@ -95,7 +95,7 @@
         </w:tc>
         <w:tc>
           <w:tcPr>
-            <w:tcW w:w="2949" w:type="dxa"/>
+            <w:tcW w:w="2950" w:type="dxa"/>
             <w:tcBorders>
               <w:top w:val="nil"/>
               <w:left w:val="nil"/>
@@ -231,7 +231,7 @@
         </w:tc>
         <w:tc>
           <w:tcPr>
-            <w:tcW w:w="851" w:type="dxa"/>
+            <w:tcW w:w="850" w:type="dxa"/>
             <w:tcBorders>
               <w:top w:val="nil"/>
               <w:left w:val="nil"/>
@@ -267,7 +267,7 @@
       <w:tr>
         <w:tc>
           <w:tcPr>
-            <w:tcW w:w="948" w:type="dxa"/>
+            <w:tcW w:w="947" w:type="dxa"/>
             <w:tcBorders>
               <w:top w:val="single" w:sz="12" w:space="0" w:color="FFFFFF"/>
               <w:left w:val="nil"/>
@@ -329,7 +329,7 @@
         </w:tc>
         <w:tc>
           <w:tcPr>
-            <w:tcW w:w="1133" w:type="dxa"/>
+            <w:tcW w:w="1132" w:type="dxa"/>
             <w:tcBorders>
               <w:top w:val="single" w:sz="12" w:space="0" w:color="FFFFFF"/>
               <w:left w:val="nil"/>
@@ -375,6 +375,46 @@
             <w:pPr>
               <w:spacing w:after="0" w:line="240" w:lineRule="auto"/>
               <w:jc w:val="center"/>
+            </w:pPr>
+            <w:r>
+              <w:rPr>
+                <w:rFonts w:asciiTheme="majorHAnsi" w:hAnsiTheme="majorHAnsi" w:cstheme="majorHAnsi"/>
+                <w:b/>
+                <w:color w:val="FFFFFF" w:themeColor="background1"/>
+                <w:sz w:val="20"/>
+                <w:szCs w:val="20"/>
+                <w:lang w:val="ru-RU"/>
+              </w:rPr>
+              <w:t>2</w:t>
+            </w:r>
+            <w:r>
+              <w:rPr>
+                <w:rFonts w:asciiTheme="majorHAnsi" w:hAnsiTheme="majorHAnsi" w:cstheme="majorHAnsi"/>
+                <w:b/>
+                <w:color w:val="FFFFFF" w:themeColor="background1"/>
+                <w:sz w:val="20"/>
+                <w:szCs w:val="20"/>
+              </w:rPr>
+              <w:t>9</w:t>
+            </w:r>
+          </w:p>
+        </w:tc>
+        <w:tc>
+          <w:tcPr>
+            <w:tcW w:w="852" w:type="dxa"/>
+            <w:tcBorders>
+              <w:top w:val="single" w:sz="12" w:space="0" w:color="FFFFFF"/>
+              <w:left w:val="nil"/>
+              <w:bottom w:val="single" w:sz="12" w:space="0" w:color="FFFFFF"/>
+              <w:right w:val="single" w:sz="12" w:space="0" w:color="FFFFFF"/>
+            </w:tcBorders>
+            <w:shd w:val="clear" w:color="auto" w:fill="7F7F7F" w:themeFill="text1" w:themeFillTint="80"/>
+            <w:vAlign w:val="center"/>
+          </w:tcPr>
+          <w:p>
+            <w:pPr>
+              <w:spacing w:after="0" w:line="240" w:lineRule="auto"/>
+              <w:jc w:val="center"/>
               <w:rPr>
                 <w:b/>
                 <w:lang w:val="ru-RU"/>
@@ -389,40 +429,6 @@
                 <w:szCs w:val="20"/>
                 <w:lang w:val="ru-RU"/>
               </w:rPr>
-              <w:t>23</w:t>
-            </w:r>
-          </w:p>
-        </w:tc>
-        <w:tc>
-          <w:tcPr>
-            <w:tcW w:w="851" w:type="dxa"/>
-            <w:tcBorders>
-              <w:top w:val="single" w:sz="12" w:space="0" w:color="FFFFFF"/>
-              <w:left w:val="nil"/>
-              <w:bottom w:val="single" w:sz="12" w:space="0" w:color="FFFFFF"/>
-              <w:right w:val="single" w:sz="12" w:space="0" w:color="FFFFFF"/>
-            </w:tcBorders>
-            <w:shd w:val="clear" w:color="auto" w:fill="7F7F7F" w:themeFill="text1" w:themeFillTint="80"/>
-            <w:vAlign w:val="center"/>
-          </w:tcPr>
-          <w:p>
-            <w:pPr>
-              <w:spacing w:after="0" w:line="240" w:lineRule="auto"/>
-              <w:jc w:val="center"/>
-              <w:rPr>
-                <w:b/>
-                <w:lang w:val="ru-RU"/>
-              </w:rPr>
-            </w:pPr>
-            <w:r>
-              <w:rPr>
-                <w:rFonts w:asciiTheme="majorHAnsi" w:hAnsiTheme="majorHAnsi" w:cstheme="majorHAnsi"/>
-                <w:b/>
-                <w:color w:val="FFFFFF" w:themeColor="background1"/>
-                <w:sz w:val="20"/>
-                <w:szCs w:val="20"/>
-                <w:lang w:val="ru-RU"/>
-              </w:rPr>
               <w:t>13</w:t>
             </w:r>
           </w:p>
@@ -431,7 +437,7 @@
       <w:tr>
         <w:tc>
           <w:tcPr>
-            <w:tcW w:w="948" w:type="dxa"/>
+            <w:tcW w:w="947" w:type="dxa"/>
             <w:tcBorders>
               <w:top w:val="single" w:sz="12" w:space="0" w:color="FFFFFF"/>
               <w:left w:val="nil"/>
@@ -499,7 +505,7 @@
         </w:tc>
         <w:tc>
           <w:tcPr>
-            <w:tcW w:w="1133" w:type="dxa"/>
+            <w:tcW w:w="1132" w:type="dxa"/>
             <w:tcBorders>
               <w:top w:val="single" w:sz="12" w:space="0" w:color="FFFFFF"/>
               <w:left w:val="nil"/>
@@ -549,25 +555,20 @@
             <w:pPr>
               <w:spacing w:after="0" w:line="240" w:lineRule="auto"/>
               <w:jc w:val="center"/>
-              <w:rPr>
-                <w:rFonts w:asciiTheme="majorHAnsi" w:hAnsiTheme="majorHAnsi" w:cstheme="majorHAnsi"/>
-                <w:sz w:val="20"/>
-                <w:szCs w:val="20"/>
-              </w:rPr>
-            </w:pPr>
-            <w:r>
-              <w:rPr>
-                <w:rFonts w:asciiTheme="majorHAnsi" w:hAnsiTheme="majorHAnsi" w:cstheme="majorHAnsi"/>
-                <w:sz w:val="20"/>
-                <w:szCs w:val="20"/>
-              </w:rPr>
-              <w:t>3.5</w:t>
-            </w:r>
-          </w:p>
-        </w:tc>
-        <w:tc>
-          <w:tcPr>
-            <w:tcW w:w="851" w:type="dxa"/>
+            </w:pPr>
+            <w:r>
+              <w:rPr>
+                <w:rFonts w:asciiTheme="majorHAnsi" w:hAnsiTheme="majorHAnsi" w:cstheme="majorHAnsi"/>
+                <w:sz w:val="20"/>
+                <w:szCs w:val="20"/>
+              </w:rPr>
+              <w:t>4.5</w:t>
+            </w:r>
+          </w:p>
+        </w:tc>
+        <w:tc>
+          <w:tcPr>
+            <w:tcW w:w="852" w:type="dxa"/>
             <w:tcBorders>
               <w:top w:val="single" w:sz="12" w:space="0" w:color="FFFFFF"/>
               <w:left w:val="nil"/>
@@ -603,7 +604,7 @@
       <w:tr>
         <w:tc>
           <w:tcPr>
-            <w:tcW w:w="948" w:type="dxa"/>
+            <w:tcW w:w="947" w:type="dxa"/>
             <w:tcBorders>
               <w:top w:val="single" w:sz="12" w:space="0" w:color="FFFFFF"/>
               <w:left w:val="nil"/>
@@ -688,7 +689,7 @@
       <w:tr>
         <w:tc>
           <w:tcPr>
-            <w:tcW w:w="948" w:type="dxa"/>
+            <w:tcW w:w="947" w:type="dxa"/>
             <w:tcBorders>
               <w:top w:val="single" w:sz="12" w:space="0" w:color="FFFFFF"/>
               <w:left w:val="nil"/>
@@ -737,7 +738,7 @@
         </w:tc>
         <w:tc>
           <w:tcPr>
-            <w:tcW w:w="2949" w:type="dxa"/>
+            <w:tcW w:w="2950" w:type="dxa"/>
             <w:tcBorders>
               <w:top w:val="single" w:sz="12" w:space="0" w:color="FFFFFF"/>
               <w:left w:val="nil"/>
@@ -863,7 +864,7 @@
         </w:tc>
         <w:tc>
           <w:tcPr>
-            <w:tcW w:w="851" w:type="dxa"/>
+            <w:tcW w:w="850" w:type="dxa"/>
             <w:tcBorders>
               <w:top w:val="single" w:sz="12" w:space="0" w:color="FFFFFF"/>
               <w:left w:val="nil"/>
@@ -899,7 +900,7 @@
       <w:tr>
         <w:tc>
           <w:tcPr>
-            <w:tcW w:w="948" w:type="dxa"/>
+            <w:tcW w:w="947" w:type="dxa"/>
             <w:tcBorders>
               <w:top w:val="single" w:sz="12" w:space="0" w:color="FFFFFF"/>
               <w:left w:val="nil"/>
@@ -984,7 +985,7 @@
       <w:tr>
         <w:tc>
           <w:tcPr>
-            <w:tcW w:w="948" w:type="dxa"/>
+            <w:tcW w:w="947" w:type="dxa"/>
             <w:tcBorders>
               <w:top w:val="single" w:sz="12" w:space="0" w:color="FFFFFF"/>
               <w:left w:val="nil"/>
@@ -1033,7 +1034,7 @@
         </w:tc>
         <w:tc>
           <w:tcPr>
-            <w:tcW w:w="2949" w:type="dxa"/>
+            <w:tcW w:w="2950" w:type="dxa"/>
             <w:tcBorders>
               <w:top w:val="single" w:sz="12" w:space="0" w:color="FFFFFF"/>
               <w:left w:val="nil"/>
@@ -1159,7 +1160,7 @@
         </w:tc>
         <w:tc>
           <w:tcPr>
-            <w:tcW w:w="851" w:type="dxa"/>
+            <w:tcW w:w="850" w:type="dxa"/>
             <w:tcBorders>
               <w:top w:val="single" w:sz="12" w:space="0" w:color="FFFFFF"/>
               <w:left w:val="nil"/>
@@ -1195,7 +1196,7 @@
       <w:tr>
         <w:tc>
           <w:tcPr>
-            <w:tcW w:w="948" w:type="dxa"/>
+            <w:tcW w:w="947" w:type="dxa"/>
             <w:tcBorders>
               <w:top w:val="single" w:sz="12" w:space="0" w:color="FFFFFF"/>
               <w:left w:val="nil"/>
@@ -1280,7 +1281,7 @@
       <w:tr>
         <w:tc>
           <w:tcPr>
-            <w:tcW w:w="948" w:type="dxa"/>
+            <w:tcW w:w="947" w:type="dxa"/>
             <w:tcBorders>
               <w:top w:val="single" w:sz="12" w:space="0" w:color="FFFFFF"/>
               <w:left w:val="nil"/>
@@ -1329,7 +1330,7 @@
         </w:tc>
         <w:tc>
           <w:tcPr>
-            <w:tcW w:w="2949" w:type="dxa"/>
+            <w:tcW w:w="2950" w:type="dxa"/>
             <w:tcBorders>
               <w:top w:val="single" w:sz="12" w:space="0" w:color="FFFFFF"/>
               <w:left w:val="nil"/>
@@ -1446,7 +1447,7 @@
         </w:tc>
         <w:tc>
           <w:tcPr>
-            <w:tcW w:w="851" w:type="dxa"/>
+            <w:tcW w:w="850" w:type="dxa"/>
             <w:tcBorders>
               <w:top w:val="single" w:sz="12" w:space="0" w:color="FFFFFF"/>
               <w:left w:val="nil"/>
@@ -1482,7 +1483,7 @@
       <w:tr>
         <w:tc>
           <w:tcPr>
-            <w:tcW w:w="948" w:type="dxa"/>
+            <w:tcW w:w="947" w:type="dxa"/>
             <w:tcBorders>
               <w:top w:val="single" w:sz="12" w:space="0" w:color="FFFFFF"/>
               <w:left w:val="nil"/>
@@ -1531,7 +1532,7 @@
         </w:tc>
         <w:tc>
           <w:tcPr>
-            <w:tcW w:w="2949" w:type="dxa"/>
+            <w:tcW w:w="2950" w:type="dxa"/>
             <w:tcBorders>
               <w:top w:val="single" w:sz="12" w:space="0" w:color="FFFFFF"/>
               <w:left w:val="nil"/>
@@ -1647,7 +1648,7 @@
         </w:tc>
         <w:tc>
           <w:tcPr>
-            <w:tcW w:w="851" w:type="dxa"/>
+            <w:tcW w:w="850" w:type="dxa"/>
             <w:tcBorders>
               <w:top w:val="single" w:sz="12" w:space="0" w:color="FFFFFF"/>
               <w:left w:val="nil"/>
@@ -1683,7 +1684,7 @@
       <w:tr>
         <w:tc>
           <w:tcPr>
-            <w:tcW w:w="948" w:type="dxa"/>
+            <w:tcW w:w="947" w:type="dxa"/>
             <w:tcBorders>
               <w:top w:val="single" w:sz="12" w:space="0" w:color="FFFFFF"/>
               <w:left w:val="nil"/>
@@ -1732,7 +1733,7 @@
         </w:tc>
         <w:tc>
           <w:tcPr>
-            <w:tcW w:w="2949" w:type="dxa"/>
+            <w:tcW w:w="2950" w:type="dxa"/>
             <w:tcBorders>
               <w:top w:val="single" w:sz="12" w:space="0" w:color="FFFFFF"/>
               <w:left w:val="nil"/>
@@ -1848,7 +1849,7 @@
         </w:tc>
         <w:tc>
           <w:tcPr>
-            <w:tcW w:w="851" w:type="dxa"/>
+            <w:tcW w:w="850" w:type="dxa"/>
             <w:tcBorders>
               <w:top w:val="single" w:sz="12" w:space="0" w:color="FFFFFF"/>
               <w:left w:val="nil"/>
@@ -1884,7 +1885,7 @@
       <w:tr>
         <w:tc>
           <w:tcPr>
-            <w:tcW w:w="948" w:type="dxa"/>
+            <w:tcW w:w="947" w:type="dxa"/>
             <w:tcBorders>
               <w:top w:val="single" w:sz="12" w:space="0" w:color="FFFFFF"/>
               <w:left w:val="nil"/>
@@ -1933,7 +1934,7 @@
         </w:tc>
         <w:tc>
           <w:tcPr>
-            <w:tcW w:w="2949" w:type="dxa"/>
+            <w:tcW w:w="2950" w:type="dxa"/>
             <w:tcBorders>
               <w:top w:val="single" w:sz="12" w:space="0" w:color="FFFFFF"/>
               <w:left w:val="nil"/>
@@ -2049,7 +2050,7 @@
         </w:tc>
         <w:tc>
           <w:tcPr>
-            <w:tcW w:w="851" w:type="dxa"/>
+            <w:tcW w:w="850" w:type="dxa"/>
             <w:tcBorders>
               <w:top w:val="single" w:sz="12" w:space="0" w:color="FFFFFF"/>
               <w:left w:val="nil"/>
@@ -2085,7 +2086,7 @@
       <w:tr>
         <w:tc>
           <w:tcPr>
-            <w:tcW w:w="948" w:type="dxa"/>
+            <w:tcW w:w="947" w:type="dxa"/>
             <w:tcBorders>
               <w:top w:val="single" w:sz="12" w:space="0" w:color="FFFFFF"/>
               <w:left w:val="nil"/>
@@ -2170,7 +2171,7 @@
       <w:tr>
         <w:tc>
           <w:tcPr>
-            <w:tcW w:w="948" w:type="dxa"/>
+            <w:tcW w:w="947" w:type="dxa"/>
             <w:tcBorders>
               <w:top w:val="single" w:sz="12" w:space="0" w:color="FFFFFF"/>
               <w:left w:val="nil"/>
@@ -2219,7 +2220,7 @@
         </w:tc>
         <w:tc>
           <w:tcPr>
-            <w:tcW w:w="2949" w:type="dxa"/>
+            <w:tcW w:w="2950" w:type="dxa"/>
             <w:tcBorders>
               <w:top w:val="single" w:sz="12" w:space="0" w:color="FFFFFF"/>
               <w:left w:val="nil"/>
@@ -2325,12 +2326,6 @@
             <w:pPr>
               <w:spacing w:after="0" w:line="240" w:lineRule="auto"/>
               <w:jc w:val="center"/>
-              <w:rPr>
-                <w:rFonts w:asciiTheme="majorHAnsi" w:hAnsiTheme="majorHAnsi" w:cstheme="majorHAnsi"/>
-                <w:color w:val="000000"/>
-                <w:sz w:val="20"/>
-                <w:szCs w:val="20"/>
-              </w:rPr>
             </w:pPr>
             <w:r>
               <w:rPr>
@@ -2341,11 +2336,20 @@
               </w:rPr>
               <w:t>1</w:t>
             </w:r>
-          </w:p>
-        </w:tc>
-        <w:tc>
-          <w:tcPr>
-            <w:tcW w:w="851" w:type="dxa"/>
+            <w:r>
+              <w:rPr>
+                <w:rFonts w:asciiTheme="majorHAnsi" w:hAnsiTheme="majorHAnsi" w:cstheme="majorHAnsi"/>
+                <w:color w:val="000000"/>
+                <w:sz w:val="20"/>
+                <w:szCs w:val="20"/>
+              </w:rPr>
+              <w:t>.5</w:t>
+            </w:r>
+          </w:p>
+        </w:tc>
+        <w:tc>
+          <w:tcPr>
+            <w:tcW w:w="850" w:type="dxa"/>
             <w:tcBorders>
               <w:top w:val="single" w:sz="12" w:space="0" w:color="FFFFFF"/>
               <w:left w:val="nil"/>
@@ -2372,7 +2376,7 @@
       <w:tr>
         <w:tc>
           <w:tcPr>
-            <w:tcW w:w="948" w:type="dxa"/>
+            <w:tcW w:w="947" w:type="dxa"/>
             <w:tcBorders>
               <w:top w:val="single" w:sz="12" w:space="0" w:color="FFFFFF"/>
               <w:left w:val="nil"/>
@@ -2421,7 +2425,7 @@
         </w:tc>
         <w:tc>
           <w:tcPr>
-            <w:tcW w:w="2949" w:type="dxa"/>
+            <w:tcW w:w="2950" w:type="dxa"/>
             <w:tcBorders>
               <w:top w:val="single" w:sz="12" w:space="0" w:color="FFFFFF"/>
               <w:left w:val="nil"/>
@@ -2526,12 +2530,6 @@
             <w:pPr>
               <w:spacing w:after="0" w:line="240" w:lineRule="auto"/>
               <w:jc w:val="center"/>
-              <w:rPr>
-                <w:rFonts w:asciiTheme="majorHAnsi" w:hAnsiTheme="majorHAnsi" w:cstheme="majorHAnsi"/>
-                <w:color w:val="000000"/>
-                <w:sz w:val="20"/>
-                <w:szCs w:val="20"/>
-              </w:rPr>
             </w:pPr>
             <w:r>
               <w:rPr>
@@ -2540,13 +2538,13 @@
                 <w:sz w:val="20"/>
                 <w:szCs w:val="20"/>
               </w:rPr>
-              <w:t>0.5</w:t>
-            </w:r>
-          </w:p>
-        </w:tc>
-        <w:tc>
-          <w:tcPr>
-            <w:tcW w:w="851" w:type="dxa"/>
+              <w:t>1</w:t>
+            </w:r>
+          </w:p>
+        </w:tc>
+        <w:tc>
+          <w:tcPr>
+            <w:tcW w:w="850" w:type="dxa"/>
             <w:tcBorders>
               <w:top w:val="single" w:sz="12" w:space="0" w:color="FFFFFF"/>
               <w:left w:val="nil"/>
@@ -2573,7 +2571,7 @@
       <w:tr>
         <w:tc>
           <w:tcPr>
-            <w:tcW w:w="948" w:type="dxa"/>
+            <w:tcW w:w="947" w:type="dxa"/>
             <w:tcBorders>
               <w:top w:val="single" w:sz="12" w:space="0" w:color="FFFFFF"/>
               <w:left w:val="nil"/>
@@ -2622,7 +2620,7 @@
         </w:tc>
         <w:tc>
           <w:tcPr>
-            <w:tcW w:w="2949" w:type="dxa"/>
+            <w:tcW w:w="2950" w:type="dxa"/>
             <w:tcBorders>
               <w:top w:val="single" w:sz="12" w:space="0" w:color="FFFFFF"/>
               <w:left w:val="nil"/>
@@ -2747,7 +2745,7 @@
         </w:tc>
         <w:tc>
           <w:tcPr>
-            <w:tcW w:w="851" w:type="dxa"/>
+            <w:tcW w:w="850" w:type="dxa"/>
             <w:tcBorders>
               <w:top w:val="single" w:sz="12" w:space="0" w:color="FFFFFF"/>
               <w:left w:val="nil"/>
@@ -2774,7 +2772,7 @@
       <w:tr>
         <w:tc>
           <w:tcPr>
-            <w:tcW w:w="948" w:type="dxa"/>
+            <w:tcW w:w="947" w:type="dxa"/>
             <w:tcBorders>
               <w:top w:val="single" w:sz="12" w:space="0" w:color="FFFFFF"/>
               <w:left w:val="nil"/>
@@ -2823,7 +2821,7 @@
         </w:tc>
         <w:tc>
           <w:tcPr>
-            <w:tcW w:w="2949" w:type="dxa"/>
+            <w:tcW w:w="2950" w:type="dxa"/>
             <w:tcBorders>
               <w:top w:val="single" w:sz="12" w:space="0" w:color="FFFFFF"/>
               <w:left w:val="nil"/>
@@ -2948,7 +2946,7 @@
         </w:tc>
         <w:tc>
           <w:tcPr>
-            <w:tcW w:w="851" w:type="dxa"/>
+            <w:tcW w:w="850" w:type="dxa"/>
             <w:tcBorders>
               <w:top w:val="single" w:sz="12" w:space="0" w:color="FFFFFF"/>
               <w:left w:val="nil"/>
@@ -2978,7 +2976,7 @@
         </w:trPr>
         <w:tc>
           <w:tcPr>
-            <w:tcW w:w="13462" w:type="dxa"/>
+            <w:tcW w:w="13461" w:type="dxa"/>
             <w:gridSpan w:val="7"/>
             <w:tcBorders>
               <w:top w:val="single" w:sz="12" w:space="0" w:color="FFFFFF"/>
@@ -3006,7 +3004,7 @@
       <w:tr>
         <w:tc>
           <w:tcPr>
-            <w:tcW w:w="948" w:type="dxa"/>
+            <w:tcW w:w="947" w:type="dxa"/>
             <w:tcBorders>
               <w:top w:val="single" w:sz="12" w:space="0" w:color="FFFFFF"/>
               <w:left w:val="nil"/>
@@ -3073,7 +3071,7 @@
         </w:tc>
         <w:tc>
           <w:tcPr>
-            <w:tcW w:w="1133" w:type="dxa"/>
+            <w:tcW w:w="1132" w:type="dxa"/>
             <w:tcBorders>
               <w:top w:val="single" w:sz="12" w:space="0" w:color="FFFFFF"/>
               <w:left w:val="nil"/>
@@ -3127,23 +3125,14 @@
                 <w:rFonts w:asciiTheme="majorHAnsi" w:hAnsiTheme="majorHAnsi" w:cstheme="majorHAnsi"/>
                 <w:sz w:val="20"/>
                 <w:szCs w:val="20"/>
-                <w:lang w:val="ru-RU"/>
-              </w:rPr>
-              <w:t>1</w:t>
-            </w:r>
-            <w:r>
-              <w:rPr>
-                <w:rFonts w:asciiTheme="majorHAnsi" w:hAnsiTheme="majorHAnsi" w:cstheme="majorHAnsi"/>
-                <w:sz w:val="20"/>
-                <w:szCs w:val="20"/>
-              </w:rPr>
-              <w:t>7</w:t>
-            </w:r>
-          </w:p>
-        </w:tc>
-        <w:tc>
-          <w:tcPr>
-            <w:tcW w:w="851" w:type="dxa"/>
+              </w:rPr>
+              <w:t>21</w:t>
+            </w:r>
+          </w:p>
+        </w:tc>
+        <w:tc>
+          <w:tcPr>
+            <w:tcW w:w="852" w:type="dxa"/>
             <w:tcBorders>
               <w:top w:val="single" w:sz="12" w:space="0" w:color="FFFFFF"/>
               <w:left w:val="nil"/>
@@ -3181,7 +3170,7 @@
       <w:tr>
         <w:tc>
           <w:tcPr>
-            <w:tcW w:w="948" w:type="dxa"/>
+            <w:tcW w:w="947" w:type="dxa"/>
             <w:tcBorders>
               <w:top w:val="single" w:sz="12" w:space="0" w:color="FFFFFF"/>
               <w:left w:val="nil"/>
@@ -3263,7 +3252,7 @@
         </w:tc>
         <w:tc>
           <w:tcPr>
-            <w:tcW w:w="1133" w:type="dxa"/>
+            <w:tcW w:w="1132" w:type="dxa"/>
             <w:tcBorders>
               <w:top w:val="single" w:sz="12" w:space="0" w:color="FFFFFF"/>
               <w:left w:val="nil"/>
@@ -3313,7 +3302,7 @@
         </w:tc>
         <w:tc>
           <w:tcPr>
-            <w:tcW w:w="851" w:type="dxa"/>
+            <w:tcW w:w="852" w:type="dxa"/>
             <w:tcBorders>
               <w:top w:val="single" w:sz="12" w:space="0" w:color="FFFFFF"/>
               <w:left w:val="nil"/>
@@ -3340,7 +3329,7 @@
       <w:tr>
         <w:tc>
           <w:tcPr>
-            <w:tcW w:w="948" w:type="dxa"/>
+            <w:tcW w:w="947" w:type="dxa"/>
             <w:tcBorders>
               <w:top w:val="single" w:sz="12" w:space="0" w:color="FFFFFF"/>
               <w:left w:val="nil"/>
@@ -3389,7 +3378,7 @@
         </w:tc>
         <w:tc>
           <w:tcPr>
-            <w:tcW w:w="2949" w:type="dxa"/>
+            <w:tcW w:w="2950" w:type="dxa"/>
             <w:tcBorders>
               <w:top w:val="single" w:sz="12" w:space="0" w:color="FFFFFF"/>
               <w:left w:val="nil"/>
@@ -3514,7 +3503,7 @@
         </w:tc>
         <w:tc>
           <w:tcPr>
-            <w:tcW w:w="851" w:type="dxa"/>
+            <w:tcW w:w="850" w:type="dxa"/>
             <w:tcBorders>
               <w:top w:val="single" w:sz="12" w:space="0" w:color="FFFFFF"/>
               <w:left w:val="nil"/>
@@ -3552,7 +3541,7 @@
       <w:tr>
         <w:tc>
           <w:tcPr>
-            <w:tcW w:w="948" w:type="dxa"/>
+            <w:tcW w:w="947" w:type="dxa"/>
             <w:tcBorders>
               <w:top w:val="single" w:sz="12" w:space="0" w:color="FFFFFF"/>
               <w:left w:val="nil"/>
@@ -3601,7 +3590,7 @@
         </w:tc>
         <w:tc>
           <w:tcPr>
-            <w:tcW w:w="2949" w:type="dxa"/>
+            <w:tcW w:w="2950" w:type="dxa"/>
             <w:tcBorders>
               <w:top w:val="single" w:sz="12" w:space="0" w:color="FFFFFF"/>
               <w:left w:val="nil"/>
@@ -3705,25 +3694,20 @@
             <w:pPr>
               <w:spacing w:after="0" w:line="240" w:lineRule="auto"/>
               <w:jc w:val="center"/>
-              <w:rPr>
-                <w:rFonts w:asciiTheme="majorHAnsi" w:hAnsiTheme="majorHAnsi" w:cstheme="majorHAnsi"/>
-                <w:sz w:val="20"/>
-                <w:szCs w:val="20"/>
-              </w:rPr>
-            </w:pPr>
-            <w:r>
-              <w:rPr>
-                <w:rFonts w:asciiTheme="majorHAnsi" w:hAnsiTheme="majorHAnsi" w:cstheme="majorHAnsi"/>
-                <w:sz w:val="20"/>
-                <w:szCs w:val="20"/>
-              </w:rPr>
-              <w:t>5</w:t>
-            </w:r>
-          </w:p>
-        </w:tc>
-        <w:tc>
-          <w:tcPr>
-            <w:tcW w:w="851" w:type="dxa"/>
+            </w:pPr>
+            <w:r>
+              <w:rPr>
+                <w:rFonts w:asciiTheme="majorHAnsi" w:hAnsiTheme="majorHAnsi" w:cstheme="majorHAnsi"/>
+                <w:sz w:val="20"/>
+                <w:szCs w:val="20"/>
+              </w:rPr>
+              <w:t>7</w:t>
+            </w:r>
+          </w:p>
+        </w:tc>
+        <w:tc>
+          <w:tcPr>
+            <w:tcW w:w="850" w:type="dxa"/>
             <w:tcBorders>
               <w:top w:val="single" w:sz="12" w:space="0" w:color="FFFFFF"/>
               <w:left w:val="nil"/>
@@ -3750,7 +3734,7 @@
       <w:tr>
         <w:tc>
           <w:tcPr>
-            <w:tcW w:w="948" w:type="dxa"/>
+            <w:tcW w:w="947" w:type="dxa"/>
             <w:tcBorders>
               <w:top w:val="single" w:sz="12" w:space="0" w:color="FFFFFF"/>
               <w:left w:val="nil"/>
@@ -3831,7 +3815,7 @@
         </w:tc>
         <w:tc>
           <w:tcPr>
-            <w:tcW w:w="1133" w:type="dxa"/>
+            <w:tcW w:w="1132" w:type="dxa"/>
             <w:tcBorders>
               <w:top w:val="single" w:sz="12" w:space="0" w:color="FFFFFF"/>
               <w:left w:val="nil"/>
@@ -3881,7 +3865,7 @@
         </w:tc>
         <w:tc>
           <w:tcPr>
-            <w:tcW w:w="851" w:type="dxa"/>
+            <w:tcW w:w="852" w:type="dxa"/>
             <w:tcBorders>
               <w:top w:val="single" w:sz="12" w:space="0" w:color="FFFFFF"/>
               <w:left w:val="nil"/>
@@ -3908,7 +3892,7 @@
       <w:tr>
         <w:tc>
           <w:tcPr>
-            <w:tcW w:w="948" w:type="dxa"/>
+            <w:tcW w:w="947" w:type="dxa"/>
             <w:tcBorders>
               <w:top w:val="single" w:sz="12" w:space="0" w:color="FFFFFF"/>
               <w:left w:val="nil"/>
@@ -3957,7 +3941,7 @@
         </w:tc>
         <w:tc>
           <w:tcPr>
-            <w:tcW w:w="2949" w:type="dxa"/>
+            <w:tcW w:w="2950" w:type="dxa"/>
             <w:tcBorders>
               <w:top w:val="single" w:sz="12" w:space="0" w:color="FFFFFF"/>
               <w:left w:val="nil"/>
@@ -4061,12 +4045,6 @@
             <w:pPr>
               <w:spacing w:after="0" w:line="240" w:lineRule="auto"/>
               <w:jc w:val="center"/>
-              <w:rPr>
-                <w:rFonts w:asciiTheme="majorHAnsi" w:hAnsiTheme="majorHAnsi" w:cstheme="majorHAnsi"/>
-                <w:color w:val="000000"/>
-                <w:sz w:val="20"/>
-                <w:szCs w:val="20"/>
-              </w:rPr>
             </w:pPr>
             <w:r>
               <w:rPr>
@@ -4077,11 +4055,20 @@
               </w:rPr>
               <w:t>2</w:t>
             </w:r>
-          </w:p>
-        </w:tc>
-        <w:tc>
-          <w:tcPr>
-            <w:tcW w:w="851" w:type="dxa"/>
+            <w:r>
+              <w:rPr>
+                <w:rFonts w:asciiTheme="majorHAnsi" w:hAnsiTheme="majorHAnsi" w:cstheme="majorHAnsi"/>
+                <w:color w:val="000000"/>
+                <w:sz w:val="20"/>
+                <w:szCs w:val="20"/>
+              </w:rPr>
+              <w:t>.5</w:t>
+            </w:r>
+          </w:p>
+        </w:tc>
+        <w:tc>
+          <w:tcPr>
+            <w:tcW w:w="850" w:type="dxa"/>
             <w:tcBorders>
               <w:top w:val="single" w:sz="12" w:space="0" w:color="FFFFFF"/>
               <w:left w:val="nil"/>
@@ -4108,7 +4095,7 @@
       <w:tr>
         <w:tc>
           <w:tcPr>
-            <w:tcW w:w="948" w:type="dxa"/>
+            <w:tcW w:w="947" w:type="dxa"/>
             <w:tcBorders>
               <w:top w:val="single" w:sz="12" w:space="0" w:color="FFFFFF"/>
               <w:left w:val="nil"/>
@@ -4157,7 +4144,7 @@
         </w:tc>
         <w:tc>
           <w:tcPr>
-            <w:tcW w:w="2949" w:type="dxa"/>
+            <w:tcW w:w="2950" w:type="dxa"/>
             <w:tcBorders>
               <w:top w:val="single" w:sz="12" w:space="0" w:color="FFFFFF"/>
               <w:left w:val="nil"/>
@@ -4301,7 +4288,7 @@
         </w:tc>
         <w:tc>
           <w:tcPr>
-            <w:tcW w:w="851" w:type="dxa"/>
+            <w:tcW w:w="850" w:type="dxa"/>
             <w:tcBorders>
               <w:top w:val="single" w:sz="12" w:space="0" w:color="FFFFFF"/>
               <w:left w:val="nil"/>
@@ -4337,7 +4324,7 @@
       <w:tr>
         <w:tc>
           <w:tcPr>
-            <w:tcW w:w="948" w:type="dxa"/>
+            <w:tcW w:w="947" w:type="dxa"/>
             <w:tcBorders>
               <w:top w:val="single" w:sz="12" w:space="0" w:color="FFFFFF"/>
               <w:left w:val="nil"/>
@@ -4386,7 +4373,7 @@
         </w:tc>
         <w:tc>
           <w:tcPr>
-            <w:tcW w:w="2949" w:type="dxa"/>
+            <w:tcW w:w="2950" w:type="dxa"/>
             <w:tcBorders>
               <w:top w:val="single" w:sz="12" w:space="0" w:color="FFFFFF"/>
               <w:left w:val="nil"/>
@@ -4540,7 +4527,7 @@
         </w:tc>
         <w:tc>
           <w:tcPr>
-            <w:tcW w:w="851" w:type="dxa"/>
+            <w:tcW w:w="850" w:type="dxa"/>
             <w:tcBorders>
               <w:top w:val="single" w:sz="12" w:space="0" w:color="FFFFFF"/>
               <w:left w:val="nil"/>
@@ -4576,7 +4563,7 @@
       <w:tr>
         <w:tc>
           <w:tcPr>
-            <w:tcW w:w="948" w:type="dxa"/>
+            <w:tcW w:w="947" w:type="dxa"/>
             <w:tcBorders>
               <w:top w:val="single" w:sz="12" w:space="0" w:color="FFFFFF"/>
               <w:left w:val="nil"/>
@@ -4625,7 +4612,7 @@
         </w:tc>
         <w:tc>
           <w:tcPr>
-            <w:tcW w:w="2949" w:type="dxa"/>
+            <w:tcW w:w="2950" w:type="dxa"/>
             <w:tcBorders>
               <w:top w:val="single" w:sz="12" w:space="0" w:color="FFFFFF"/>
               <w:left w:val="nil"/>
@@ -4747,13 +4734,13 @@
                 <w:sz w:val="20"/>
                 <w:szCs w:val="20"/>
               </w:rPr>
-              <w:t>2</w:t>
-            </w:r>
-          </w:p>
-        </w:tc>
-        <w:tc>
-          <w:tcPr>
-            <w:tcW w:w="851" w:type="dxa"/>
+              <w:t>3.5</w:t>
+            </w:r>
+          </w:p>
+        </w:tc>
+        <w:tc>
+          <w:tcPr>
+            <w:tcW w:w="850" w:type="dxa"/>
             <w:tcBorders>
               <w:top w:val="single" w:sz="12" w:space="0" w:color="FFFFFF"/>
               <w:left w:val="nil"/>
@@ -4789,7 +4776,7 @@
       <w:tr>
         <w:tc>
           <w:tcPr>
-            <w:tcW w:w="948" w:type="dxa"/>
+            <w:tcW w:w="947" w:type="dxa"/>
             <w:tcBorders>
               <w:top w:val="single" w:sz="12" w:space="0" w:color="FFFFFF"/>
               <w:left w:val="nil"/>
@@ -4872,7 +4859,7 @@
         </w:tc>
         <w:tc>
           <w:tcPr>
-            <w:tcW w:w="1133" w:type="dxa"/>
+            <w:tcW w:w="1132" w:type="dxa"/>
             <w:tcBorders>
               <w:top w:val="single" w:sz="12" w:space="0" w:color="FFFFFF"/>
               <w:left w:val="nil"/>
@@ -4922,7 +4909,7 @@
         </w:tc>
         <w:tc>
           <w:tcPr>
-            <w:tcW w:w="851" w:type="dxa"/>
+            <w:tcW w:w="852" w:type="dxa"/>
             <w:tcBorders>
               <w:top w:val="single" w:sz="12" w:space="0" w:color="FFFFFF"/>
               <w:left w:val="nil"/>
@@ -4949,7 +4936,7 @@
       <w:tr>
         <w:tc>
           <w:tcPr>
-            <w:tcW w:w="948" w:type="dxa"/>
+            <w:tcW w:w="947" w:type="dxa"/>
             <w:tcBorders>
               <w:top w:val="single" w:sz="12" w:space="0" w:color="FFFFFF"/>
               <w:left w:val="nil"/>
@@ -4998,7 +4985,7 @@
         </w:tc>
         <w:tc>
           <w:tcPr>
-            <w:tcW w:w="2949" w:type="dxa"/>
+            <w:tcW w:w="2950" w:type="dxa"/>
             <w:tcBorders>
               <w:top w:val="single" w:sz="12" w:space="0" w:color="FFFFFF"/>
               <w:left w:val="nil"/>
@@ -5121,7 +5108,7 @@
         </w:tc>
         <w:tc>
           <w:tcPr>
-            <w:tcW w:w="851" w:type="dxa"/>
+            <w:tcW w:w="850" w:type="dxa"/>
             <w:tcBorders>
               <w:top w:val="single" w:sz="12" w:space="0" w:color="FFFFFF"/>
               <w:left w:val="nil"/>
@@ -5157,7 +5144,7 @@
       <w:tr>
         <w:tc>
           <w:tcPr>
-            <w:tcW w:w="948" w:type="dxa"/>
+            <w:tcW w:w="947" w:type="dxa"/>
             <w:tcBorders>
               <w:top w:val="single" w:sz="12" w:space="0" w:color="FFFFFF"/>
               <w:left w:val="nil"/>
@@ -5206,7 +5193,7 @@
         </w:tc>
         <w:tc>
           <w:tcPr>
-            <w:tcW w:w="2949" w:type="dxa"/>
+            <w:tcW w:w="2950" w:type="dxa"/>
             <w:tcBorders>
               <w:top w:val="single" w:sz="12" w:space="0" w:color="FFFFFF"/>
               <w:left w:val="nil"/>
@@ -5332,7 +5319,7 @@
         </w:tc>
         <w:tc>
           <w:tcPr>
-            <w:tcW w:w="851" w:type="dxa"/>
+            <w:tcW w:w="850" w:type="dxa"/>
             <w:tcBorders>
               <w:top w:val="single" w:sz="12" w:space="0" w:color="FFFFFF"/>
               <w:left w:val="nil"/>
@@ -5371,7 +5358,7 @@
         </w:trPr>
         <w:tc>
           <w:tcPr>
-            <w:tcW w:w="13462" w:type="dxa"/>
+            <w:tcW w:w="13461" w:type="dxa"/>
             <w:gridSpan w:val="7"/>
             <w:tcBorders>
               <w:top w:val="single" w:sz="12" w:space="0" w:color="FFFFFF"/>
@@ -5399,7 +5386,7 @@
       <w:tr>
         <w:tc>
           <w:tcPr>
-            <w:tcW w:w="948" w:type="dxa"/>
+            <w:tcW w:w="947" w:type="dxa"/>
             <w:tcBorders>
               <w:top w:val="single" w:sz="12" w:space="0" w:color="FFFFFF"/>
               <w:left w:val="nil"/>
@@ -5462,7 +5449,7 @@
         </w:tc>
         <w:tc>
           <w:tcPr>
-            <w:tcW w:w="1133" w:type="dxa"/>
+            <w:tcW w:w="1132" w:type="dxa"/>
             <w:tcBorders>
               <w:top w:val="single" w:sz="12" w:space="0" w:color="FFFFFF"/>
               <w:left w:val="nil"/>
@@ -5528,7 +5515,7 @@
         </w:tc>
         <w:tc>
           <w:tcPr>
-            <w:tcW w:w="851" w:type="dxa"/>
+            <w:tcW w:w="852" w:type="dxa"/>
             <w:tcBorders>
               <w:top w:val="single" w:sz="12" w:space="0" w:color="FFFFFF"/>
               <w:left w:val="nil"/>
@@ -5564,7 +5551,7 @@
       <w:tr>
         <w:tc>
           <w:tcPr>
-            <w:tcW w:w="948" w:type="dxa"/>
+            <w:tcW w:w="947" w:type="dxa"/>
             <w:tcBorders>
               <w:top w:val="single" w:sz="12" w:space="0" w:color="FFFFFF"/>
               <w:left w:val="nil"/>
@@ -5649,7 +5636,7 @@
       <w:tr>
         <w:tc>
           <w:tcPr>
-            <w:tcW w:w="948" w:type="dxa"/>
+            <w:tcW w:w="947" w:type="dxa"/>
             <w:tcBorders>
               <w:top w:val="single" w:sz="12" w:space="0" w:color="FFFFFF"/>
               <w:left w:val="nil"/>
@@ -5698,7 +5685,7 @@
         </w:tc>
         <w:tc>
           <w:tcPr>
-            <w:tcW w:w="2949" w:type="dxa"/>
+            <w:tcW w:w="2950" w:type="dxa"/>
             <w:tcBorders>
               <w:top w:val="single" w:sz="12" w:space="0" w:color="FFFFFF"/>
               <w:left w:val="nil"/>
@@ -5820,7 +5807,7 @@
         </w:tc>
         <w:tc>
           <w:tcPr>
-            <w:tcW w:w="851" w:type="dxa"/>
+            <w:tcW w:w="850" w:type="dxa"/>
             <w:tcBorders>
               <w:top w:val="single" w:sz="12" w:space="0" w:color="FFFFFF"/>
               <w:left w:val="nil"/>
@@ -5856,7 +5843,7 @@
       <w:tr>
         <w:tc>
           <w:tcPr>
-            <w:tcW w:w="948" w:type="dxa"/>
+            <w:tcW w:w="947" w:type="dxa"/>
             <w:tcBorders>
               <w:top w:val="single" w:sz="12" w:space="0" w:color="FFFFFF"/>
               <w:left w:val="nil"/>
@@ -5905,7 +5892,7 @@
         </w:tc>
         <w:tc>
           <w:tcPr>
-            <w:tcW w:w="2949" w:type="dxa"/>
+            <w:tcW w:w="2950" w:type="dxa"/>
             <w:tcBorders>
               <w:top w:val="single" w:sz="12" w:space="0" w:color="FFFFFF"/>
               <w:left w:val="nil"/>
@@ -6027,7 +6014,7 @@
         </w:tc>
         <w:tc>
           <w:tcPr>
-            <w:tcW w:w="851" w:type="dxa"/>
+            <w:tcW w:w="850" w:type="dxa"/>
             <w:tcBorders>
               <w:top w:val="single" w:sz="12" w:space="0" w:color="FFFFFF"/>
               <w:left w:val="nil"/>
@@ -6066,7 +6053,7 @@
         </w:trPr>
         <w:tc>
           <w:tcPr>
-            <w:tcW w:w="13462" w:type="dxa"/>
+            <w:tcW w:w="13461" w:type="dxa"/>
             <w:gridSpan w:val="7"/>
             <w:tcBorders>
               <w:top w:val="single" w:sz="12" w:space="0" w:color="FFFFFF"/>
@@ -6094,7 +6081,7 @@
       <w:tr>
         <w:tc>
           <w:tcPr>
-            <w:tcW w:w="948" w:type="dxa"/>
+            <w:tcW w:w="947" w:type="dxa"/>
             <w:tcBorders>
               <w:top w:val="single" w:sz="12" w:space="0" w:color="FFFFFF"/>
               <w:left w:val="nil"/>
@@ -6163,7 +6150,7 @@
         </w:tc>
         <w:tc>
           <w:tcPr>
-            <w:tcW w:w="1133" w:type="dxa"/>
+            <w:tcW w:w="1132" w:type="dxa"/>
             <w:tcBorders>
               <w:top w:val="single" w:sz="12" w:space="0" w:color="FFFFFF"/>
               <w:left w:val="nil"/>
@@ -6239,7 +6226,7 @@
         </w:tc>
         <w:tc>
           <w:tcPr>
-            <w:tcW w:w="851" w:type="dxa"/>
+            <w:tcW w:w="852" w:type="dxa"/>
             <w:tcBorders>
               <w:top w:val="single" w:sz="12" w:space="0" w:color="FFFFFF"/>
               <w:left w:val="nil"/>
@@ -6275,7 +6262,7 @@
       <w:tr>
         <w:tc>
           <w:tcPr>
-            <w:tcW w:w="948" w:type="dxa"/>
+            <w:tcW w:w="947" w:type="dxa"/>
             <w:tcBorders>
               <w:top w:val="single" w:sz="12" w:space="0" w:color="FFFFFF"/>
               <w:left w:val="nil"/>
@@ -6360,7 +6347,7 @@
       <w:tr>
         <w:tc>
           <w:tcPr>
-            <w:tcW w:w="948" w:type="dxa"/>
+            <w:tcW w:w="947" w:type="dxa"/>
             <w:tcBorders>
               <w:top w:val="single" w:sz="12" w:space="0" w:color="FFFFFF"/>
               <w:left w:val="nil"/>
@@ -6409,7 +6396,7 @@
         </w:tc>
         <w:tc>
           <w:tcPr>
-            <w:tcW w:w="2949" w:type="dxa"/>
+            <w:tcW w:w="2950" w:type="dxa"/>
             <w:tcBorders>
               <w:top w:val="single" w:sz="12" w:space="0" w:color="FFFFFF"/>
               <w:left w:val="nil"/>
@@ -6530,7 +6517,7 @@
         </w:tc>
         <w:tc>
           <w:tcPr>
-            <w:tcW w:w="851" w:type="dxa"/>
+            <w:tcW w:w="850" w:type="dxa"/>
             <w:tcBorders>
               <w:top w:val="single" w:sz="12" w:space="0" w:color="FFFFFF"/>
               <w:left w:val="nil"/>
@@ -6566,7 +6553,7 @@
       <w:tr>
         <w:tc>
           <w:tcPr>
-            <w:tcW w:w="948" w:type="dxa"/>
+            <w:tcW w:w="947" w:type="dxa"/>
             <w:tcBorders>
               <w:top w:val="single" w:sz="12" w:space="0" w:color="FFFFFF"/>
               <w:left w:val="nil"/>
@@ -6651,7 +6638,7 @@
       <w:tr>
         <w:tc>
           <w:tcPr>
-            <w:tcW w:w="948" w:type="dxa"/>
+            <w:tcW w:w="947" w:type="dxa"/>
             <w:tcBorders>
               <w:top w:val="single" w:sz="12" w:space="0" w:color="FFFFFF"/>
               <w:left w:val="nil"/>
@@ -6700,7 +6687,7 @@
         </w:tc>
         <w:tc>
           <w:tcPr>
-            <w:tcW w:w="2949" w:type="dxa"/>
+            <w:tcW w:w="2950" w:type="dxa"/>
             <w:tcBorders>
               <w:top w:val="single" w:sz="12" w:space="0" w:color="FFFFFF"/>
               <w:left w:val="nil"/>
@@ -6822,7 +6809,7 @@
         </w:tc>
         <w:tc>
           <w:tcPr>
-            <w:tcW w:w="851" w:type="dxa"/>
+            <w:tcW w:w="850" w:type="dxa"/>
             <w:tcBorders>
               <w:top w:val="single" w:sz="12" w:space="0" w:color="FFFFFF"/>
               <w:left w:val="nil"/>
@@ -6858,7 +6845,7 @@
       <w:tr>
         <w:tc>
           <w:tcPr>
-            <w:tcW w:w="948" w:type="dxa"/>
+            <w:tcW w:w="947" w:type="dxa"/>
             <w:tcBorders>
               <w:top w:val="single" w:sz="12" w:space="0" w:color="FFFFFF"/>
               <w:left w:val="nil"/>
@@ -6951,7 +6938,7 @@
         </w:trPr>
         <w:tc>
           <w:tcPr>
-            <w:tcW w:w="13462" w:type="dxa"/>
+            <w:tcW w:w="13461" w:type="dxa"/>
             <w:gridSpan w:val="7"/>
             <w:tcBorders>
               <w:top w:val="single" w:sz="12" w:space="0" w:color="FFFFFF"/>
@@ -6979,7 +6966,7 @@
       <w:tr>
         <w:tc>
           <w:tcPr>
-            <w:tcW w:w="948" w:type="dxa"/>
+            <w:tcW w:w="947" w:type="dxa"/>
             <w:tcBorders>
               <w:top w:val="single" w:sz="12" w:space="0" w:color="FFFFFF"/>
               <w:left w:val="nil"/>
@@ -7041,7 +7028,7 @@
         </w:tc>
         <w:tc>
           <w:tcPr>
-            <w:tcW w:w="1133" w:type="dxa"/>
+            <w:tcW w:w="1132" w:type="dxa"/>
             <w:tcBorders>
               <w:top w:val="single" w:sz="12" w:space="0" w:color="FFFFFF"/>
               <w:left w:val="nil"/>
@@ -7091,44 +7078,44 @@
             <w:pPr>
               <w:spacing w:after="0" w:line="240" w:lineRule="auto"/>
               <w:jc w:val="center"/>
+            </w:pPr>
+            <w:r>
               <w:rPr>
                 <w:rFonts w:asciiTheme="majorHAnsi" w:hAnsiTheme="majorHAnsi" w:cstheme="majorHAnsi"/>
                 <w:b/>
                 <w:color w:val="FFFFFF" w:themeColor="background1"/>
                 <w:sz w:val="20"/>
                 <w:szCs w:val="20"/>
-                <w:lang w:val="ru-RU"/>
-              </w:rPr>
-            </w:pPr>
-            <w:r>
+              </w:rPr>
+              <w:t>6.5</w:t>
+            </w:r>
+          </w:p>
+        </w:tc>
+        <w:tc>
+          <w:tcPr>
+            <w:tcW w:w="852" w:type="dxa"/>
+            <w:tcBorders>
+              <w:top w:val="single" w:sz="12" w:space="0" w:color="FFFFFF"/>
+              <w:left w:val="nil"/>
+              <w:bottom w:val="single" w:sz="12" w:space="0" w:color="FFFFFF"/>
+              <w:right w:val="single" w:sz="12" w:space="0" w:color="FFFFFF"/>
+            </w:tcBorders>
+            <w:shd w:val="clear" w:color="auto" w:fill="7F7F7F" w:themeFill="text1" w:themeFillTint="80"/>
+            <w:vAlign w:val="center"/>
+          </w:tcPr>
+          <w:p>
+            <w:pPr>
+              <w:spacing w:after="0" w:line="240" w:lineRule="auto"/>
+              <w:jc w:val="center"/>
               <w:rPr>
                 <w:rFonts w:asciiTheme="majorHAnsi" w:hAnsiTheme="majorHAnsi" w:cstheme="majorHAnsi"/>
                 <w:b/>
                 <w:color w:val="FFFFFF" w:themeColor="background1"/>
                 <w:sz w:val="20"/>
                 <w:szCs w:val="20"/>
-                <w:lang w:val="ru-RU"/>
-              </w:rPr>
-              <w:t>3.5</w:t>
-            </w:r>
-          </w:p>
-        </w:tc>
-        <w:tc>
-          <w:tcPr>
-            <w:tcW w:w="851" w:type="dxa"/>
-            <w:tcBorders>
-              <w:top w:val="single" w:sz="12" w:space="0" w:color="FFFFFF"/>
-              <w:left w:val="nil"/>
-              <w:bottom w:val="single" w:sz="12" w:space="0" w:color="FFFFFF"/>
-              <w:right w:val="single" w:sz="12" w:space="0" w:color="FFFFFF"/>
-            </w:tcBorders>
-            <w:shd w:val="clear" w:color="auto" w:fill="7F7F7F" w:themeFill="text1" w:themeFillTint="80"/>
-            <w:vAlign w:val="center"/>
-          </w:tcPr>
-          <w:p>
-            <w:pPr>
-              <w:spacing w:after="0" w:line="240" w:lineRule="auto"/>
-              <w:jc w:val="center"/>
+              </w:rPr>
+            </w:pPr>
+            <w:r>
               <w:rPr>
                 <w:rFonts w:asciiTheme="majorHAnsi" w:hAnsiTheme="majorHAnsi" w:cstheme="majorHAnsi"/>
                 <w:b/>
@@ -7136,15 +7123,6 @@
                 <w:sz w:val="20"/>
                 <w:szCs w:val="20"/>
               </w:rPr>
-            </w:pPr>
-            <w:r>
-              <w:rPr>
-                <w:rFonts w:asciiTheme="majorHAnsi" w:hAnsiTheme="majorHAnsi" w:cstheme="majorHAnsi"/>
-                <w:b/>
-                <w:color w:val="FFFFFF" w:themeColor="background1"/>
-                <w:sz w:val="20"/>
-                <w:szCs w:val="20"/>
-              </w:rPr>
               <w:t>14.5</w:t>
             </w:r>
           </w:p>
@@ -7153,7 +7131,7 @@
       <w:tr>
         <w:tc>
           <w:tcPr>
-            <w:tcW w:w="948" w:type="dxa"/>
+            <w:tcW w:w="947" w:type="dxa"/>
             <w:tcBorders>
               <w:top w:val="single" w:sz="12" w:space="0" w:color="FFFFFF"/>
               <w:left w:val="nil"/>
@@ -7221,7 +7199,7 @@
         </w:tc>
         <w:tc>
           <w:tcPr>
-            <w:tcW w:w="1133" w:type="dxa"/>
+            <w:tcW w:w="1132" w:type="dxa"/>
             <w:tcBorders>
               <w:top w:val="single" w:sz="12" w:space="0" w:color="FFFFFF"/>
               <w:left w:val="nil"/>
@@ -7277,13 +7255,13 @@
                 <w:sz w:val="20"/>
                 <w:szCs w:val="20"/>
               </w:rPr>
-              <w:t>5.5</w:t>
-            </w:r>
-          </w:p>
-        </w:tc>
-        <w:tc>
-          <w:tcPr>
-            <w:tcW w:w="851" w:type="dxa"/>
+              <w:t>6.5</w:t>
+            </w:r>
+          </w:p>
+        </w:tc>
+        <w:tc>
+          <w:tcPr>
+            <w:tcW w:w="852" w:type="dxa"/>
             <w:tcBorders>
               <w:top w:val="single" w:sz="12" w:space="0" w:color="FFFFFF"/>
               <w:left w:val="nil"/>
@@ -7319,7 +7297,7 @@
       <w:tr>
         <w:tc>
           <w:tcPr>
-            <w:tcW w:w="948" w:type="dxa"/>
+            <w:tcW w:w="947" w:type="dxa"/>
             <w:tcBorders>
               <w:top w:val="single" w:sz="12" w:space="0" w:color="FFFFFF"/>
               <w:left w:val="nil"/>
@@ -7404,7 +7382,7 @@
       <w:tr>
         <w:tc>
           <w:tcPr>
-            <w:tcW w:w="948" w:type="dxa"/>
+            <w:tcW w:w="947" w:type="dxa"/>
             <w:tcBorders>
               <w:top w:val="single" w:sz="12" w:space="0" w:color="FFFFFF"/>
               <w:left w:val="nil"/>
@@ -7453,7 +7431,7 @@
         </w:tc>
         <w:tc>
           <w:tcPr>
-            <w:tcW w:w="2949" w:type="dxa"/>
+            <w:tcW w:w="2950" w:type="dxa"/>
             <w:tcBorders>
               <w:top w:val="single" w:sz="12" w:space="0" w:color="FFFFFF"/>
               <w:left w:val="nil"/>
@@ -7577,7 +7555,7 @@
         </w:tc>
         <w:tc>
           <w:tcPr>
-            <w:tcW w:w="851" w:type="dxa"/>
+            <w:tcW w:w="850" w:type="dxa"/>
             <w:tcBorders>
               <w:top w:val="single" w:sz="12" w:space="0" w:color="FFFFFF"/>
               <w:left w:val="nil"/>
@@ -7613,7 +7591,7 @@
       <w:tr>
         <w:tc>
           <w:tcPr>
-            <w:tcW w:w="948" w:type="dxa"/>
+            <w:tcW w:w="947" w:type="dxa"/>
             <w:tcBorders>
               <w:top w:val="single" w:sz="12" w:space="0" w:color="FFFFFF"/>
               <w:left w:val="nil"/>
@@ -7662,7 +7640,7 @@
         </w:tc>
         <w:tc>
           <w:tcPr>
-            <w:tcW w:w="2949" w:type="dxa"/>
+            <w:tcW w:w="2950" w:type="dxa"/>
             <w:tcBorders>
               <w:top w:val="single" w:sz="12" w:space="0" w:color="FFFFFF"/>
               <w:left w:val="nil"/>
@@ -7786,7 +7764,7 @@
         </w:tc>
         <w:tc>
           <w:tcPr>
-            <w:tcW w:w="851" w:type="dxa"/>
+            <w:tcW w:w="850" w:type="dxa"/>
             <w:tcBorders>
               <w:top w:val="single" w:sz="12" w:space="0" w:color="FFFFFF"/>
               <w:left w:val="nil"/>
@@ -7822,7 +7800,7 @@
       <w:tr>
         <w:tc>
           <w:tcPr>
-            <w:tcW w:w="948" w:type="dxa"/>
+            <w:tcW w:w="947" w:type="dxa"/>
             <w:tcBorders>
               <w:top w:val="single" w:sz="12" w:space="0" w:color="FFFFFF"/>
               <w:left w:val="nil"/>
@@ -7907,7 +7885,7 @@
       <w:tr>
         <w:tc>
           <w:tcPr>
-            <w:tcW w:w="948" w:type="dxa"/>
+            <w:tcW w:w="947" w:type="dxa"/>
             <w:tcBorders>
               <w:top w:val="single" w:sz="12" w:space="0" w:color="FFFFFF"/>
               <w:left w:val="nil"/>
@@ -7956,7 +7934,7 @@
         </w:tc>
         <w:tc>
           <w:tcPr>
-            <w:tcW w:w="2949" w:type="dxa"/>
+            <w:tcW w:w="2950" w:type="dxa"/>
             <w:tcBorders>
               <w:top w:val="single" w:sz="12" w:space="0" w:color="FFFFFF"/>
               <w:left w:val="nil"/>
@@ -8080,7 +8058,7 @@
         </w:tc>
         <w:tc>
           <w:tcPr>
-            <w:tcW w:w="851" w:type="dxa"/>
+            <w:tcW w:w="850" w:type="dxa"/>
             <w:tcBorders>
               <w:top w:val="single" w:sz="12" w:space="0" w:color="FFFFFF"/>
               <w:left w:val="nil"/>
@@ -8116,7 +8094,7 @@
       <w:tr>
         <w:tc>
           <w:tcPr>
-            <w:tcW w:w="948" w:type="dxa"/>
+            <w:tcW w:w="947" w:type="dxa"/>
             <w:tcBorders>
               <w:top w:val="single" w:sz="12" w:space="0" w:color="FFFFFF"/>
               <w:left w:val="nil"/>
@@ -8165,7 +8143,7 @@
         </w:tc>
         <w:tc>
           <w:tcPr>
-            <w:tcW w:w="2949" w:type="dxa"/>
+            <w:tcW w:w="2950" w:type="dxa"/>
             <w:tcBorders>
               <w:top w:val="single" w:sz="12" w:space="0" w:color="FFFFFF"/>
               <w:left w:val="nil"/>
@@ -8289,7 +8267,7 @@
         </w:tc>
         <w:tc>
           <w:tcPr>
-            <w:tcW w:w="851" w:type="dxa"/>
+            <w:tcW w:w="850" w:type="dxa"/>
             <w:tcBorders>
               <w:top w:val="single" w:sz="12" w:space="0" w:color="FFFFFF"/>
               <w:left w:val="nil"/>
@@ -8325,7 +8303,7 @@
       <w:tr>
         <w:tc>
           <w:tcPr>
-            <w:tcW w:w="948" w:type="dxa"/>
+            <w:tcW w:w="947" w:type="dxa"/>
             <w:tcBorders>
               <w:top w:val="single" w:sz="12" w:space="0" w:color="FFFFFF"/>
               <w:left w:val="nil"/>
@@ -8374,7 +8352,7 @@
         </w:tc>
         <w:tc>
           <w:tcPr>
-            <w:tcW w:w="2949" w:type="dxa"/>
+            <w:tcW w:w="2950" w:type="dxa"/>
             <w:tcBorders>
               <w:top w:val="single" w:sz="12" w:space="0" w:color="FFFFFF"/>
               <w:left w:val="nil"/>
@@ -8498,7 +8476,7 @@
         </w:tc>
         <w:tc>
           <w:tcPr>
-            <w:tcW w:w="851" w:type="dxa"/>
+            <w:tcW w:w="850" w:type="dxa"/>
             <w:tcBorders>
               <w:top w:val="single" w:sz="12" w:space="0" w:color="FFFFFF"/>
               <w:left w:val="nil"/>
@@ -8534,7 +8512,7 @@
       <w:tr>
         <w:tc>
           <w:tcPr>
-            <w:tcW w:w="948" w:type="dxa"/>
+            <w:tcW w:w="947" w:type="dxa"/>
             <w:tcBorders>
               <w:top w:val="single" w:sz="12" w:space="0" w:color="FFFFFF"/>
               <w:left w:val="nil"/>
@@ -8583,7 +8561,7 @@
         </w:tc>
         <w:tc>
           <w:tcPr>
-            <w:tcW w:w="2949" w:type="dxa"/>
+            <w:tcW w:w="2950" w:type="dxa"/>
             <w:tcBorders>
               <w:top w:val="single" w:sz="12" w:space="0" w:color="FFFFFF"/>
               <w:left w:val="nil"/>
@@ -8707,7 +8685,7 @@
         </w:tc>
         <w:tc>
           <w:tcPr>
-            <w:tcW w:w="851" w:type="dxa"/>
+            <w:tcW w:w="850" w:type="dxa"/>
             <w:tcBorders>
               <w:top w:val="single" w:sz="12" w:space="0" w:color="FFFFFF"/>
               <w:left w:val="nil"/>
@@ -8743,7 +8721,7 @@
       <w:tr>
         <w:tc>
           <w:tcPr>
-            <w:tcW w:w="948" w:type="dxa"/>
+            <w:tcW w:w="947" w:type="dxa"/>
             <w:tcBorders>
               <w:top w:val="nil"/>
               <w:left w:val="nil"/>
@@ -8792,7 +8770,7 @@
         </w:tc>
         <w:tc>
           <w:tcPr>
-            <w:tcW w:w="2949" w:type="dxa"/>
+            <w:tcW w:w="2950" w:type="dxa"/>
             <w:tcBorders>
               <w:top w:val="nil"/>
               <w:left w:val="nil"/>
@@ -8894,25 +8872,20 @@
             <w:pPr>
               <w:spacing w:after="0" w:line="240" w:lineRule="auto"/>
               <w:jc w:val="center"/>
+            </w:pPr>
+            <w:r>
               <w:rPr>
                 <w:rFonts w:ascii="Calibri Light" w:hAnsi="Calibri Light"/>
                 <w:sz w:val="20"/>
                 <w:szCs w:val="20"/>
               </w:rPr>
-            </w:pPr>
-            <w:r>
-              <w:rPr>
-                <w:rFonts w:ascii="Calibri Light" w:hAnsi="Calibri Light"/>
-                <w:sz w:val="20"/>
-                <w:szCs w:val="20"/>
-              </w:rPr>
-              <w:t>2</w:t>
-            </w:r>
-          </w:p>
-        </w:tc>
-        <w:tc>
-          <w:tcPr>
-            <w:tcW w:w="851" w:type="dxa"/>
+              <w:t>3</w:t>
+            </w:r>
+          </w:p>
+        </w:tc>
+        <w:tc>
+          <w:tcPr>
+            <w:tcW w:w="850" w:type="dxa"/>
             <w:tcBorders>
               <w:top w:val="nil"/>
               <w:left w:val="nil"/>
@@ -8936,7 +8909,7 @@
         </w:trPr>
         <w:tc>
           <w:tcPr>
-            <w:tcW w:w="13462" w:type="dxa"/>
+            <w:tcW w:w="13461" w:type="dxa"/>
             <w:gridSpan w:val="7"/>
             <w:tcBorders>
               <w:top w:val="single" w:sz="12" w:space="0" w:color="FFFFFF"/>
@@ -8964,7 +8937,7 @@
       <w:tr>
         <w:tc>
           <w:tcPr>
-            <w:tcW w:w="948" w:type="dxa"/>
+            <w:tcW w:w="947" w:type="dxa"/>
             <w:tcBorders>
               <w:top w:val="single" w:sz="12" w:space="0" w:color="FFFFFF"/>
               <w:left w:val="nil"/>
@@ -9031,7 +9004,7 @@
         </w:tc>
         <w:tc>
           <w:tcPr>
-            <w:tcW w:w="1133" w:type="dxa"/>
+            <w:tcW w:w="1132" w:type="dxa"/>
             <w:tcBorders>
               <w:top w:val="single" w:sz="12" w:space="0" w:color="FFFFFF"/>
               <w:left w:val="nil"/>
@@ -9090,7 +9063,7 @@
         </w:tc>
         <w:tc>
           <w:tcPr>
-            <w:tcW w:w="851" w:type="dxa"/>
+            <w:tcW w:w="852" w:type="dxa"/>
             <w:tcBorders>
               <w:top w:val="single" w:sz="12" w:space="0" w:color="FFFFFF"/>
               <w:left w:val="nil"/>
@@ -9126,7 +9099,7 @@
       <w:tr>
         <w:tc>
           <w:tcPr>
-            <w:tcW w:w="948" w:type="dxa"/>
+            <w:tcW w:w="947" w:type="dxa"/>
             <w:tcBorders>
               <w:top w:val="single" w:sz="12" w:space="0" w:color="FFFFFF"/>
               <w:left w:val="nil"/>
@@ -9211,7 +9184,7 @@
       <w:tr>
         <w:tc>
           <w:tcPr>
-            <w:tcW w:w="948" w:type="dxa"/>
+            <w:tcW w:w="947" w:type="dxa"/>
             <w:tcBorders>
               <w:top w:val="single" w:sz="12" w:space="0" w:color="FFFFFF"/>
               <w:left w:val="nil"/>
@@ -9260,7 +9233,7 @@
         </w:tc>
         <w:tc>
           <w:tcPr>
-            <w:tcW w:w="2949" w:type="dxa"/>
+            <w:tcW w:w="2950" w:type="dxa"/>
             <w:tcBorders>
               <w:top w:val="single" w:sz="12" w:space="0" w:color="FFFFFF"/>
               <w:left w:val="nil"/>
@@ -9375,7 +9348,7 @@
         </w:tc>
         <w:tc>
           <w:tcPr>
-            <w:tcW w:w="851" w:type="dxa"/>
+            <w:tcW w:w="850" w:type="dxa"/>
             <w:tcBorders>
               <w:top w:val="single" w:sz="12" w:space="0" w:color="FFFFFF"/>
               <w:left w:val="nil"/>
@@ -9411,7 +9384,7 @@
       <w:tr>
         <w:tc>
           <w:tcPr>
-            <w:tcW w:w="948" w:type="dxa"/>
+            <w:tcW w:w="947" w:type="dxa"/>
             <w:tcBorders>
               <w:top w:val="single" w:sz="12" w:space="0" w:color="FFFFFF"/>
               <w:left w:val="nil"/>
@@ -9460,7 +9433,7 @@
         </w:tc>
         <w:tc>
           <w:tcPr>
-            <w:tcW w:w="2949" w:type="dxa"/>
+            <w:tcW w:w="2950" w:type="dxa"/>
             <w:tcBorders>
               <w:top w:val="single" w:sz="12" w:space="0" w:color="FFFFFF"/>
               <w:left w:val="nil"/>
@@ -9575,7 +9548,7 @@
         </w:tc>
         <w:tc>
           <w:tcPr>
-            <w:tcW w:w="851" w:type="dxa"/>
+            <w:tcW w:w="850" w:type="dxa"/>
             <w:tcBorders>
               <w:top w:val="single" w:sz="12" w:space="0" w:color="FFFFFF"/>
               <w:left w:val="nil"/>
@@ -9611,7 +9584,7 @@
       <w:tr>
         <w:tc>
           <w:tcPr>
-            <w:tcW w:w="948" w:type="dxa"/>
+            <w:tcW w:w="947" w:type="dxa"/>
             <w:tcBorders>
               <w:top w:val="single" w:sz="12" w:space="0" w:color="FFFFFF"/>
               <w:left w:val="nil"/>
@@ -9696,7 +9669,7 @@
       <w:tr>
         <w:tc>
           <w:tcPr>
-            <w:tcW w:w="948" w:type="dxa"/>
+            <w:tcW w:w="947" w:type="dxa"/>
             <w:tcBorders>
               <w:top w:val="single" w:sz="12" w:space="0" w:color="FFFFFF"/>
               <w:left w:val="nil"/>
@@ -9745,7 +9718,7 @@
         </w:tc>
         <w:tc>
           <w:tcPr>
-            <w:tcW w:w="2949" w:type="dxa"/>
+            <w:tcW w:w="2950" w:type="dxa"/>
             <w:tcBorders>
               <w:top w:val="single" w:sz="12" w:space="0" w:color="FFFFFF"/>
               <w:left w:val="nil"/>
@@ -9860,7 +9833,7 @@
         </w:tc>
         <w:tc>
           <w:tcPr>
-            <w:tcW w:w="851" w:type="dxa"/>
+            <w:tcW w:w="850" w:type="dxa"/>
             <w:tcBorders>
               <w:top w:val="single" w:sz="12" w:space="0" w:color="FFFFFF"/>
               <w:left w:val="nil"/>
@@ -9896,7 +9869,7 @@
       <w:tr>
         <w:tc>
           <w:tcPr>
-            <w:tcW w:w="948" w:type="dxa"/>
+            <w:tcW w:w="947" w:type="dxa"/>
             <w:tcBorders>
               <w:top w:val="single" w:sz="12" w:space="0" w:color="FFFFFF"/>
               <w:left w:val="nil"/>
@@ -9945,7 +9918,7 @@
         </w:tc>
         <w:tc>
           <w:tcPr>
-            <w:tcW w:w="2949" w:type="dxa"/>
+            <w:tcW w:w="2950" w:type="dxa"/>
             <w:tcBorders>
               <w:top w:val="single" w:sz="12" w:space="0" w:color="FFFFFF"/>
               <w:left w:val="nil"/>
@@ -10060,7 +10033,7 @@
         </w:tc>
         <w:tc>
           <w:tcPr>
-            <w:tcW w:w="851" w:type="dxa"/>
+            <w:tcW w:w="850" w:type="dxa"/>
             <w:tcBorders>
               <w:top w:val="single" w:sz="12" w:space="0" w:color="FFFFFF"/>
               <w:left w:val="nil"/>
@@ -10096,7 +10069,7 @@
       <w:tr>
         <w:tc>
           <w:tcPr>
-            <w:tcW w:w="948" w:type="dxa"/>
+            <w:tcW w:w="947" w:type="dxa"/>
             <w:tcBorders>
               <w:top w:val="single" w:sz="12" w:space="0" w:color="FFFFFF"/>
               <w:left w:val="nil"/>
@@ -10145,7 +10118,7 @@
         </w:tc>
         <w:tc>
           <w:tcPr>
-            <w:tcW w:w="2949" w:type="dxa"/>
+            <w:tcW w:w="2950" w:type="dxa"/>
             <w:tcBorders>
               <w:top w:val="single" w:sz="12" w:space="0" w:color="FFFFFF"/>
               <w:left w:val="nil"/>
@@ -10260,7 +10233,7 @@
         </w:tc>
         <w:tc>
           <w:tcPr>
-            <w:tcW w:w="851" w:type="dxa"/>
+            <w:tcW w:w="850" w:type="dxa"/>
             <w:tcBorders>
               <w:top w:val="single" w:sz="12" w:space="0" w:color="FFFFFF"/>
               <w:left w:val="nil"/>
@@ -10296,7 +10269,7 @@
       <w:tr>
         <w:tc>
           <w:tcPr>
-            <w:tcW w:w="948" w:type="dxa"/>
+            <w:tcW w:w="947" w:type="dxa"/>
             <w:tcBorders>
               <w:top w:val="single" w:sz="12" w:space="0" w:color="FFFFFF"/>
               <w:left w:val="nil"/>
@@ -10345,7 +10318,7 @@
         </w:tc>
         <w:tc>
           <w:tcPr>
-            <w:tcW w:w="2949" w:type="dxa"/>
+            <w:tcW w:w="2950" w:type="dxa"/>
             <w:tcBorders>
               <w:top w:val="single" w:sz="12" w:space="0" w:color="FFFFFF"/>
               <w:left w:val="nil"/>
@@ -10405,7 +10378,15 @@
                 <w:sz w:val="20"/>
                 <w:szCs w:val="20"/>
               </w:rPr>
-              <w:t xml:space="preserve"> beschreiben</w:t>
+              <w:t xml:space="preserve"> </w:t>
+            </w:r>
+            <w:r>
+              <w:rPr>
+                <w:rFonts w:asciiTheme="majorHAnsi" w:hAnsiTheme="majorHAnsi" w:cstheme="majorHAnsi"/>
+                <w:sz w:val="20"/>
+                <w:szCs w:val="20"/>
+              </w:rPr>
+              <w:t>beschreiben</w:t>
             </w:r>
           </w:p>
         </w:tc>
@@ -10470,7 +10451,7 @@
         </w:tc>
         <w:tc>
           <w:tcPr>
-            <w:tcW w:w="851" w:type="dxa"/>
+            <w:tcW w:w="850" w:type="dxa"/>
             <w:tcBorders>
               <w:top w:val="single" w:sz="12" w:space="0" w:color="FFFFFF"/>
               <w:left w:val="nil"/>
@@ -10506,7 +10487,7 @@
       <w:tr>
         <w:tc>
           <w:tcPr>
-            <w:tcW w:w="13462" w:type="dxa"/>
+            <w:tcW w:w="13461" w:type="dxa"/>
             <w:gridSpan w:val="7"/>
             <w:tcBorders>
               <w:top w:val="single" w:sz="12" w:space="0" w:color="FFFFFF"/>
@@ -10545,7 +10526,7 @@
         </w:trPr>
         <w:tc>
           <w:tcPr>
-            <w:tcW w:w="13462" w:type="dxa"/>
+            <w:tcW w:w="13461" w:type="dxa"/>
             <w:gridSpan w:val="7"/>
             <w:tcBorders>
               <w:top w:val="single" w:sz="12" w:space="0" w:color="FFFFFF"/>
@@ -10573,7 +10554,7 @@
       <w:tr>
         <w:tc>
           <w:tcPr>
-            <w:tcW w:w="948" w:type="dxa"/>
+            <w:tcW w:w="947" w:type="dxa"/>
             <w:tcBorders>
               <w:top w:val="single" w:sz="12" w:space="0" w:color="FFFFFF"/>
               <w:left w:val="nil"/>
@@ -10635,7 +10616,7 @@
         </w:tc>
         <w:tc>
           <w:tcPr>
-            <w:tcW w:w="1133" w:type="dxa"/>
+            <w:tcW w:w="1132" w:type="dxa"/>
             <w:tcBorders>
               <w:top w:val="single" w:sz="12" w:space="0" w:color="FFFFFF"/>
               <w:left w:val="nil"/>
@@ -10685,6 +10666,8 @@
             <w:pPr>
               <w:spacing w:after="0" w:line="240" w:lineRule="auto"/>
               <w:jc w:val="center"/>
+            </w:pPr>
+            <w:r>
               <w:rPr>
                 <w:rFonts w:asciiTheme="majorHAnsi" w:hAnsiTheme="majorHAnsi" w:cstheme="majorHAnsi"/>
                 <w:b/>
@@ -10692,8 +10675,26 @@
                 <w:sz w:val="20"/>
                 <w:szCs w:val="20"/>
               </w:rPr>
-            </w:pPr>
-            <w:r>
+              <w:t>12</w:t>
+            </w:r>
+          </w:p>
+        </w:tc>
+        <w:tc>
+          <w:tcPr>
+            <w:tcW w:w="852" w:type="dxa"/>
+            <w:tcBorders>
+              <w:top w:val="single" w:sz="12" w:space="0" w:color="FFFFFF"/>
+              <w:left w:val="nil"/>
+              <w:bottom w:val="single" w:sz="12" w:space="0" w:color="FFFFFF"/>
+              <w:right w:val="single" w:sz="12" w:space="0" w:color="FFFFFF"/>
+            </w:tcBorders>
+            <w:shd w:val="clear" w:color="auto" w:fill="7F7F7F" w:themeFill="text1" w:themeFillTint="80"/>
+            <w:vAlign w:val="center"/>
+          </w:tcPr>
+          <w:p>
+            <w:pPr>
+              <w:spacing w:after="0" w:line="240" w:lineRule="auto"/>
+              <w:jc w:val="center"/>
               <w:rPr>
                 <w:rFonts w:asciiTheme="majorHAnsi" w:hAnsiTheme="majorHAnsi" w:cstheme="majorHAnsi"/>
                 <w:b/>
@@ -10701,26 +10702,8 @@
                 <w:sz w:val="20"/>
                 <w:szCs w:val="20"/>
               </w:rPr>
-              <w:t>9</w:t>
-            </w:r>
-          </w:p>
-        </w:tc>
-        <w:tc>
-          <w:tcPr>
-            <w:tcW w:w="851" w:type="dxa"/>
-            <w:tcBorders>
-              <w:top w:val="single" w:sz="12" w:space="0" w:color="FFFFFF"/>
-              <w:left w:val="nil"/>
-              <w:bottom w:val="single" w:sz="12" w:space="0" w:color="FFFFFF"/>
-              <w:right w:val="single" w:sz="12" w:space="0" w:color="FFFFFF"/>
-            </w:tcBorders>
-            <w:shd w:val="clear" w:color="auto" w:fill="7F7F7F" w:themeFill="text1" w:themeFillTint="80"/>
-            <w:vAlign w:val="center"/>
-          </w:tcPr>
-          <w:p>
-            <w:pPr>
-              <w:spacing w:after="0" w:line="240" w:lineRule="auto"/>
-              <w:jc w:val="center"/>
+            </w:pPr>
+            <w:r>
               <w:rPr>
                 <w:rFonts w:asciiTheme="majorHAnsi" w:hAnsiTheme="majorHAnsi" w:cstheme="majorHAnsi"/>
                 <w:b/>
@@ -10728,15 +10711,6 @@
                 <w:sz w:val="20"/>
                 <w:szCs w:val="20"/>
               </w:rPr>
-            </w:pPr>
-            <w:r>
-              <w:rPr>
-                <w:rFonts w:asciiTheme="majorHAnsi" w:hAnsiTheme="majorHAnsi" w:cstheme="majorHAnsi"/>
-                <w:b/>
-                <w:color w:val="FFFFFF" w:themeColor="background1"/>
-                <w:sz w:val="20"/>
-                <w:szCs w:val="20"/>
-              </w:rPr>
               <w:t>16</w:t>
             </w:r>
           </w:p>
@@ -10745,7 +10719,7 @@
       <w:tr>
         <w:tc>
           <w:tcPr>
-            <w:tcW w:w="948" w:type="dxa"/>
+            <w:tcW w:w="947" w:type="dxa"/>
             <w:tcBorders>
               <w:top w:val="single" w:sz="12" w:space="0" w:color="FFFFFF"/>
               <w:left w:val="nil"/>
@@ -10811,7 +10785,7 @@
         </w:tc>
         <w:tc>
           <w:tcPr>
-            <w:tcW w:w="1133" w:type="dxa"/>
+            <w:tcW w:w="1132" w:type="dxa"/>
             <w:tcBorders>
               <w:top w:val="single" w:sz="12" w:space="0" w:color="FFFFFF"/>
               <w:left w:val="nil"/>
@@ -10870,7 +10844,7 @@
         </w:tc>
         <w:tc>
           <w:tcPr>
-            <w:tcW w:w="851" w:type="dxa"/>
+            <w:tcW w:w="852" w:type="dxa"/>
             <w:tcBorders>
               <w:top w:val="single" w:sz="12" w:space="0" w:color="FFFFFF"/>
               <w:left w:val="nil"/>
@@ -10906,7 +10880,7 @@
       <w:tr>
         <w:tc>
           <w:tcPr>
-            <w:tcW w:w="948" w:type="dxa"/>
+            <w:tcW w:w="947" w:type="dxa"/>
             <w:tcBorders>
               <w:top w:val="single" w:sz="12" w:space="0" w:color="FFFFFF"/>
               <w:left w:val="nil"/>
@@ -11011,7 +10985,7 @@
       <w:tr>
         <w:tc>
           <w:tcPr>
-            <w:tcW w:w="948" w:type="dxa"/>
+            <w:tcW w:w="947" w:type="dxa"/>
             <w:tcBorders>
               <w:top w:val="single" w:sz="12" w:space="0" w:color="FFFFFF"/>
               <w:left w:val="nil"/>
@@ -11060,7 +11034,7 @@
         </w:tc>
         <w:tc>
           <w:tcPr>
-            <w:tcW w:w="2949" w:type="dxa"/>
+            <w:tcW w:w="2950" w:type="dxa"/>
             <w:tcBorders>
               <w:top w:val="single" w:sz="12" w:space="0" w:color="FFFFFF"/>
               <w:left w:val="nil"/>
@@ -11175,7 +11149,7 @@
         </w:tc>
         <w:tc>
           <w:tcPr>
-            <w:tcW w:w="851" w:type="dxa"/>
+            <w:tcW w:w="850" w:type="dxa"/>
             <w:tcBorders>
               <w:top w:val="single" w:sz="12" w:space="0" w:color="FFFFFF"/>
               <w:left w:val="nil"/>
@@ -11211,7 +11185,7 @@
       <w:tr>
         <w:tc>
           <w:tcPr>
-            <w:tcW w:w="948" w:type="dxa"/>
+            <w:tcW w:w="947" w:type="dxa"/>
             <w:tcBorders>
               <w:top w:val="single" w:sz="12" w:space="0" w:color="FFFFFF"/>
               <w:left w:val="nil"/>
@@ -11327,7 +11301,7 @@
       <w:tr>
         <w:tc>
           <w:tcPr>
-            <w:tcW w:w="948" w:type="dxa"/>
+            <w:tcW w:w="947" w:type="dxa"/>
             <w:tcBorders>
               <w:top w:val="single" w:sz="12" w:space="0" w:color="FFFFFF"/>
               <w:left w:val="nil"/>
@@ -11376,7 +11350,7 @@
         </w:tc>
         <w:tc>
           <w:tcPr>
-            <w:tcW w:w="2949" w:type="dxa"/>
+            <w:tcW w:w="2950" w:type="dxa"/>
             <w:tcBorders>
               <w:top w:val="single" w:sz="12" w:space="0" w:color="FFFFFF"/>
               <w:left w:val="nil"/>
@@ -11491,7 +11465,7 @@
         </w:tc>
         <w:tc>
           <w:tcPr>
-            <w:tcW w:w="851" w:type="dxa"/>
+            <w:tcW w:w="850" w:type="dxa"/>
             <w:tcBorders>
               <w:top w:val="single" w:sz="12" w:space="0" w:color="FFFFFF"/>
               <w:left w:val="nil"/>
@@ -11527,7 +11501,7 @@
       <w:tr>
         <w:tc>
           <w:tcPr>
-            <w:tcW w:w="948" w:type="dxa"/>
+            <w:tcW w:w="947" w:type="dxa"/>
             <w:tcBorders>
               <w:top w:val="single" w:sz="12" w:space="0" w:color="FFFFFF"/>
               <w:left w:val="nil"/>
@@ -11576,7 +11550,7 @@
         </w:tc>
         <w:tc>
           <w:tcPr>
-            <w:tcW w:w="2949" w:type="dxa"/>
+            <w:tcW w:w="2950" w:type="dxa"/>
             <w:tcBorders>
               <w:top w:val="single" w:sz="12" w:space="0" w:color="FFFFFF"/>
               <w:left w:val="nil"/>
@@ -11691,7 +11665,7 @@
         </w:tc>
         <w:tc>
           <w:tcPr>
-            <w:tcW w:w="851" w:type="dxa"/>
+            <w:tcW w:w="850" w:type="dxa"/>
             <w:tcBorders>
               <w:top w:val="single" w:sz="12" w:space="0" w:color="FFFFFF"/>
               <w:left w:val="nil"/>
@@ -11730,7 +11704,7 @@
         </w:trPr>
         <w:tc>
           <w:tcPr>
-            <w:tcW w:w="13462" w:type="dxa"/>
+            <w:tcW w:w="13461" w:type="dxa"/>
             <w:gridSpan w:val="7"/>
             <w:tcBorders>
               <w:top w:val="single" w:sz="12" w:space="0" w:color="FFFFFF"/>
@@ -11757,7 +11731,7 @@
       <w:tr>
         <w:tc>
           <w:tcPr>
-            <w:tcW w:w="948" w:type="dxa"/>
+            <w:tcW w:w="947" w:type="dxa"/>
             <w:tcBorders>
               <w:top w:val="single" w:sz="12" w:space="0" w:color="FFFFFF"/>
               <w:left w:val="nil"/>
@@ -11823,7 +11797,7 @@
         </w:tc>
         <w:tc>
           <w:tcPr>
-            <w:tcW w:w="1133" w:type="dxa"/>
+            <w:tcW w:w="1132" w:type="dxa"/>
             <w:tcBorders>
               <w:top w:val="single" w:sz="12" w:space="0" w:color="FFFFFF"/>
               <w:left w:val="nil"/>
@@ -11882,7 +11856,7 @@
         </w:tc>
         <w:tc>
           <w:tcPr>
-            <w:tcW w:w="851" w:type="dxa"/>
+            <w:tcW w:w="852" w:type="dxa"/>
             <w:tcBorders>
               <w:top w:val="single" w:sz="12" w:space="0" w:color="FFFFFF"/>
               <w:left w:val="nil"/>
@@ -11918,7 +11892,7 @@
       <w:tr>
         <w:tc>
           <w:tcPr>
-            <w:tcW w:w="948" w:type="dxa"/>
+            <w:tcW w:w="947" w:type="dxa"/>
             <w:tcBorders>
               <w:top w:val="single" w:sz="12" w:space="0" w:color="FFFFFF"/>
               <w:left w:val="nil"/>
@@ -12023,7 +11997,7 @@
       <w:tr>
         <w:tc>
           <w:tcPr>
-            <w:tcW w:w="948" w:type="dxa"/>
+            <w:tcW w:w="947" w:type="dxa"/>
             <w:tcBorders>
               <w:top w:val="single" w:sz="12" w:space="0" w:color="FFFFFF"/>
               <w:left w:val="nil"/>
@@ -12072,7 +12046,7 @@
         </w:tc>
         <w:tc>
           <w:tcPr>
-            <w:tcW w:w="2949" w:type="dxa"/>
+            <w:tcW w:w="2950" w:type="dxa"/>
             <w:tcBorders>
               <w:top w:val="single" w:sz="12" w:space="0" w:color="FFFFFF"/>
               <w:left w:val="nil"/>
@@ -12187,7 +12161,7 @@
         </w:tc>
         <w:tc>
           <w:tcPr>
-            <w:tcW w:w="851" w:type="dxa"/>
+            <w:tcW w:w="850" w:type="dxa"/>
             <w:tcBorders>
               <w:top w:val="single" w:sz="12" w:space="0" w:color="FFFFFF"/>
               <w:left w:val="nil"/>
@@ -12223,7 +12197,7 @@
       <w:tr>
         <w:tc>
           <w:tcPr>
-            <w:tcW w:w="948" w:type="dxa"/>
+            <w:tcW w:w="947" w:type="dxa"/>
             <w:tcBorders>
               <w:top w:val="single" w:sz="12" w:space="0" w:color="FFFFFF"/>
               <w:left w:val="nil"/>
@@ -12330,7 +12304,7 @@
       <w:tr>
         <w:tc>
           <w:tcPr>
-            <w:tcW w:w="948" w:type="dxa"/>
+            <w:tcW w:w="947" w:type="dxa"/>
             <w:tcBorders>
               <w:top w:val="single" w:sz="12" w:space="0" w:color="FFFFFF"/>
               <w:left w:val="nil"/>
@@ -12379,7 +12353,7 @@
         </w:tc>
         <w:tc>
           <w:tcPr>
-            <w:tcW w:w="2949" w:type="dxa"/>
+            <w:tcW w:w="2950" w:type="dxa"/>
             <w:tcBorders>
               <w:top w:val="single" w:sz="12" w:space="0" w:color="FFFFFF"/>
               <w:left w:val="nil"/>
@@ -12494,7 +12468,7 @@
         </w:tc>
         <w:tc>
           <w:tcPr>
-            <w:tcW w:w="851" w:type="dxa"/>
+            <w:tcW w:w="850" w:type="dxa"/>
             <w:tcBorders>
               <w:top w:val="single" w:sz="12" w:space="0" w:color="FFFFFF"/>
               <w:left w:val="nil"/>
@@ -12530,7 +12504,7 @@
       <w:tr>
         <w:tc>
           <w:tcPr>
-            <w:tcW w:w="948" w:type="dxa"/>
+            <w:tcW w:w="947" w:type="dxa"/>
             <w:tcBorders>
               <w:top w:val="single" w:sz="12" w:space="0" w:color="FFFFFF"/>
               <w:left w:val="nil"/>
@@ -12655,7 +12629,7 @@
       <w:tr>
         <w:tc>
           <w:tcPr>
-            <w:tcW w:w="948" w:type="dxa"/>
+            <w:tcW w:w="947" w:type="dxa"/>
             <w:tcBorders>
               <w:top w:val="single" w:sz="12" w:space="0" w:color="FFFFFF"/>
               <w:left w:val="nil"/>
@@ -12704,7 +12678,7 @@
         </w:tc>
         <w:tc>
           <w:tcPr>
-            <w:tcW w:w="2949" w:type="dxa"/>
+            <w:tcW w:w="2950" w:type="dxa"/>
             <w:tcBorders>
               <w:top w:val="single" w:sz="12" w:space="0" w:color="FFFFFF"/>
               <w:left w:val="nil"/>
@@ -12819,7 +12793,7 @@
         </w:tc>
         <w:tc>
           <w:tcPr>
-            <w:tcW w:w="851" w:type="dxa"/>
+            <w:tcW w:w="850" w:type="dxa"/>
             <w:tcBorders>
               <w:top w:val="single" w:sz="12" w:space="0" w:color="FFFFFF"/>
               <w:left w:val="nil"/>
@@ -12855,7 +12829,7 @@
       <w:tr>
         <w:tc>
           <w:tcPr>
-            <w:tcW w:w="948" w:type="dxa"/>
+            <w:tcW w:w="947" w:type="dxa"/>
             <w:tcBorders>
               <w:top w:val="single" w:sz="12" w:space="0" w:color="FFFFFF"/>
               <w:left w:val="nil"/>
@@ -12940,7 +12914,7 @@
       <w:tr>
         <w:tc>
           <w:tcPr>
-            <w:tcW w:w="948" w:type="dxa"/>
+            <w:tcW w:w="947" w:type="dxa"/>
             <w:tcBorders>
               <w:top w:val="single" w:sz="12" w:space="0" w:color="FFFFFF"/>
               <w:left w:val="nil"/>
@@ -12989,7 +12963,7 @@
         </w:tc>
         <w:tc>
           <w:tcPr>
-            <w:tcW w:w="2949" w:type="dxa"/>
+            <w:tcW w:w="2950" w:type="dxa"/>
             <w:tcBorders>
               <w:top w:val="single" w:sz="12" w:space="0" w:color="FFFFFF"/>
               <w:left w:val="nil"/>
@@ -13104,7 +13078,7 @@
         </w:tc>
         <w:tc>
           <w:tcPr>
-            <w:tcW w:w="851" w:type="dxa"/>
+            <w:tcW w:w="850" w:type="dxa"/>
             <w:tcBorders>
               <w:top w:val="single" w:sz="12" w:space="0" w:color="FFFFFF"/>
               <w:left w:val="nil"/>
@@ -13143,7 +13117,7 @@
         </w:trPr>
         <w:tc>
           <w:tcPr>
-            <w:tcW w:w="13462" w:type="dxa"/>
+            <w:tcW w:w="13461" w:type="dxa"/>
             <w:gridSpan w:val="7"/>
             <w:tcBorders>
               <w:top w:val="single" w:sz="12" w:space="0" w:color="FFFFFF"/>
@@ -13171,7 +13145,7 @@
       <w:tr>
         <w:tc>
           <w:tcPr>
-            <w:tcW w:w="948" w:type="dxa"/>
+            <w:tcW w:w="947" w:type="dxa"/>
             <w:tcBorders>
               <w:top w:val="single" w:sz="12" w:space="0" w:color="FFFFFF"/>
               <w:left w:val="nil"/>
@@ -13237,7 +13211,7 @@
         </w:tc>
         <w:tc>
           <w:tcPr>
-            <w:tcW w:w="1133" w:type="dxa"/>
+            <w:tcW w:w="1132" w:type="dxa"/>
             <w:tcBorders>
               <w:top w:val="single" w:sz="12" w:space="0" w:color="FFFFFF"/>
               <w:left w:val="nil"/>
@@ -13279,12 +13253,6 @@
             <w:pPr>
               <w:spacing w:after="0" w:line="240" w:lineRule="auto"/>
               <w:jc w:val="center"/>
-              <w:rPr>
-                <w:rFonts w:asciiTheme="majorHAnsi" w:hAnsiTheme="majorHAnsi" w:cstheme="majorHAnsi"/>
-                <w:color w:val="000000"/>
-                <w:sz w:val="20"/>
-                <w:szCs w:val="20"/>
-              </w:rPr>
             </w:pPr>
             <w:r>
               <w:rPr>
@@ -13293,13 +13261,13 @@
                 <w:sz w:val="20"/>
                 <w:szCs w:val="20"/>
               </w:rPr>
-              <w:t>9</w:t>
-            </w:r>
-          </w:p>
-        </w:tc>
-        <w:tc>
-          <w:tcPr>
-            <w:tcW w:w="851" w:type="dxa"/>
+              <w:t>12</w:t>
+            </w:r>
+          </w:p>
+        </w:tc>
+        <w:tc>
+          <w:tcPr>
+            <w:tcW w:w="852" w:type="dxa"/>
             <w:tcBorders>
               <w:top w:val="single" w:sz="12" w:space="0" w:color="FFFFFF"/>
               <w:left w:val="nil"/>
@@ -13326,7 +13294,7 @@
       <w:tr>
         <w:tc>
           <w:tcPr>
-            <w:tcW w:w="948" w:type="dxa"/>
+            <w:tcW w:w="947" w:type="dxa"/>
             <w:tcBorders>
               <w:top w:val="single" w:sz="12" w:space="0" w:color="FFFFFF"/>
               <w:left w:val="nil"/>
@@ -13411,7 +13379,7 @@
       <w:tr>
         <w:tc>
           <w:tcPr>
-            <w:tcW w:w="948" w:type="dxa"/>
+            <w:tcW w:w="947" w:type="dxa"/>
             <w:tcBorders>
               <w:top w:val="single" w:sz="12" w:space="0" w:color="FFFFFF"/>
               <w:left w:val="nil"/>
@@ -13460,7 +13428,7 @@
         </w:tc>
         <w:tc>
           <w:tcPr>
-            <w:tcW w:w="2949" w:type="dxa"/>
+            <w:tcW w:w="2950" w:type="dxa"/>
             <w:tcBorders>
               <w:top w:val="single" w:sz="12" w:space="0" w:color="FFFFFF"/>
               <w:left w:val="nil"/>
@@ -13558,12 +13526,6 @@
             <w:pPr>
               <w:spacing w:after="0" w:line="240" w:lineRule="auto"/>
               <w:jc w:val="center"/>
-              <w:rPr>
-                <w:rFonts w:asciiTheme="majorHAnsi" w:hAnsiTheme="majorHAnsi" w:cstheme="majorHAnsi"/>
-                <w:color w:val="000000"/>
-                <w:sz w:val="20"/>
-                <w:szCs w:val="20"/>
-              </w:rPr>
             </w:pPr>
             <w:r>
               <w:rPr>
@@ -13578,7 +13540,7 @@
         </w:tc>
         <w:tc>
           <w:tcPr>
-            <w:tcW w:w="851" w:type="dxa"/>
+            <w:tcW w:w="850" w:type="dxa"/>
             <w:tcBorders>
               <w:top w:val="single" w:sz="12" w:space="0" w:color="FFFFFF"/>
               <w:left w:val="nil"/>
@@ -13605,7 +13567,7 @@
       <w:tr>
         <w:tc>
           <w:tcPr>
-            <w:tcW w:w="948" w:type="dxa"/>
+            <w:tcW w:w="947" w:type="dxa"/>
             <w:tcBorders>
               <w:top w:val="single" w:sz="12" w:space="0" w:color="FFFFFF"/>
               <w:left w:val="nil"/>
@@ -13654,7 +13616,7 @@
         </w:tc>
         <w:tc>
           <w:tcPr>
-            <w:tcW w:w="2949" w:type="dxa"/>
+            <w:tcW w:w="2950" w:type="dxa"/>
             <w:tcBorders>
               <w:top w:val="single" w:sz="12" w:space="0" w:color="FFFFFF"/>
               <w:left w:val="nil"/>
@@ -13752,12 +13714,6 @@
             <w:pPr>
               <w:spacing w:after="0" w:line="240" w:lineRule="auto"/>
               <w:jc w:val="center"/>
-              <w:rPr>
-                <w:rFonts w:asciiTheme="majorHAnsi" w:hAnsiTheme="majorHAnsi" w:cstheme="majorHAnsi"/>
-                <w:color w:val="000000"/>
-                <w:sz w:val="20"/>
-                <w:szCs w:val="20"/>
-              </w:rPr>
             </w:pPr>
             <w:r>
               <w:rPr>
@@ -13766,13 +13722,13 @@
                 <w:sz w:val="20"/>
                 <w:szCs w:val="20"/>
               </w:rPr>
-              <w:t>2</w:t>
-            </w:r>
-          </w:p>
-        </w:tc>
-        <w:tc>
-          <w:tcPr>
-            <w:tcW w:w="851" w:type="dxa"/>
+              <w:t>3.5</w:t>
+            </w:r>
+          </w:p>
+        </w:tc>
+        <w:tc>
+          <w:tcPr>
+            <w:tcW w:w="850" w:type="dxa"/>
             <w:tcBorders>
               <w:top w:val="single" w:sz="12" w:space="0" w:color="FFFFFF"/>
               <w:left w:val="nil"/>
@@ -13799,7 +13755,7 @@
       <w:tr>
         <w:tc>
           <w:tcPr>
-            <w:tcW w:w="948" w:type="dxa"/>
+            <w:tcW w:w="947" w:type="dxa"/>
             <w:tcBorders>
               <w:top w:val="single" w:sz="12" w:space="0" w:color="FFFFFF"/>
               <w:left w:val="nil"/>
@@ -13884,7 +13840,7 @@
       <w:tr>
         <w:tc>
           <w:tcPr>
-            <w:tcW w:w="948" w:type="dxa"/>
+            <w:tcW w:w="947" w:type="dxa"/>
             <w:tcBorders>
               <w:top w:val="single" w:sz="12" w:space="0" w:color="FFFFFF"/>
               <w:left w:val="nil"/>
@@ -13933,7 +13889,7 @@
         </w:tc>
         <w:tc>
           <w:tcPr>
-            <w:tcW w:w="2949" w:type="dxa"/>
+            <w:tcW w:w="2950" w:type="dxa"/>
             <w:tcBorders>
               <w:top w:val="single" w:sz="12" w:space="0" w:color="FFFFFF"/>
               <w:left w:val="nil"/>
@@ -14051,7 +14007,7 @@
         </w:tc>
         <w:tc>
           <w:tcPr>
-            <w:tcW w:w="851" w:type="dxa"/>
+            <w:tcW w:w="850" w:type="dxa"/>
             <w:tcBorders>
               <w:top w:val="single" w:sz="12" w:space="0" w:color="FFFFFF"/>
               <w:left w:val="nil"/>
@@ -14078,7 +14034,7 @@
       <w:tr>
         <w:tc>
           <w:tcPr>
-            <w:tcW w:w="948" w:type="dxa"/>
+            <w:tcW w:w="947" w:type="dxa"/>
             <w:tcBorders>
               <w:top w:val="single" w:sz="12" w:space="0" w:color="FFFFFF"/>
               <w:left w:val="nil"/>
@@ -14127,7 +14083,7 @@
         </w:tc>
         <w:tc>
           <w:tcPr>
-            <w:tcW w:w="2949" w:type="dxa"/>
+            <w:tcW w:w="2950" w:type="dxa"/>
             <w:tcBorders>
               <w:top w:val="single" w:sz="12" w:space="0" w:color="FFFFFF"/>
               <w:left w:val="nil"/>
@@ -14225,12 +14181,6 @@
             <w:pPr>
               <w:spacing w:after="0" w:line="240" w:lineRule="auto"/>
               <w:jc w:val="center"/>
-              <w:rPr>
-                <w:rFonts w:asciiTheme="majorHAnsi" w:hAnsiTheme="majorHAnsi" w:cstheme="majorHAnsi"/>
-                <w:color w:val="000000"/>
-                <w:sz w:val="20"/>
-                <w:szCs w:val="20"/>
-              </w:rPr>
             </w:pPr>
             <w:r>
               <w:rPr>
@@ -14239,13 +14189,13 @@
                 <w:sz w:val="20"/>
                 <w:szCs w:val="20"/>
               </w:rPr>
-              <w:t>3</w:t>
-            </w:r>
-          </w:p>
-        </w:tc>
-        <w:tc>
-          <w:tcPr>
-            <w:tcW w:w="851" w:type="dxa"/>
+              <w:t>4.5</w:t>
+            </w:r>
+          </w:p>
+        </w:tc>
+        <w:tc>
+          <w:tcPr>
+            <w:tcW w:w="850" w:type="dxa"/>
             <w:tcBorders>
               <w:top w:val="single" w:sz="12" w:space="0" w:color="FFFFFF"/>
               <w:left w:val="nil"/>
@@ -14275,7 +14225,7 @@
         </w:trPr>
         <w:tc>
           <w:tcPr>
-            <w:tcW w:w="13462" w:type="dxa"/>
+            <w:tcW w:w="13461" w:type="dxa"/>
             <w:gridSpan w:val="7"/>
             <w:tcBorders>
               <w:top w:val="single" w:sz="12" w:space="0" w:color="FFFFFF"/>
@@ -14303,7 +14253,7 @@
       <w:tr>
         <w:tc>
           <w:tcPr>
-            <w:tcW w:w="948" w:type="dxa"/>
+            <w:tcW w:w="947" w:type="dxa"/>
             <w:tcBorders>
               <w:top w:val="single" w:sz="12" w:space="0" w:color="FFFFFF"/>
               <w:left w:val="nil"/>
@@ -14369,7 +14319,7 @@
         </w:tc>
         <w:tc>
           <w:tcPr>
-            <w:tcW w:w="1133" w:type="dxa"/>
+            <w:tcW w:w="1132" w:type="dxa"/>
             <w:tcBorders>
               <w:top w:val="single" w:sz="12" w:space="0" w:color="FFFFFF"/>
               <w:left w:val="nil"/>
@@ -14428,7 +14378,7 @@
         </w:tc>
         <w:tc>
           <w:tcPr>
-            <w:tcW w:w="851" w:type="dxa"/>
+            <w:tcW w:w="852" w:type="dxa"/>
             <w:tcBorders>
               <w:top w:val="single" w:sz="12" w:space="0" w:color="FFFFFF"/>
               <w:left w:val="nil"/>
@@ -14464,7 +14414,7 @@
       <w:tr>
         <w:tc>
           <w:tcPr>
-            <w:tcW w:w="948" w:type="dxa"/>
+            <w:tcW w:w="947" w:type="dxa"/>
             <w:tcBorders>
               <w:top w:val="single" w:sz="12" w:space="0" w:color="FFFFFF"/>
               <w:left w:val="nil"/>
@@ -14549,7 +14499,7 @@
       <w:tr>
         <w:tc>
           <w:tcPr>
-            <w:tcW w:w="948" w:type="dxa"/>
+            <w:tcW w:w="947" w:type="dxa"/>
             <w:tcBorders>
               <w:top w:val="single" w:sz="12" w:space="0" w:color="FFFFFF"/>
               <w:left w:val="nil"/>
@@ -14598,7 +14548,7 @@
         </w:tc>
         <w:tc>
           <w:tcPr>
-            <w:tcW w:w="2949" w:type="dxa"/>
+            <w:tcW w:w="2950" w:type="dxa"/>
             <w:tcBorders>
               <w:top w:val="single" w:sz="12" w:space="0" w:color="FFFFFF"/>
               <w:left w:val="nil"/>
@@ -14713,7 +14663,7 @@
         </w:tc>
         <w:tc>
           <w:tcPr>
-            <w:tcW w:w="851" w:type="dxa"/>
+            <w:tcW w:w="850" w:type="dxa"/>
             <w:tcBorders>
               <w:top w:val="single" w:sz="12" w:space="0" w:color="FFFFFF"/>
               <w:left w:val="nil"/>
@@ -14749,7 +14699,7 @@
       <w:tr>
         <w:tc>
           <w:tcPr>
-            <w:tcW w:w="948" w:type="dxa"/>
+            <w:tcW w:w="947" w:type="dxa"/>
             <w:tcBorders>
               <w:top w:val="single" w:sz="12" w:space="0" w:color="FFFFFF"/>
               <w:left w:val="nil"/>
@@ -14798,7 +14748,7 @@
         </w:tc>
         <w:tc>
           <w:tcPr>
-            <w:tcW w:w="2949" w:type="dxa"/>
+            <w:tcW w:w="2950" w:type="dxa"/>
             <w:tcBorders>
               <w:top w:val="single" w:sz="12" w:space="0" w:color="FFFFFF"/>
               <w:left w:val="nil"/>
@@ -14913,7 +14863,7 @@
         </w:tc>
         <w:tc>
           <w:tcPr>
-            <w:tcW w:w="851" w:type="dxa"/>
+            <w:tcW w:w="850" w:type="dxa"/>
             <w:tcBorders>
               <w:top w:val="single" w:sz="12" w:space="0" w:color="FFFFFF"/>
               <w:left w:val="nil"/>
@@ -14949,7 +14899,7 @@
       <w:tr>
         <w:tc>
           <w:tcPr>
-            <w:tcW w:w="948" w:type="dxa"/>
+            <w:tcW w:w="947" w:type="dxa"/>
             <w:tcBorders>
               <w:top w:val="single" w:sz="12" w:space="0" w:color="FFFFFF"/>
               <w:left w:val="nil"/>
@@ -14998,7 +14948,7 @@
         </w:tc>
         <w:tc>
           <w:tcPr>
-            <w:tcW w:w="2949" w:type="dxa"/>
+            <w:tcW w:w="2950" w:type="dxa"/>
             <w:tcBorders>
               <w:top w:val="single" w:sz="12" w:space="0" w:color="FFFFFF"/>
               <w:left w:val="nil"/>
@@ -15113,7 +15063,7 @@
         </w:tc>
         <w:tc>
           <w:tcPr>
-            <w:tcW w:w="851" w:type="dxa"/>
+            <w:tcW w:w="850" w:type="dxa"/>
             <w:tcBorders>
               <w:top w:val="single" w:sz="12" w:space="0" w:color="FFFFFF"/>
               <w:left w:val="nil"/>
@@ -15149,7 +15099,7 @@
       <w:tr>
         <w:tc>
           <w:tcPr>
-            <w:tcW w:w="948" w:type="dxa"/>
+            <w:tcW w:w="947" w:type="dxa"/>
             <w:tcBorders>
               <w:top w:val="single" w:sz="12" w:space="0" w:color="FFFFFF"/>
               <w:left w:val="nil"/>
@@ -15198,7 +15148,7 @@
         </w:tc>
         <w:tc>
           <w:tcPr>
-            <w:tcW w:w="2949" w:type="dxa"/>
+            <w:tcW w:w="2950" w:type="dxa"/>
             <w:tcBorders>
               <w:top w:val="single" w:sz="12" w:space="0" w:color="FFFFFF"/>
               <w:left w:val="nil"/>
@@ -15313,7 +15263,7 @@
         </w:tc>
         <w:tc>
           <w:tcPr>
-            <w:tcW w:w="851" w:type="dxa"/>
+            <w:tcW w:w="850" w:type="dxa"/>
             <w:tcBorders>
               <w:top w:val="single" w:sz="12" w:space="0" w:color="FFFFFF"/>
               <w:left w:val="nil"/>
@@ -15349,7 +15299,7 @@
       <w:tr>
         <w:tc>
           <w:tcPr>
-            <w:tcW w:w="948" w:type="dxa"/>
+            <w:tcW w:w="947" w:type="dxa"/>
             <w:tcBorders>
               <w:top w:val="single" w:sz="12" w:space="0" w:color="FFFFFF"/>
               <w:left w:val="nil"/>
@@ -15398,7 +15348,7 @@
         </w:tc>
         <w:tc>
           <w:tcPr>
-            <w:tcW w:w="2949" w:type="dxa"/>
+            <w:tcW w:w="2950" w:type="dxa"/>
             <w:tcBorders>
               <w:top w:val="single" w:sz="12" w:space="0" w:color="FFFFFF"/>
               <w:left w:val="nil"/>
@@ -15513,7 +15463,7 @@
         </w:tc>
         <w:tc>
           <w:tcPr>
-            <w:tcW w:w="851" w:type="dxa"/>
+            <w:tcW w:w="850" w:type="dxa"/>
             <w:tcBorders>
               <w:top w:val="single" w:sz="12" w:space="0" w:color="FFFFFF"/>
               <w:left w:val="nil"/>
@@ -15549,7 +15499,7 @@
       <w:tr>
         <w:tc>
           <w:tcPr>
-            <w:tcW w:w="948" w:type="dxa"/>
+            <w:tcW w:w="947" w:type="dxa"/>
             <w:tcBorders>
               <w:top w:val="single" w:sz="12" w:space="0" w:color="FFFFFF"/>
               <w:left w:val="nil"/>
@@ -15622,7 +15572,7 @@
         </w:trPr>
         <w:tc>
           <w:tcPr>
-            <w:tcW w:w="13462" w:type="dxa"/>
+            <w:tcW w:w="13461" w:type="dxa"/>
             <w:gridSpan w:val="7"/>
             <w:tcBorders>
               <w:top w:val="single" w:sz="12" w:space="0" w:color="FFFFFF"/>
@@ -15650,7 +15600,7 @@
       <w:tr>
         <w:tc>
           <w:tcPr>
-            <w:tcW w:w="948" w:type="dxa"/>
+            <w:tcW w:w="947" w:type="dxa"/>
             <w:tcBorders>
               <w:top w:val="single" w:sz="12" w:space="0" w:color="FFFFFF"/>
               <w:left w:val="nil"/>
@@ -15724,7 +15674,7 @@
         </w:tc>
         <w:tc>
           <w:tcPr>
-            <w:tcW w:w="1133" w:type="dxa"/>
+            <w:tcW w:w="1132" w:type="dxa"/>
             <w:tcBorders>
               <w:top w:val="single" w:sz="12" w:space="0" w:color="FFFFFF"/>
               <w:left w:val="nil"/>
@@ -15774,6 +15724,8 @@
             <w:pPr>
               <w:spacing w:after="0" w:line="240" w:lineRule="auto"/>
               <w:jc w:val="center"/>
+            </w:pPr>
+            <w:r>
               <w:rPr>
                 <w:rFonts w:asciiTheme="majorHAnsi" w:hAnsiTheme="majorHAnsi" w:cstheme="majorHAnsi"/>
                 <w:b/>
@@ -15781,6 +15733,33 @@
                 <w:sz w:val="20"/>
                 <w:szCs w:val="20"/>
               </w:rPr>
+              <w:t>4</w:t>
+            </w:r>
+          </w:p>
+        </w:tc>
+        <w:tc>
+          <w:tcPr>
+            <w:tcW w:w="852" w:type="dxa"/>
+            <w:tcBorders>
+              <w:top w:val="single" w:sz="12" w:space="0" w:color="FFFFFF"/>
+              <w:left w:val="nil"/>
+              <w:bottom w:val="single" w:sz="12" w:space="0" w:color="FFFFFF"/>
+              <w:right w:val="single" w:sz="12" w:space="0" w:color="FFFFFF"/>
+            </w:tcBorders>
+            <w:shd w:val="clear" w:color="auto" w:fill="7F7F7F" w:themeFill="text1" w:themeFillTint="80"/>
+            <w:vAlign w:val="center"/>
+          </w:tcPr>
+          <w:p>
+            <w:pPr>
+              <w:spacing w:after="0" w:line="240" w:lineRule="auto"/>
+              <w:jc w:val="center"/>
+              <w:rPr>
+                <w:rFonts w:asciiTheme="majorHAnsi" w:hAnsiTheme="majorHAnsi" w:cstheme="majorHAnsi"/>
+                <w:b/>
+                <w:color w:val="000000"/>
+                <w:sz w:val="20"/>
+                <w:szCs w:val="20"/>
+              </w:rPr>
             </w:pPr>
             <w:r>
               <w:rPr>
@@ -15790,42 +15769,6 @@
                 <w:sz w:val="20"/>
                 <w:szCs w:val="20"/>
               </w:rPr>
-              <w:t>0.5</w:t>
-            </w:r>
-          </w:p>
-        </w:tc>
-        <w:tc>
-          <w:tcPr>
-            <w:tcW w:w="851" w:type="dxa"/>
-            <w:tcBorders>
-              <w:top w:val="single" w:sz="12" w:space="0" w:color="FFFFFF"/>
-              <w:left w:val="nil"/>
-              <w:bottom w:val="single" w:sz="12" w:space="0" w:color="FFFFFF"/>
-              <w:right w:val="single" w:sz="12" w:space="0" w:color="FFFFFF"/>
-            </w:tcBorders>
-            <w:shd w:val="clear" w:color="auto" w:fill="7F7F7F" w:themeFill="text1" w:themeFillTint="80"/>
-            <w:vAlign w:val="center"/>
-          </w:tcPr>
-          <w:p>
-            <w:pPr>
-              <w:spacing w:after="0" w:line="240" w:lineRule="auto"/>
-              <w:jc w:val="center"/>
-              <w:rPr>
-                <w:rFonts w:asciiTheme="majorHAnsi" w:hAnsiTheme="majorHAnsi" w:cstheme="majorHAnsi"/>
-                <w:b/>
-                <w:color w:val="000000"/>
-                <w:sz w:val="20"/>
-                <w:szCs w:val="20"/>
-              </w:rPr>
-            </w:pPr>
-            <w:r>
-              <w:rPr>
-                <w:rFonts w:asciiTheme="majorHAnsi" w:hAnsiTheme="majorHAnsi" w:cstheme="majorHAnsi"/>
-                <w:b/>
-                <w:color w:val="FFFFFF" w:themeColor="background1"/>
-                <w:sz w:val="20"/>
-                <w:szCs w:val="20"/>
-              </w:rPr>
               <w:t>20.5</w:t>
             </w:r>
           </w:p>
@@ -15834,7 +15777,7 @@
       <w:tr>
         <w:tc>
           <w:tcPr>
-            <w:tcW w:w="948" w:type="dxa"/>
+            <w:tcW w:w="947" w:type="dxa"/>
             <w:tcBorders>
               <w:top w:val="single" w:sz="12" w:space="0" w:color="FFFFFF"/>
               <w:left w:val="nil"/>
@@ -15928,7 +15871,7 @@
       <w:tr>
         <w:tc>
           <w:tcPr>
-            <w:tcW w:w="948" w:type="dxa"/>
+            <w:tcW w:w="947" w:type="dxa"/>
             <w:tcBorders>
               <w:top w:val="single" w:sz="12" w:space="0" w:color="FFFFFF"/>
               <w:left w:val="nil"/>
@@ -15977,7 +15920,7 @@
         </w:tc>
         <w:tc>
           <w:tcPr>
-            <w:tcW w:w="2949" w:type="dxa"/>
+            <w:tcW w:w="2950" w:type="dxa"/>
             <w:tcBorders>
               <w:top w:val="single" w:sz="12" w:space="0" w:color="FFFFFF"/>
               <w:left w:val="nil"/>
@@ -16092,7 +16035,7 @@
         </w:tc>
         <w:tc>
           <w:tcPr>
-            <w:tcW w:w="851" w:type="dxa"/>
+            <w:tcW w:w="850" w:type="dxa"/>
             <w:tcBorders>
               <w:top w:val="single" w:sz="12" w:space="0" w:color="FFFFFF"/>
               <w:left w:val="nil"/>
@@ -16128,7 +16071,7 @@
       <w:tr>
         <w:tc>
           <w:tcPr>
-            <w:tcW w:w="948" w:type="dxa"/>
+            <w:tcW w:w="947" w:type="dxa"/>
             <w:tcBorders>
               <w:top w:val="single" w:sz="12" w:space="0" w:color="FFFFFF"/>
               <w:left w:val="nil"/>
@@ -16177,7 +16120,7 @@
         </w:tc>
         <w:tc>
           <w:tcPr>
-            <w:tcW w:w="2949" w:type="dxa"/>
+            <w:tcW w:w="2950" w:type="dxa"/>
             <w:tcBorders>
               <w:top w:val="single" w:sz="12" w:space="0" w:color="FFFFFF"/>
               <w:left w:val="nil"/>
@@ -16292,7 +16235,7 @@
         </w:tc>
         <w:tc>
           <w:tcPr>
-            <w:tcW w:w="851" w:type="dxa"/>
+            <w:tcW w:w="850" w:type="dxa"/>
             <w:tcBorders>
               <w:top w:val="single" w:sz="12" w:space="0" w:color="FFFFFF"/>
               <w:left w:val="nil"/>
@@ -16328,7 +16271,7 @@
       <w:tr>
         <w:tc>
           <w:tcPr>
-            <w:tcW w:w="948" w:type="dxa"/>
+            <w:tcW w:w="947" w:type="dxa"/>
             <w:tcBorders>
               <w:top w:val="single" w:sz="12" w:space="0" w:color="FFFFFF"/>
               <w:left w:val="nil"/>
@@ -16377,7 +16320,7 @@
         </w:tc>
         <w:tc>
           <w:tcPr>
-            <w:tcW w:w="2949" w:type="dxa"/>
+            <w:tcW w:w="2950" w:type="dxa"/>
             <w:tcBorders>
               <w:top w:val="single" w:sz="12" w:space="0" w:color="FFFFFF"/>
               <w:left w:val="nil"/>
@@ -16492,7 +16435,7 @@
         </w:tc>
         <w:tc>
           <w:tcPr>
-            <w:tcW w:w="851" w:type="dxa"/>
+            <w:tcW w:w="850" w:type="dxa"/>
             <w:tcBorders>
               <w:top w:val="single" w:sz="12" w:space="0" w:color="FFFFFF"/>
               <w:left w:val="nil"/>
@@ -16528,7 +16471,7 @@
       <w:tr>
         <w:tc>
           <w:tcPr>
-            <w:tcW w:w="948" w:type="dxa"/>
+            <w:tcW w:w="947" w:type="dxa"/>
             <w:tcBorders>
               <w:top w:val="single" w:sz="12" w:space="0" w:color="FFFFFF"/>
               <w:left w:val="nil"/>
@@ -16613,7 +16556,7 @@
       <w:tr>
         <w:tc>
           <w:tcPr>
-            <w:tcW w:w="948" w:type="dxa"/>
+            <w:tcW w:w="947" w:type="dxa"/>
             <w:tcBorders>
               <w:top w:val="single" w:sz="12" w:space="0" w:color="FFFFFF"/>
               <w:left w:val="nil"/>
@@ -16662,7 +16605,7 @@
         </w:tc>
         <w:tc>
           <w:tcPr>
-            <w:tcW w:w="2949" w:type="dxa"/>
+            <w:tcW w:w="2950" w:type="dxa"/>
             <w:tcBorders>
               <w:top w:val="single" w:sz="12" w:space="0" w:color="FFFFFF"/>
               <w:left w:val="nil"/>
@@ -16766,26 +16709,20 @@
             <w:pPr>
               <w:spacing w:after="0" w:line="240" w:lineRule="auto"/>
               <w:jc w:val="center"/>
-              <w:rPr>
-                <w:rFonts w:asciiTheme="majorHAnsi" w:hAnsiTheme="majorHAnsi" w:cstheme="majorHAnsi"/>
-                <w:color w:val="FFFFFF" w:themeColor="background1"/>
-                <w:sz w:val="20"/>
-                <w:szCs w:val="20"/>
-              </w:rPr>
-            </w:pPr>
-            <w:r>
-              <w:rPr>
-                <w:rFonts w:asciiTheme="majorHAnsi" w:hAnsiTheme="majorHAnsi" w:cstheme="majorHAnsi"/>
-                <w:sz w:val="20"/>
-                <w:szCs w:val="20"/>
-              </w:rPr>
-              <w:t>0.5</w:t>
-            </w:r>
-          </w:p>
-        </w:tc>
-        <w:tc>
-          <w:tcPr>
-            <w:tcW w:w="851" w:type="dxa"/>
+            </w:pPr>
+            <w:r>
+              <w:rPr>
+                <w:rFonts w:asciiTheme="majorHAnsi" w:hAnsiTheme="majorHAnsi" w:cstheme="majorHAnsi"/>
+                <w:sz w:val="20"/>
+                <w:szCs w:val="20"/>
+              </w:rPr>
+              <w:t>4</w:t>
+            </w:r>
+          </w:p>
+        </w:tc>
+        <w:tc>
+          <w:tcPr>
+            <w:tcW w:w="850" w:type="dxa"/>
             <w:tcBorders>
               <w:top w:val="single" w:sz="12" w:space="0" w:color="FFFFFF"/>
               <w:left w:val="nil"/>
@@ -16821,7 +16758,7 @@
       <w:tr>
         <w:tc>
           <w:tcPr>
-            <w:tcW w:w="948" w:type="dxa"/>
+            <w:tcW w:w="947" w:type="dxa"/>
             <w:tcBorders>
               <w:top w:val="single" w:sz="12" w:space="0" w:color="FFFFFF"/>
               <w:left w:val="nil"/>
@@ -16870,7 +16807,7 @@
         </w:tc>
         <w:tc>
           <w:tcPr>
-            <w:tcW w:w="2949" w:type="dxa"/>
+            <w:tcW w:w="2950" w:type="dxa"/>
             <w:tcBorders>
               <w:top w:val="single" w:sz="12" w:space="0" w:color="FFFFFF"/>
               <w:left w:val="nil"/>
@@ -16985,7 +16922,7 @@
         </w:tc>
         <w:tc>
           <w:tcPr>
-            <w:tcW w:w="851" w:type="dxa"/>
+            <w:tcW w:w="850" w:type="dxa"/>
             <w:tcBorders>
               <w:top w:val="single" w:sz="12" w:space="0" w:color="FFFFFF"/>
               <w:left w:val="nil"/>
@@ -17021,7 +16958,7 @@
       <w:tr>
         <w:tc>
           <w:tcPr>
-            <w:tcW w:w="948" w:type="dxa"/>
+            <w:tcW w:w="947" w:type="dxa"/>
             <w:tcBorders>
               <w:top w:val="single" w:sz="12" w:space="0" w:color="FFFFFF"/>
               <w:left w:val="nil"/>
@@ -17083,7 +17020,16 @@
                 <w:sz w:val="20"/>
                 <w:szCs w:val="20"/>
               </w:rPr>
-              <w:t>Rapid-Prototyp fertig</w:t>
+              <w:t xml:space="preserve">Rapid-Prototyp </w:t>
+            </w:r>
+            <w:r>
+              <w:rPr>
+                <w:rFonts w:asciiTheme="majorHAnsi" w:hAnsiTheme="majorHAnsi" w:cstheme="majorHAnsi"/>
+                <w:color w:val="FFFFFF" w:themeColor="background1"/>
+                <w:sz w:val="20"/>
+                <w:szCs w:val="20"/>
+              </w:rPr>
+              <w:t>fertig</w:t>
             </w:r>
           </w:p>
         </w:tc>
@@ -17094,7 +17040,7 @@
         </w:trPr>
         <w:tc>
           <w:tcPr>
-            <w:tcW w:w="13462" w:type="dxa"/>
+            <w:tcW w:w="13461" w:type="dxa"/>
             <w:gridSpan w:val="7"/>
             <w:tcBorders>
               <w:top w:val="single" w:sz="12" w:space="0" w:color="FFFFFF"/>
@@ -17122,7 +17068,7 @@
       <w:tr>
         <w:tc>
           <w:tcPr>
-            <w:tcW w:w="948" w:type="dxa"/>
+            <w:tcW w:w="947" w:type="dxa"/>
             <w:tcBorders>
               <w:top w:val="single" w:sz="12" w:space="0" w:color="FFFFFF"/>
               <w:left w:val="nil"/>
@@ -17192,7 +17138,7 @@
         </w:tc>
         <w:tc>
           <w:tcPr>
-            <w:tcW w:w="1133" w:type="dxa"/>
+            <w:tcW w:w="1132" w:type="dxa"/>
             <w:tcBorders>
               <w:top w:val="single" w:sz="12" w:space="0" w:color="FFFFFF"/>
               <w:left w:val="nil"/>
@@ -17244,13 +17190,13 @@
                 <w:sz w:val="20"/>
                 <w:szCs w:val="20"/>
               </w:rPr>
-              <w:t>2</w:t>
-            </w:r>
-          </w:p>
-        </w:tc>
-        <w:tc>
-          <w:tcPr>
-            <w:tcW w:w="851" w:type="dxa"/>
+              <w:t>3</w:t>
+            </w:r>
+          </w:p>
+        </w:tc>
+        <w:tc>
+          <w:tcPr>
+            <w:tcW w:w="852" w:type="dxa"/>
             <w:tcBorders>
               <w:top w:val="single" w:sz="12" w:space="0" w:color="FFFFFF"/>
               <w:left w:val="nil"/>
@@ -17273,7 +17219,17 @@
                 <w:sz w:val="20"/>
                 <w:szCs w:val="20"/>
               </w:rPr>
-              <w:t>6.5</w:t>
+              <w:t>8</w:t>
+            </w:r>
+            <w:r>
+              <w:rPr>
+                <w:rFonts w:asciiTheme="majorHAnsi" w:hAnsiTheme="majorHAnsi" w:cstheme="majorHAnsi"/>
+                <w:b/>
+                <w:color w:val="FFFFFF" w:themeColor="background1"/>
+                <w:sz w:val="20"/>
+                <w:szCs w:val="20"/>
+              </w:rPr>
+              <w:t>.5</w:t>
             </w:r>
           </w:p>
         </w:tc>
@@ -17281,7 +17237,7 @@
       <w:tr>
         <w:tc>
           <w:tcPr>
-            <w:tcW w:w="948" w:type="dxa"/>
+            <w:tcW w:w="947" w:type="dxa"/>
             <w:tcBorders>
               <w:top w:val="single" w:sz="12" w:space="0" w:color="FFFFFF"/>
               <w:left w:val="nil"/>
@@ -17375,7 +17331,7 @@
       <w:tr>
         <w:tc>
           <w:tcPr>
-            <w:tcW w:w="948" w:type="dxa"/>
+            <w:tcW w:w="947" w:type="dxa"/>
             <w:tcBorders>
               <w:top w:val="single" w:sz="12" w:space="0" w:color="FFFFFF"/>
               <w:left w:val="nil"/>
@@ -17424,7 +17380,7 @@
         </w:tc>
         <w:tc>
           <w:tcPr>
-            <w:tcW w:w="2949" w:type="dxa"/>
+            <w:tcW w:w="2950" w:type="dxa"/>
             <w:tcBorders>
               <w:top w:val="single" w:sz="12" w:space="0" w:color="FFFFFF"/>
               <w:left w:val="nil"/>
@@ -17539,7 +17495,7 @@
         </w:tc>
         <w:tc>
           <w:tcPr>
-            <w:tcW w:w="851" w:type="dxa"/>
+            <w:tcW w:w="850" w:type="dxa"/>
             <w:tcBorders>
               <w:top w:val="single" w:sz="12" w:space="0" w:color="FFFFFF"/>
               <w:left w:val="nil"/>
@@ -17575,7 +17531,7 @@
       <w:tr>
         <w:tc>
           <w:tcPr>
-            <w:tcW w:w="948" w:type="dxa"/>
+            <w:tcW w:w="947" w:type="dxa"/>
             <w:tcBorders>
               <w:top w:val="single" w:sz="12" w:space="0" w:color="FFFFFF"/>
               <w:left w:val="nil"/>
@@ -17624,7 +17580,7 @@
         </w:tc>
         <w:tc>
           <w:tcPr>
-            <w:tcW w:w="2949" w:type="dxa"/>
+            <w:tcW w:w="2950" w:type="dxa"/>
             <w:tcBorders>
               <w:top w:val="single" w:sz="12" w:space="0" w:color="FFFFFF"/>
               <w:left w:val="nil"/>
@@ -17739,7 +17695,7 @@
         </w:tc>
         <w:tc>
           <w:tcPr>
-            <w:tcW w:w="851" w:type="dxa"/>
+            <w:tcW w:w="850" w:type="dxa"/>
             <w:tcBorders>
               <w:top w:val="single" w:sz="12" w:space="0" w:color="FFFFFF"/>
               <w:left w:val="nil"/>
@@ -17775,7 +17731,7 @@
       <w:tr>
         <w:tc>
           <w:tcPr>
-            <w:tcW w:w="948" w:type="dxa"/>
+            <w:tcW w:w="947" w:type="dxa"/>
             <w:tcBorders>
               <w:top w:val="single" w:sz="12" w:space="0" w:color="FFFFFF"/>
               <w:left w:val="nil"/>
@@ -17824,7 +17780,7 @@
         </w:tc>
         <w:tc>
           <w:tcPr>
-            <w:tcW w:w="2949" w:type="dxa"/>
+            <w:tcW w:w="2950" w:type="dxa"/>
             <w:tcBorders>
               <w:top w:val="single" w:sz="12" w:space="0" w:color="FFFFFF"/>
               <w:left w:val="nil"/>
@@ -17959,7 +17915,7 @@
         </w:tc>
         <w:tc>
           <w:tcPr>
-            <w:tcW w:w="851" w:type="dxa"/>
+            <w:tcW w:w="850" w:type="dxa"/>
             <w:tcBorders>
               <w:top w:val="single" w:sz="12" w:space="0" w:color="FFFFFF"/>
               <w:left w:val="nil"/>
@@ -17989,7 +17945,7 @@
       <w:tr>
         <w:tc>
           <w:tcPr>
-            <w:tcW w:w="948" w:type="dxa"/>
+            <w:tcW w:w="947" w:type="dxa"/>
             <w:tcBorders>
               <w:top w:val="single" w:sz="12" w:space="0" w:color="FFFFFF"/>
               <w:left w:val="nil"/>
@@ -18074,7 +18030,7 @@
       <w:tr>
         <w:tc>
           <w:tcPr>
-            <w:tcW w:w="948" w:type="dxa"/>
+            <w:tcW w:w="947" w:type="dxa"/>
             <w:tcBorders>
               <w:top w:val="single" w:sz="12" w:space="0" w:color="FFFFFF"/>
               <w:left w:val="nil"/>
@@ -18123,7 +18079,7 @@
         </w:tc>
         <w:tc>
           <w:tcPr>
-            <w:tcW w:w="2949" w:type="dxa"/>
+            <w:tcW w:w="2950" w:type="dxa"/>
             <w:tcBorders>
               <w:top w:val="single" w:sz="12" w:space="0" w:color="FFFFFF"/>
               <w:left w:val="nil"/>
@@ -18229,43 +18185,61 @@
               <w:jc w:val="center"/>
               <w:rPr>
                 <w:rFonts w:asciiTheme="majorHAnsi" w:hAnsiTheme="majorHAnsi" w:cstheme="majorHAnsi"/>
-                <w:color w:val="FFFFFF" w:themeColor="background1"/>
-                <w:sz w:val="20"/>
-                <w:szCs w:val="20"/>
-              </w:rPr>
-            </w:pPr>
-          </w:p>
-        </w:tc>
-        <w:tc>
-          <w:tcPr>
-            <w:tcW w:w="851" w:type="dxa"/>
-            <w:tcBorders>
-              <w:top w:val="single" w:sz="12" w:space="0" w:color="FFFFFF"/>
-              <w:left w:val="nil"/>
-              <w:bottom w:val="single" w:sz="12" w:space="0" w:color="FFFFFF"/>
-              <w:right w:val="single" w:sz="12" w:space="0" w:color="FFFFFF"/>
-            </w:tcBorders>
-            <w:shd w:val="clear" w:color="auto" w:fill="D5DCE4" w:themeFill="text2" w:themeFillTint="33"/>
-            <w:vAlign w:val="center"/>
-          </w:tcPr>
-          <w:p>
-            <w:pPr>
-              <w:spacing w:after="0" w:line="240" w:lineRule="auto"/>
-              <w:jc w:val="center"/>
-              <w:rPr>
-                <w:rFonts w:asciiTheme="majorHAnsi" w:hAnsiTheme="majorHAnsi" w:cstheme="majorHAnsi"/>
-                <w:color w:val="000000"/>
-                <w:sz w:val="20"/>
-                <w:szCs w:val="20"/>
-              </w:rPr>
-            </w:pPr>
+                <w:color w:val="auto"/>
+                <w:sz w:val="20"/>
+                <w:szCs w:val="20"/>
+              </w:rPr>
+            </w:pPr>
+            <w:r>
+              <w:rPr>
+                <w:rFonts w:asciiTheme="majorHAnsi" w:hAnsiTheme="majorHAnsi" w:cstheme="majorHAnsi"/>
+                <w:color w:val="auto"/>
+                <w:sz w:val="20"/>
+                <w:szCs w:val="20"/>
+              </w:rPr>
+              <w:t>0.5</w:t>
+            </w:r>
+          </w:p>
+        </w:tc>
+        <w:tc>
+          <w:tcPr>
+            <w:tcW w:w="850" w:type="dxa"/>
+            <w:tcBorders>
+              <w:top w:val="single" w:sz="12" w:space="0" w:color="FFFFFF"/>
+              <w:left w:val="nil"/>
+              <w:bottom w:val="single" w:sz="12" w:space="0" w:color="FFFFFF"/>
+              <w:right w:val="single" w:sz="12" w:space="0" w:color="FFFFFF"/>
+            </w:tcBorders>
+            <w:shd w:val="clear" w:color="auto" w:fill="D5DCE4" w:themeFill="text2" w:themeFillTint="33"/>
+            <w:vAlign w:val="center"/>
+          </w:tcPr>
+          <w:p>
+            <w:pPr>
+              <w:spacing w:after="0" w:line="240" w:lineRule="auto"/>
+              <w:jc w:val="center"/>
+              <w:rPr>
+                <w:rFonts w:asciiTheme="majorHAnsi" w:hAnsiTheme="majorHAnsi" w:cstheme="majorHAnsi"/>
+                <w:color w:val="000000"/>
+                <w:sz w:val="20"/>
+                <w:szCs w:val="20"/>
+              </w:rPr>
+            </w:pPr>
+            <w:r>
+              <w:rPr>
+                <w:rFonts w:asciiTheme="majorHAnsi" w:hAnsiTheme="majorHAnsi" w:cstheme="majorHAnsi"/>
+                <w:color w:val="000000"/>
+                <w:sz w:val="20"/>
+                <w:szCs w:val="20"/>
+              </w:rPr>
+              <w:t>1</w:t>
+            </w:r>
           </w:p>
         </w:tc>
       </w:tr>
       <w:tr>
         <w:tc>
           <w:tcPr>
-            <w:tcW w:w="948" w:type="dxa"/>
+            <w:tcW w:w="947" w:type="dxa"/>
             <w:tcBorders>
               <w:top w:val="single" w:sz="12" w:space="0" w:color="FFFFFF"/>
               <w:left w:val="nil"/>
@@ -18314,7 +18288,7 @@
         </w:tc>
         <w:tc>
           <w:tcPr>
-            <w:tcW w:w="2949" w:type="dxa"/>
+            <w:tcW w:w="2950" w:type="dxa"/>
             <w:tcBorders>
               <w:top w:val="single" w:sz="12" w:space="0" w:color="FFFFFF"/>
               <w:left w:val="nil"/>
@@ -18438,43 +18412,61 @@
               <w:jc w:val="center"/>
               <w:rPr>
                 <w:rFonts w:asciiTheme="majorHAnsi" w:hAnsiTheme="majorHAnsi" w:cstheme="majorHAnsi"/>
-                <w:color w:val="FFFFFF" w:themeColor="background1"/>
-                <w:sz w:val="20"/>
-                <w:szCs w:val="20"/>
-              </w:rPr>
-            </w:pPr>
-          </w:p>
-        </w:tc>
-        <w:tc>
-          <w:tcPr>
-            <w:tcW w:w="851" w:type="dxa"/>
-            <w:tcBorders>
-              <w:top w:val="single" w:sz="12" w:space="0" w:color="FFFFFF"/>
-              <w:left w:val="nil"/>
-              <w:bottom w:val="single" w:sz="12" w:space="0" w:color="FFFFFF"/>
-              <w:right w:val="single" w:sz="12" w:space="0" w:color="FFFFFF"/>
-            </w:tcBorders>
-            <w:shd w:val="clear" w:color="auto" w:fill="D5DCE4" w:themeFill="text2" w:themeFillTint="33"/>
-            <w:vAlign w:val="center"/>
-          </w:tcPr>
-          <w:p>
-            <w:pPr>
-              <w:spacing w:after="0" w:line="240" w:lineRule="auto"/>
-              <w:jc w:val="center"/>
-              <w:rPr>
-                <w:rFonts w:asciiTheme="majorHAnsi" w:hAnsiTheme="majorHAnsi" w:cstheme="majorHAnsi"/>
-                <w:color w:val="000000"/>
-                <w:sz w:val="20"/>
-                <w:szCs w:val="20"/>
-              </w:rPr>
-            </w:pPr>
+                <w:color w:val="auto"/>
+                <w:sz w:val="20"/>
+                <w:szCs w:val="20"/>
+              </w:rPr>
+            </w:pPr>
+            <w:r>
+              <w:rPr>
+                <w:rFonts w:asciiTheme="majorHAnsi" w:hAnsiTheme="majorHAnsi" w:cstheme="majorHAnsi"/>
+                <w:color w:val="auto"/>
+                <w:sz w:val="20"/>
+                <w:szCs w:val="20"/>
+              </w:rPr>
+              <w:t>0.5</w:t>
+            </w:r>
+          </w:p>
+        </w:tc>
+        <w:tc>
+          <w:tcPr>
+            <w:tcW w:w="850" w:type="dxa"/>
+            <w:tcBorders>
+              <w:top w:val="single" w:sz="12" w:space="0" w:color="FFFFFF"/>
+              <w:left w:val="nil"/>
+              <w:bottom w:val="single" w:sz="12" w:space="0" w:color="FFFFFF"/>
+              <w:right w:val="single" w:sz="12" w:space="0" w:color="FFFFFF"/>
+            </w:tcBorders>
+            <w:shd w:val="clear" w:color="auto" w:fill="D5DCE4" w:themeFill="text2" w:themeFillTint="33"/>
+            <w:vAlign w:val="center"/>
+          </w:tcPr>
+          <w:p>
+            <w:pPr>
+              <w:spacing w:after="0" w:line="240" w:lineRule="auto"/>
+              <w:jc w:val="center"/>
+              <w:rPr>
+                <w:rFonts w:asciiTheme="majorHAnsi" w:hAnsiTheme="majorHAnsi" w:cstheme="majorHAnsi"/>
+                <w:color w:val="000000"/>
+                <w:sz w:val="20"/>
+                <w:szCs w:val="20"/>
+              </w:rPr>
+            </w:pPr>
+            <w:r>
+              <w:rPr>
+                <w:rFonts w:asciiTheme="majorHAnsi" w:hAnsiTheme="majorHAnsi" w:cstheme="majorHAnsi"/>
+                <w:color w:val="000000"/>
+                <w:sz w:val="20"/>
+                <w:szCs w:val="20"/>
+              </w:rPr>
+              <w:t>1</w:t>
+            </w:r>
           </w:p>
         </w:tc>
       </w:tr>
       <w:tr>
         <w:tc>
           <w:tcPr>
-            <w:tcW w:w="948" w:type="dxa"/>
+            <w:tcW w:w="947" w:type="dxa"/>
             <w:tcBorders>
               <w:top w:val="single" w:sz="12" w:space="0" w:color="FFFFFF"/>
               <w:left w:val="nil"/>
@@ -18547,7 +18539,7 @@
         </w:trPr>
         <w:tc>
           <w:tcPr>
-            <w:tcW w:w="13462" w:type="dxa"/>
+            <w:tcW w:w="13461" w:type="dxa"/>
             <w:gridSpan w:val="7"/>
             <w:tcBorders>
               <w:top w:val="single" w:sz="12" w:space="0" w:color="FFFFFF"/>
@@ -18575,7 +18567,7 @@
       <w:tr>
         <w:tc>
           <w:tcPr>
-            <w:tcW w:w="948" w:type="dxa"/>
+            <w:tcW w:w="947" w:type="dxa"/>
             <w:tcBorders>
               <w:top w:val="single" w:sz="12" w:space="0" w:color="FFFFFF"/>
               <w:left w:val="nil"/>
@@ -18636,7 +18628,7 @@
         </w:tc>
         <w:tc>
           <w:tcPr>
-            <w:tcW w:w="1133" w:type="dxa"/>
+            <w:tcW w:w="1132" w:type="dxa"/>
             <w:tcBorders>
               <w:top w:val="single" w:sz="12" w:space="0" w:color="FFFFFF"/>
               <w:left w:val="nil"/>
@@ -18686,6 +18678,8 @@
             <w:pPr>
               <w:spacing w:after="0" w:line="240" w:lineRule="auto"/>
               <w:jc w:val="center"/>
+            </w:pPr>
+            <w:r>
               <w:rPr>
                 <w:rFonts w:asciiTheme="majorHAnsi" w:hAnsiTheme="majorHAnsi" w:cstheme="majorHAnsi"/>
                 <w:b/>
@@ -18693,6 +18687,33 @@
                 <w:sz w:val="20"/>
                 <w:szCs w:val="20"/>
               </w:rPr>
+              <w:t>5</w:t>
+            </w:r>
+          </w:p>
+        </w:tc>
+        <w:tc>
+          <w:tcPr>
+            <w:tcW w:w="852" w:type="dxa"/>
+            <w:tcBorders>
+              <w:top w:val="single" w:sz="12" w:space="0" w:color="FFFFFF"/>
+              <w:left w:val="nil"/>
+              <w:bottom w:val="single" w:sz="12" w:space="0" w:color="FFFFFF"/>
+              <w:right w:val="single" w:sz="12" w:space="0" w:color="FFFFFF"/>
+            </w:tcBorders>
+            <w:shd w:val="clear" w:color="auto" w:fill="767171" w:themeFill="background2" w:themeFillShade="80"/>
+            <w:vAlign w:val="center"/>
+          </w:tcPr>
+          <w:p>
+            <w:pPr>
+              <w:spacing w:after="0" w:line="240" w:lineRule="auto"/>
+              <w:jc w:val="center"/>
+              <w:rPr>
+                <w:rFonts w:asciiTheme="majorHAnsi" w:hAnsiTheme="majorHAnsi" w:cstheme="majorHAnsi"/>
+                <w:b/>
+                <w:color w:val="000000"/>
+                <w:sz w:val="20"/>
+                <w:szCs w:val="20"/>
+              </w:rPr>
             </w:pPr>
             <w:r>
               <w:rPr>
@@ -18702,42 +18723,6 @@
                 <w:sz w:val="20"/>
                 <w:szCs w:val="20"/>
               </w:rPr>
-              <w:t>2</w:t>
-            </w:r>
-          </w:p>
-        </w:tc>
-        <w:tc>
-          <w:tcPr>
-            <w:tcW w:w="851" w:type="dxa"/>
-            <w:tcBorders>
-              <w:top w:val="single" w:sz="12" w:space="0" w:color="FFFFFF"/>
-              <w:left w:val="nil"/>
-              <w:bottom w:val="single" w:sz="12" w:space="0" w:color="FFFFFF"/>
-              <w:right w:val="single" w:sz="12" w:space="0" w:color="FFFFFF"/>
-            </w:tcBorders>
-            <w:shd w:val="clear" w:color="auto" w:fill="767171" w:themeFill="background2" w:themeFillShade="80"/>
-            <w:vAlign w:val="center"/>
-          </w:tcPr>
-          <w:p>
-            <w:pPr>
-              <w:spacing w:after="0" w:line="240" w:lineRule="auto"/>
-              <w:jc w:val="center"/>
-              <w:rPr>
-                <w:rFonts w:asciiTheme="majorHAnsi" w:hAnsiTheme="majorHAnsi" w:cstheme="majorHAnsi"/>
-                <w:b/>
-                <w:color w:val="000000"/>
-                <w:sz w:val="20"/>
-                <w:szCs w:val="20"/>
-              </w:rPr>
-            </w:pPr>
-            <w:r>
-              <w:rPr>
-                <w:rFonts w:asciiTheme="majorHAnsi" w:hAnsiTheme="majorHAnsi" w:cstheme="majorHAnsi"/>
-                <w:b/>
-                <w:color w:val="FFFFFF" w:themeColor="background1"/>
-                <w:sz w:val="20"/>
-                <w:szCs w:val="20"/>
-              </w:rPr>
               <w:t>15</w:t>
             </w:r>
           </w:p>
@@ -18746,7 +18731,7 @@
       <w:tr>
         <w:tc>
           <w:tcPr>
-            <w:tcW w:w="948" w:type="dxa"/>
+            <w:tcW w:w="947" w:type="dxa"/>
             <w:tcBorders>
               <w:top w:val="single" w:sz="12" w:space="0" w:color="FFFFFF"/>
               <w:left w:val="nil"/>
@@ -18813,7 +18798,7 @@
         </w:tc>
         <w:tc>
           <w:tcPr>
-            <w:tcW w:w="1133" w:type="dxa"/>
+            <w:tcW w:w="1132" w:type="dxa"/>
             <w:tcBorders>
               <w:top w:val="single" w:sz="12" w:space="0" w:color="FFFFFF"/>
               <w:left w:val="nil"/>
@@ -18864,7 +18849,7 @@
         </w:tc>
         <w:tc>
           <w:tcPr>
-            <w:tcW w:w="851" w:type="dxa"/>
+            <w:tcW w:w="852" w:type="dxa"/>
             <w:tcBorders>
               <w:top w:val="single" w:sz="12" w:space="0" w:color="FFFFFF"/>
               <w:left w:val="nil"/>
@@ -18891,7 +18876,7 @@
       <w:tr>
         <w:tc>
           <w:tcPr>
-            <w:tcW w:w="948" w:type="dxa"/>
+            <w:tcW w:w="947" w:type="dxa"/>
             <w:tcBorders>
               <w:top w:val="single" w:sz="12" w:space="0" w:color="FFFFFF"/>
               <w:left w:val="nil"/>
@@ -18976,7 +18961,7 @@
       <w:tr>
         <w:tc>
           <w:tcPr>
-            <w:tcW w:w="948" w:type="dxa"/>
+            <w:tcW w:w="947" w:type="dxa"/>
             <w:tcBorders>
               <w:top w:val="single" w:sz="12" w:space="0" w:color="FFFFFF"/>
               <w:left w:val="nil"/>
@@ -19026,7 +19011,7 @@
         </w:tc>
         <w:tc>
           <w:tcPr>
-            <w:tcW w:w="2949" w:type="dxa"/>
+            <w:tcW w:w="2950" w:type="dxa"/>
             <w:tcBorders>
               <w:top w:val="single" w:sz="12" w:space="0" w:color="FFFFFF"/>
               <w:left w:val="nil"/>
@@ -19140,7 +19125,7 @@
         </w:tc>
         <w:tc>
           <w:tcPr>
-            <w:tcW w:w="851" w:type="dxa"/>
+            <w:tcW w:w="850" w:type="dxa"/>
             <w:tcBorders>
               <w:top w:val="single" w:sz="12" w:space="0" w:color="FFFFFF"/>
               <w:left w:val="nil"/>
@@ -19176,7 +19161,7 @@
       <w:tr>
         <w:tc>
           <w:tcPr>
-            <w:tcW w:w="948" w:type="dxa"/>
+            <w:tcW w:w="947" w:type="dxa"/>
             <w:tcBorders>
               <w:top w:val="single" w:sz="12" w:space="0" w:color="FFFFFF"/>
               <w:left w:val="nil"/>
@@ -19226,7 +19211,7 @@
         </w:tc>
         <w:tc>
           <w:tcPr>
-            <w:tcW w:w="2949" w:type="dxa"/>
+            <w:tcW w:w="2950" w:type="dxa"/>
             <w:tcBorders>
               <w:top w:val="single" w:sz="12" w:space="0" w:color="FFFFFF"/>
               <w:left w:val="nil"/>
@@ -19340,7 +19325,7 @@
         </w:tc>
         <w:tc>
           <w:tcPr>
-            <w:tcW w:w="851" w:type="dxa"/>
+            <w:tcW w:w="850" w:type="dxa"/>
             <w:tcBorders>
               <w:top w:val="single" w:sz="12" w:space="0" w:color="FFFFFF"/>
               <w:left w:val="nil"/>
@@ -19376,7 +19361,7 @@
       <w:tr>
         <w:tc>
           <w:tcPr>
-            <w:tcW w:w="948" w:type="dxa"/>
+            <w:tcW w:w="947" w:type="dxa"/>
             <w:tcBorders>
               <w:top w:val="single" w:sz="12" w:space="0" w:color="FFFFFF"/>
               <w:left w:val="nil"/>
@@ -19426,7 +19411,7 @@
         </w:tc>
         <w:tc>
           <w:tcPr>
-            <w:tcW w:w="2949" w:type="dxa"/>
+            <w:tcW w:w="2950" w:type="dxa"/>
             <w:tcBorders>
               <w:top w:val="single" w:sz="12" w:space="0" w:color="FFFFFF"/>
               <w:left w:val="nil"/>
@@ -19550,7 +19535,7 @@
         </w:tc>
         <w:tc>
           <w:tcPr>
-            <w:tcW w:w="851" w:type="dxa"/>
+            <w:tcW w:w="850" w:type="dxa"/>
             <w:tcBorders>
               <w:top w:val="single" w:sz="12" w:space="0" w:color="FFFFFF"/>
               <w:left w:val="nil"/>
@@ -19586,7 +19571,7 @@
       <w:tr>
         <w:tc>
           <w:tcPr>
-            <w:tcW w:w="948" w:type="dxa"/>
+            <w:tcW w:w="947" w:type="dxa"/>
             <w:tcBorders>
               <w:top w:val="single" w:sz="12" w:space="0" w:color="FFFFFF"/>
               <w:left w:val="nil"/>
@@ -19636,7 +19621,7 @@
         </w:tc>
         <w:tc>
           <w:tcPr>
-            <w:tcW w:w="2949" w:type="dxa"/>
+            <w:tcW w:w="2950" w:type="dxa"/>
             <w:tcBorders>
               <w:top w:val="single" w:sz="12" w:space="0" w:color="FFFFFF"/>
               <w:left w:val="nil"/>
@@ -19685,7 +19670,15 @@
                 <w:sz w:val="20"/>
                 <w:szCs w:val="20"/>
               </w:rPr>
-              <w:t>Effiziente Datenübertragung</w:t>
+              <w:t xml:space="preserve">Effiziente </w:t>
+            </w:r>
+            <w:r>
+              <w:rPr>
+                <w:rFonts w:asciiTheme="majorHAnsi" w:hAnsiTheme="majorHAnsi" w:cstheme="majorHAnsi"/>
+                <w:sz w:val="20"/>
+                <w:szCs w:val="20"/>
+              </w:rPr>
+              <w:t>Datenübertragung</w:t>
             </w:r>
           </w:p>
         </w:tc>
@@ -19750,7 +19743,7 @@
         </w:tc>
         <w:tc>
           <w:tcPr>
-            <w:tcW w:w="851" w:type="dxa"/>
+            <w:tcW w:w="850" w:type="dxa"/>
             <w:tcBorders>
               <w:top w:val="single" w:sz="12" w:space="0" w:color="FFFFFF"/>
               <w:left w:val="nil"/>
@@ -19786,7 +19779,7 @@
       <w:tr>
         <w:tc>
           <w:tcPr>
-            <w:tcW w:w="948" w:type="dxa"/>
+            <w:tcW w:w="947" w:type="dxa"/>
             <w:tcBorders>
               <w:top w:val="single" w:sz="12" w:space="0" w:color="FFFFFF"/>
               <w:left w:val="nil"/>
@@ -19836,7 +19829,7 @@
         </w:tc>
         <w:tc>
           <w:tcPr>
-            <w:tcW w:w="2949" w:type="dxa"/>
+            <w:tcW w:w="2950" w:type="dxa"/>
             <w:tcBorders>
               <w:top w:val="single" w:sz="12" w:space="0" w:color="FFFFFF"/>
               <w:left w:val="nil"/>
@@ -19950,7 +19943,7 @@
         </w:tc>
         <w:tc>
           <w:tcPr>
-            <w:tcW w:w="851" w:type="dxa"/>
+            <w:tcW w:w="850" w:type="dxa"/>
             <w:tcBorders>
               <w:top w:val="single" w:sz="12" w:space="0" w:color="FFFFFF"/>
               <w:left w:val="nil"/>
@@ -19986,7 +19979,7 @@
       <w:tr>
         <w:tc>
           <w:tcPr>
-            <w:tcW w:w="948" w:type="dxa"/>
+            <w:tcW w:w="947" w:type="dxa"/>
             <w:tcBorders>
               <w:top w:val="single" w:sz="12" w:space="0" w:color="FFFFFF"/>
               <w:left w:val="nil"/>
@@ -20036,7 +20029,7 @@
         </w:tc>
         <w:tc>
           <w:tcPr>
-            <w:tcW w:w="2949" w:type="dxa"/>
+            <w:tcW w:w="2950" w:type="dxa"/>
             <w:tcBorders>
               <w:top w:val="single" w:sz="12" w:space="0" w:color="FFFFFF"/>
               <w:left w:val="nil"/>
@@ -20139,27 +20132,20 @@
             <w:pPr>
               <w:spacing w:after="0" w:line="240" w:lineRule="auto"/>
               <w:jc w:val="center"/>
-              <w:rPr>
-                <w:rFonts w:asciiTheme="majorHAnsi" w:hAnsiTheme="majorHAnsi" w:cstheme="majorHAnsi"/>
-                <w:color w:val="FFFFFF" w:themeColor="background1"/>
-                <w:sz w:val="20"/>
-                <w:szCs w:val="20"/>
-              </w:rPr>
-            </w:pPr>
-            <w:r>
-              <w:rPr>
-                <w:rFonts w:asciiTheme="majorHAnsi" w:hAnsiTheme="majorHAnsi" w:cstheme="majorHAnsi"/>
-                <w:color w:val="auto"/>
-                <w:sz w:val="20"/>
-                <w:szCs w:val="20"/>
-              </w:rPr>
-              <w:t>2</w:t>
-            </w:r>
-          </w:p>
-        </w:tc>
-        <w:tc>
-          <w:tcPr>
-            <w:tcW w:w="851" w:type="dxa"/>
+            </w:pPr>
+            <w:r>
+              <w:rPr>
+                <w:rFonts w:asciiTheme="majorHAnsi" w:hAnsiTheme="majorHAnsi" w:cstheme="majorHAnsi"/>
+                <w:sz w:val="20"/>
+                <w:szCs w:val="20"/>
+              </w:rPr>
+              <w:t>5</w:t>
+            </w:r>
+          </w:p>
+        </w:tc>
+        <w:tc>
+          <w:tcPr>
+            <w:tcW w:w="850" w:type="dxa"/>
             <w:tcBorders>
               <w:top w:val="single" w:sz="12" w:space="0" w:color="FFFFFF"/>
               <w:left w:val="nil"/>
@@ -20186,7 +20172,7 @@
       <w:tr>
         <w:tc>
           <w:tcPr>
-            <w:tcW w:w="948" w:type="dxa"/>
+            <w:tcW w:w="947" w:type="dxa"/>
             <w:tcBorders>
               <w:top w:val="single" w:sz="12" w:space="0" w:color="FFFFFF"/>
               <w:left w:val="nil"/>
@@ -20236,7 +20222,7 @@
         </w:tc>
         <w:tc>
           <w:tcPr>
-            <w:tcW w:w="2949" w:type="dxa"/>
+            <w:tcW w:w="2950" w:type="dxa"/>
             <w:tcBorders>
               <w:top w:val="single" w:sz="12" w:space="0" w:color="FFFFFF"/>
               <w:left w:val="nil"/>
@@ -20360,7 +20346,7 @@
         </w:tc>
         <w:tc>
           <w:tcPr>
-            <w:tcW w:w="851" w:type="dxa"/>
+            <w:tcW w:w="850" w:type="dxa"/>
             <w:tcBorders>
               <w:top w:val="single" w:sz="12" w:space="0" w:color="FFFFFF"/>
               <w:left w:val="nil"/>
@@ -20396,7 +20382,7 @@
       <w:tr>
         <w:tc>
           <w:tcPr>
-            <w:tcW w:w="948" w:type="dxa"/>
+            <w:tcW w:w="947" w:type="dxa"/>
             <w:tcBorders>
               <w:top w:val="single" w:sz="12" w:space="0" w:color="FFFFFF"/>
               <w:left w:val="nil"/>
@@ -20446,7 +20432,7 @@
         </w:tc>
         <w:tc>
           <w:tcPr>
-            <w:tcW w:w="2949" w:type="dxa"/>
+            <w:tcW w:w="2950" w:type="dxa"/>
             <w:tcBorders>
               <w:top w:val="single" w:sz="12" w:space="0" w:color="FFFFFF"/>
               <w:left w:val="nil"/>
@@ -20560,7 +20546,7 @@
         </w:tc>
         <w:tc>
           <w:tcPr>
-            <w:tcW w:w="851" w:type="dxa"/>
+            <w:tcW w:w="850" w:type="dxa"/>
             <w:tcBorders>
               <w:top w:val="single" w:sz="12" w:space="0" w:color="FFFFFF"/>
               <w:left w:val="nil"/>
@@ -20596,7 +20582,7 @@
       <w:tr>
         <w:tc>
           <w:tcPr>
-            <w:tcW w:w="948" w:type="dxa"/>
+            <w:tcW w:w="947" w:type="dxa"/>
             <w:tcBorders>
               <w:top w:val="single" w:sz="12" w:space="0" w:color="FFFFFF"/>
               <w:left w:val="nil"/>
@@ -20646,7 +20632,7 @@
         </w:tc>
         <w:tc>
           <w:tcPr>
-            <w:tcW w:w="2949" w:type="dxa"/>
+            <w:tcW w:w="2950" w:type="dxa"/>
             <w:tcBorders>
               <w:top w:val="single" w:sz="12" w:space="0" w:color="FFFFFF"/>
               <w:left w:val="nil"/>
@@ -20695,7 +20681,15 @@
                 <w:sz w:val="20"/>
                 <w:szCs w:val="20"/>
               </w:rPr>
-              <w:t>Didaktische Darstellung der Informationen</w:t>
+              <w:t xml:space="preserve">Didaktische Darstellung der </w:t>
+            </w:r>
+            <w:r>
+              <w:rPr>
+                <w:rFonts w:asciiTheme="majorHAnsi" w:hAnsiTheme="majorHAnsi" w:cstheme="majorHAnsi"/>
+                <w:sz w:val="20"/>
+                <w:szCs w:val="20"/>
+              </w:rPr>
+              <w:t>Informationen</w:t>
             </w:r>
           </w:p>
         </w:tc>
@@ -20760,7 +20754,7 @@
         </w:tc>
         <w:tc>
           <w:tcPr>
-            <w:tcW w:w="851" w:type="dxa"/>
+            <w:tcW w:w="850" w:type="dxa"/>
             <w:tcBorders>
               <w:top w:val="single" w:sz="12" w:space="0" w:color="FFFFFF"/>
               <w:left w:val="nil"/>
@@ -20796,7 +20790,7 @@
       <w:tr>
         <w:tc>
           <w:tcPr>
-            <w:tcW w:w="948" w:type="dxa"/>
+            <w:tcW w:w="947" w:type="dxa"/>
             <w:tcBorders>
               <w:top w:val="single" w:sz="12" w:space="0" w:color="FFFFFF"/>
               <w:left w:val="nil"/>
@@ -20824,43 +20818,7 @@
                 <w:sz w:val="20"/>
                 <w:szCs w:val="20"/>
               </w:rPr>
-              <w:t>02</w:t>
-            </w:r>
-            <w:r>
-              <w:rPr>
-                <w:rFonts w:asciiTheme="majorHAnsi" w:hAnsiTheme="majorHAnsi" w:cstheme="majorHAnsi"/>
-                <w:color w:val="FFFFFF" w:themeColor="background1"/>
-                <w:sz w:val="20"/>
-                <w:szCs w:val="20"/>
-              </w:rPr>
-              <w:t>.</w:t>
-            </w:r>
-            <w:r>
-              <w:rPr>
-                <w:rFonts w:asciiTheme="majorHAnsi" w:hAnsiTheme="majorHAnsi" w:cstheme="majorHAnsi"/>
-                <w:color w:val="FFFFFF" w:themeColor="background1"/>
-                <w:sz w:val="20"/>
-                <w:szCs w:val="20"/>
-              </w:rPr>
-              <w:t>06</w:t>
-            </w:r>
-            <w:r>
-              <w:rPr>
-                <w:rFonts w:asciiTheme="majorHAnsi" w:hAnsiTheme="majorHAnsi" w:cstheme="majorHAnsi"/>
-                <w:color w:val="FFFFFF" w:themeColor="background1"/>
-                <w:sz w:val="20"/>
-                <w:szCs w:val="20"/>
-              </w:rPr>
-              <w:t>.</w:t>
-            </w:r>
-            <w:r>
-              <w:rPr>
-                <w:rFonts w:asciiTheme="majorHAnsi" w:hAnsiTheme="majorHAnsi" w:cstheme="majorHAnsi"/>
-                <w:color w:val="FFFFFF" w:themeColor="background1"/>
-                <w:sz w:val="20"/>
-                <w:szCs w:val="20"/>
-              </w:rPr>
-              <w:t>17</w:t>
+              <w:t>02.06.17</w:t>
             </w:r>
           </w:p>
         </w:tc>
@@ -20905,7 +20863,7 @@
         </w:trPr>
         <w:tc>
           <w:tcPr>
-            <w:tcW w:w="13462" w:type="dxa"/>
+            <w:tcW w:w="13461" w:type="dxa"/>
             <w:gridSpan w:val="7"/>
             <w:tcBorders>
               <w:top w:val="single" w:sz="12" w:space="0" w:color="FFFFFF"/>
@@ -20932,7 +20890,7 @@
       <w:tr>
         <w:tc>
           <w:tcPr>
-            <w:tcW w:w="948" w:type="dxa"/>
+            <w:tcW w:w="947" w:type="dxa"/>
             <w:tcBorders>
               <w:top w:val="single" w:sz="12" w:space="0" w:color="FFFFFF"/>
               <w:left w:val="nil"/>
@@ -20993,7 +20951,7 @@
         </w:tc>
         <w:tc>
           <w:tcPr>
-            <w:tcW w:w="1133" w:type="dxa"/>
+            <w:tcW w:w="1132" w:type="dxa"/>
             <w:tcBorders>
               <w:top w:val="single" w:sz="12" w:space="0" w:color="FFFFFF"/>
               <w:left w:val="nil"/>
@@ -21043,6 +21001,8 @@
             <w:pPr>
               <w:spacing w:after="0" w:line="240" w:lineRule="auto"/>
               <w:jc w:val="center"/>
+            </w:pPr>
+            <w:r>
               <w:rPr>
                 <w:rFonts w:asciiTheme="majorHAnsi" w:hAnsiTheme="majorHAnsi" w:cstheme="majorHAnsi"/>
                 <w:b/>
@@ -21050,6 +21010,33 @@
                 <w:sz w:val="20"/>
                 <w:szCs w:val="20"/>
               </w:rPr>
+              <w:t>45.5</w:t>
+            </w:r>
+          </w:p>
+        </w:tc>
+        <w:tc>
+          <w:tcPr>
+            <w:tcW w:w="852" w:type="dxa"/>
+            <w:tcBorders>
+              <w:top w:val="single" w:sz="12" w:space="0" w:color="FFFFFF"/>
+              <w:left w:val="nil"/>
+              <w:bottom w:val="single" w:sz="12" w:space="0" w:color="FFFFFF"/>
+              <w:right w:val="single" w:sz="12" w:space="0" w:color="FFFFFF"/>
+            </w:tcBorders>
+            <w:shd w:val="clear" w:color="auto" w:fill="767171" w:themeFill="background2" w:themeFillShade="80"/>
+            <w:vAlign w:val="center"/>
+          </w:tcPr>
+          <w:p>
+            <w:pPr>
+              <w:spacing w:after="0" w:line="240" w:lineRule="auto"/>
+              <w:jc w:val="center"/>
+              <w:rPr>
+                <w:rFonts w:asciiTheme="majorHAnsi" w:hAnsiTheme="majorHAnsi" w:cstheme="majorHAnsi"/>
+                <w:b/>
+                <w:color w:val="000000"/>
+                <w:sz w:val="20"/>
+                <w:szCs w:val="20"/>
+              </w:rPr>
             </w:pPr>
             <w:r>
               <w:rPr>
@@ -21059,52 +21046,6 @@
                 <w:sz w:val="20"/>
                 <w:szCs w:val="20"/>
               </w:rPr>
-              <w:t>4</w:t>
-            </w:r>
-            <w:r>
-              <w:rPr>
-                <w:rFonts w:asciiTheme="majorHAnsi" w:hAnsiTheme="majorHAnsi" w:cstheme="majorHAnsi"/>
-                <w:b/>
-                <w:color w:val="FFFFFF" w:themeColor="background1"/>
-                <w:sz w:val="20"/>
-                <w:szCs w:val="20"/>
-              </w:rPr>
-              <w:t>3</w:t>
-            </w:r>
-          </w:p>
-        </w:tc>
-        <w:tc>
-          <w:tcPr>
-            <w:tcW w:w="851" w:type="dxa"/>
-            <w:tcBorders>
-              <w:top w:val="single" w:sz="12" w:space="0" w:color="FFFFFF"/>
-              <w:left w:val="nil"/>
-              <w:bottom w:val="single" w:sz="12" w:space="0" w:color="FFFFFF"/>
-              <w:right w:val="single" w:sz="12" w:space="0" w:color="FFFFFF"/>
-            </w:tcBorders>
-            <w:shd w:val="clear" w:color="auto" w:fill="767171" w:themeFill="background2" w:themeFillShade="80"/>
-            <w:vAlign w:val="center"/>
-          </w:tcPr>
-          <w:p>
-            <w:pPr>
-              <w:spacing w:after="0" w:line="240" w:lineRule="auto"/>
-              <w:jc w:val="center"/>
-              <w:rPr>
-                <w:rFonts w:asciiTheme="majorHAnsi" w:hAnsiTheme="majorHAnsi" w:cstheme="majorHAnsi"/>
-                <w:b/>
-                <w:color w:val="000000"/>
-                <w:sz w:val="20"/>
-                <w:szCs w:val="20"/>
-              </w:rPr>
-            </w:pPr>
-            <w:r>
-              <w:rPr>
-                <w:rFonts w:asciiTheme="majorHAnsi" w:hAnsiTheme="majorHAnsi" w:cstheme="majorHAnsi"/>
-                <w:b/>
-                <w:color w:val="FFFFFF" w:themeColor="background1"/>
-                <w:sz w:val="20"/>
-                <w:szCs w:val="20"/>
-              </w:rPr>
               <w:t>45</w:t>
             </w:r>
           </w:p>
@@ -21113,7 +21054,7 @@
       <w:tr>
         <w:tc>
           <w:tcPr>
-            <w:tcW w:w="948" w:type="dxa"/>
+            <w:tcW w:w="947" w:type="dxa"/>
             <w:tcBorders>
               <w:top w:val="single" w:sz="12" w:space="0" w:color="FFFFFF"/>
               <w:left w:val="nil"/>
@@ -21141,16 +21082,7 @@
                 <w:sz w:val="20"/>
                 <w:szCs w:val="20"/>
               </w:rPr>
-              <w:t>2</w:t>
-            </w:r>
-            <w:r>
-              <w:rPr>
-                <w:rFonts w:asciiTheme="majorHAnsi" w:hAnsiTheme="majorHAnsi" w:cstheme="majorHAnsi"/>
-                <w:color w:val="000000"/>
-                <w:sz w:val="20"/>
-                <w:szCs w:val="20"/>
-              </w:rPr>
-              <w:t>1</w:t>
+              <w:t>21</w:t>
             </w:r>
           </w:p>
         </w:tc>
@@ -21206,7 +21138,7 @@
         </w:tc>
         <w:tc>
           <w:tcPr>
-            <w:tcW w:w="1133" w:type="dxa"/>
+            <w:tcW w:w="1132" w:type="dxa"/>
             <w:tcBorders>
               <w:top w:val="single" w:sz="12" w:space="0" w:color="FFFFFF"/>
               <w:left w:val="nil"/>
@@ -21254,12 +21186,6 @@
             <w:pPr>
               <w:spacing w:after="0" w:line="240" w:lineRule="auto"/>
               <w:jc w:val="center"/>
-              <w:rPr>
-                <w:rFonts w:asciiTheme="majorHAnsi" w:hAnsiTheme="majorHAnsi" w:cstheme="majorHAnsi"/>
-                <w:color w:val="000000"/>
-                <w:sz w:val="20"/>
-                <w:szCs w:val="20"/>
-              </w:rPr>
             </w:pPr>
             <w:r>
               <w:rPr>
@@ -21270,11 +21196,20 @@
               </w:rPr>
               <w:t>17</w:t>
             </w:r>
-          </w:p>
-        </w:tc>
-        <w:tc>
-          <w:tcPr>
-            <w:tcW w:w="851" w:type="dxa"/>
+            <w:r>
+              <w:rPr>
+                <w:rFonts w:asciiTheme="majorHAnsi" w:hAnsiTheme="majorHAnsi" w:cstheme="majorHAnsi"/>
+                <w:color w:val="000000"/>
+                <w:sz w:val="20"/>
+                <w:szCs w:val="20"/>
+              </w:rPr>
+              <w:t>.5</w:t>
+            </w:r>
+          </w:p>
+        </w:tc>
+        <w:tc>
+          <w:tcPr>
+            <w:tcW w:w="852" w:type="dxa"/>
             <w:tcBorders>
               <w:top w:val="single" w:sz="12" w:space="0" w:color="FFFFFF"/>
               <w:left w:val="nil"/>
@@ -21310,7 +21245,7 @@
       <w:tr>
         <w:tc>
           <w:tcPr>
-            <w:tcW w:w="948" w:type="dxa"/>
+            <w:tcW w:w="947" w:type="dxa"/>
             <w:tcBorders>
               <w:top w:val="single" w:sz="12" w:space="0" w:color="FFFFFF"/>
               <w:left w:val="nil"/>
@@ -21395,7 +21330,7 @@
       <w:tr>
         <w:tc>
           <w:tcPr>
-            <w:tcW w:w="948" w:type="dxa"/>
+            <w:tcW w:w="947" w:type="dxa"/>
             <w:tcBorders>
               <w:top w:val="single" w:sz="12" w:space="0" w:color="FFFFFF"/>
               <w:left w:val="nil"/>
@@ -21444,7 +21379,7 @@
         </w:tc>
         <w:tc>
           <w:tcPr>
-            <w:tcW w:w="2949" w:type="dxa"/>
+            <w:tcW w:w="2950" w:type="dxa"/>
             <w:tcBorders>
               <w:top w:val="single" w:sz="12" w:space="0" w:color="FFFFFF"/>
               <w:left w:val="nil"/>
@@ -21568,7 +21503,7 @@
         </w:tc>
         <w:tc>
           <w:tcPr>
-            <w:tcW w:w="851" w:type="dxa"/>
+            <w:tcW w:w="850" w:type="dxa"/>
             <w:tcBorders>
               <w:top w:val="single" w:sz="12" w:space="0" w:color="FFFFFF"/>
               <w:left w:val="nil"/>
@@ -21604,7 +21539,7 @@
       <w:tr>
         <w:tc>
           <w:tcPr>
-            <w:tcW w:w="948" w:type="dxa"/>
+            <w:tcW w:w="947" w:type="dxa"/>
             <w:tcBorders>
               <w:top w:val="single" w:sz="12" w:space="0" w:color="FFFFFF"/>
               <w:left w:val="nil"/>
@@ -21653,7 +21588,7 @@
         </w:tc>
         <w:tc>
           <w:tcPr>
-            <w:tcW w:w="2949" w:type="dxa"/>
+            <w:tcW w:w="2950" w:type="dxa"/>
             <w:tcBorders>
               <w:top w:val="single" w:sz="12" w:space="0" w:color="FFFFFF"/>
               <w:left w:val="nil"/>
@@ -21777,7 +21712,7 @@
         </w:tc>
         <w:tc>
           <w:tcPr>
-            <w:tcW w:w="851" w:type="dxa"/>
+            <w:tcW w:w="850" w:type="dxa"/>
             <w:tcBorders>
               <w:top w:val="single" w:sz="12" w:space="0" w:color="FFFFFF"/>
               <w:left w:val="nil"/>
@@ -21813,7 +21748,7 @@
       <w:tr>
         <w:tc>
           <w:tcPr>
-            <w:tcW w:w="948" w:type="dxa"/>
+            <w:tcW w:w="947" w:type="dxa"/>
             <w:tcBorders>
               <w:top w:val="single" w:sz="12" w:space="0" w:color="FFFFFF"/>
               <w:left w:val="nil"/>
@@ -21918,7 +21853,7 @@
       <w:tr>
         <w:tc>
           <w:tcPr>
-            <w:tcW w:w="948" w:type="dxa"/>
+            <w:tcW w:w="947" w:type="dxa"/>
             <w:tcBorders>
               <w:top w:val="single" w:sz="12" w:space="0" w:color="FFFFFF"/>
               <w:left w:val="nil"/>
@@ -21967,7 +21902,7 @@
         </w:tc>
         <w:tc>
           <w:tcPr>
-            <w:tcW w:w="2949" w:type="dxa"/>
+            <w:tcW w:w="2950" w:type="dxa"/>
             <w:tcBorders>
               <w:top w:val="single" w:sz="12" w:space="0" w:color="FFFFFF"/>
               <w:left w:val="nil"/>
@@ -22091,7 +22026,7 @@
         </w:tc>
         <w:tc>
           <w:tcPr>
-            <w:tcW w:w="851" w:type="dxa"/>
+            <w:tcW w:w="850" w:type="dxa"/>
             <w:tcBorders>
               <w:top w:val="single" w:sz="12" w:space="0" w:color="FFFFFF"/>
               <w:left w:val="nil"/>
@@ -22127,7 +22062,7 @@
       <w:tr>
         <w:tc>
           <w:tcPr>
-            <w:tcW w:w="948" w:type="dxa"/>
+            <w:tcW w:w="947" w:type="dxa"/>
             <w:tcBorders>
               <w:top w:val="single" w:sz="12" w:space="0" w:color="FFFFFF"/>
               <w:left w:val="nil"/>
@@ -22176,7 +22111,7 @@
         </w:tc>
         <w:tc>
           <w:tcPr>
-            <w:tcW w:w="2949" w:type="dxa"/>
+            <w:tcW w:w="2950" w:type="dxa"/>
             <w:tcBorders>
               <w:top w:val="single" w:sz="12" w:space="0" w:color="FFFFFF"/>
               <w:left w:val="nil"/>
@@ -22318,7 +22253,7 @@
         </w:tc>
         <w:tc>
           <w:tcPr>
-            <w:tcW w:w="851" w:type="dxa"/>
+            <w:tcW w:w="850" w:type="dxa"/>
             <w:tcBorders>
               <w:top w:val="single" w:sz="12" w:space="0" w:color="FFFFFF"/>
               <w:left w:val="nil"/>
@@ -22354,7 +22289,7 @@
       <w:tr>
         <w:tc>
           <w:tcPr>
-            <w:tcW w:w="948" w:type="dxa"/>
+            <w:tcW w:w="947" w:type="dxa"/>
             <w:tcBorders>
               <w:top w:val="single" w:sz="12" w:space="0" w:color="FFFFFF"/>
               <w:left w:val="nil"/>
@@ -22441,7 +22376,7 @@
       <w:tr>
         <w:tc>
           <w:tcPr>
-            <w:tcW w:w="948" w:type="dxa"/>
+            <w:tcW w:w="947" w:type="dxa"/>
             <w:tcBorders>
               <w:top w:val="single" w:sz="12" w:space="0" w:color="FFFFFF"/>
               <w:left w:val="nil"/>
@@ -22490,7 +22425,7 @@
         </w:tc>
         <w:tc>
           <w:tcPr>
-            <w:tcW w:w="2949" w:type="dxa"/>
+            <w:tcW w:w="2950" w:type="dxa"/>
             <w:tcBorders>
               <w:top w:val="single" w:sz="12" w:space="0" w:color="FFFFFF"/>
               <w:left w:val="nil"/>
@@ -22604,12 +22539,6 @@
             <w:pPr>
               <w:spacing w:after="0" w:line="240" w:lineRule="auto"/>
               <w:jc w:val="center"/>
-              <w:rPr>
-                <w:rFonts w:asciiTheme="majorHAnsi" w:hAnsiTheme="majorHAnsi" w:cstheme="majorHAnsi"/>
-                <w:color w:val="000000"/>
-                <w:sz w:val="20"/>
-                <w:szCs w:val="20"/>
-              </w:rPr>
             </w:pPr>
             <w:r>
               <w:rPr>
@@ -22620,11 +22549,20 @@
               </w:rPr>
               <w:t>8</w:t>
             </w:r>
-          </w:p>
-        </w:tc>
-        <w:tc>
-          <w:tcPr>
-            <w:tcW w:w="851" w:type="dxa"/>
+            <w:r>
+              <w:rPr>
+                <w:rFonts w:asciiTheme="majorHAnsi" w:hAnsiTheme="majorHAnsi" w:cstheme="majorHAnsi"/>
+                <w:color w:val="000000"/>
+                <w:sz w:val="20"/>
+                <w:szCs w:val="20"/>
+              </w:rPr>
+              <w:t>.5</w:t>
+            </w:r>
+          </w:p>
+        </w:tc>
+        <w:tc>
+          <w:tcPr>
+            <w:tcW w:w="850" w:type="dxa"/>
             <w:tcBorders>
               <w:top w:val="single" w:sz="12" w:space="0" w:color="FFFFFF"/>
               <w:left w:val="nil"/>
@@ -22660,7 +22598,7 @@
       <w:tr>
         <w:tc>
           <w:tcPr>
-            <w:tcW w:w="948" w:type="dxa"/>
+            <w:tcW w:w="947" w:type="dxa"/>
             <w:tcBorders>
               <w:top w:val="single" w:sz="12" w:space="0" w:color="FFFFFF"/>
               <w:left w:val="nil"/>
@@ -22745,7 +22683,7 @@
       <w:tr>
         <w:tc>
           <w:tcPr>
-            <w:tcW w:w="948" w:type="dxa"/>
+            <w:tcW w:w="947" w:type="dxa"/>
             <w:tcBorders>
               <w:top w:val="single" w:sz="12" w:space="0" w:color="FFFFFF"/>
               <w:left w:val="nil"/>
@@ -22794,7 +22732,7 @@
         </w:tc>
         <w:tc>
           <w:tcPr>
-            <w:tcW w:w="2949" w:type="dxa"/>
+            <w:tcW w:w="2950" w:type="dxa"/>
             <w:tcBorders>
               <w:top w:val="single" w:sz="12" w:space="0" w:color="FFFFFF"/>
               <w:left w:val="nil"/>
@@ -22945,7 +22883,7 @@
         </w:tc>
         <w:tc>
           <w:tcPr>
-            <w:tcW w:w="851" w:type="dxa"/>
+            <w:tcW w:w="850" w:type="dxa"/>
             <w:tcBorders>
               <w:top w:val="single" w:sz="12" w:space="0" w:color="FFFFFF"/>
               <w:left w:val="nil"/>
@@ -22981,7 +22919,7 @@
       <w:tr>
         <w:tc>
           <w:tcPr>
-            <w:tcW w:w="948" w:type="dxa"/>
+            <w:tcW w:w="947" w:type="dxa"/>
             <w:tcBorders>
               <w:top w:val="single" w:sz="12" w:space="0" w:color="FFFFFF"/>
               <w:left w:val="nil"/>
@@ -23030,7 +22968,7 @@
         </w:tc>
         <w:tc>
           <w:tcPr>
-            <w:tcW w:w="2949" w:type="dxa"/>
+            <w:tcW w:w="2950" w:type="dxa"/>
             <w:tcBorders>
               <w:top w:val="single" w:sz="12" w:space="0" w:color="FFFFFF"/>
               <w:left w:val="nil"/>
@@ -23181,7 +23119,7 @@
         </w:tc>
         <w:tc>
           <w:tcPr>
-            <w:tcW w:w="851" w:type="dxa"/>
+            <w:tcW w:w="850" w:type="dxa"/>
             <w:tcBorders>
               <w:top w:val="single" w:sz="12" w:space="0" w:color="FFFFFF"/>
               <w:left w:val="nil"/>
@@ -23220,7 +23158,7 @@
         </w:trPr>
         <w:tc>
           <w:tcPr>
-            <w:tcW w:w="13462" w:type="dxa"/>
+            <w:tcW w:w="13461" w:type="dxa"/>
             <w:gridSpan w:val="7"/>
             <w:tcBorders>
               <w:top w:val="single" w:sz="12" w:space="0" w:color="FFFFFF"/>
@@ -23248,7 +23186,7 @@
       <w:tr>
         <w:tc>
           <w:tcPr>
-            <w:tcW w:w="948" w:type="dxa"/>
+            <w:tcW w:w="947" w:type="dxa"/>
             <w:tcBorders>
               <w:top w:val="single" w:sz="12" w:space="0" w:color="FFFFFF"/>
               <w:left w:val="nil"/>
@@ -23332,7 +23270,7 @@
         </w:tc>
         <w:tc>
           <w:tcPr>
-            <w:tcW w:w="1133" w:type="dxa"/>
+            <w:tcW w:w="1132" w:type="dxa"/>
             <w:tcBorders>
               <w:top w:val="single" w:sz="12" w:space="0" w:color="FFFFFF"/>
               <w:left w:val="nil"/>
@@ -23390,7 +23328,6 @@
             <w:r>
               <w:rPr>
                 <w:rFonts w:asciiTheme="majorHAnsi" w:hAnsiTheme="majorHAnsi" w:cstheme="majorHAnsi"/>
-                <w:color w:val="auto"/>
                 <w:sz w:val="20"/>
                 <w:szCs w:val="20"/>
               </w:rPr>
@@ -23400,7 +23337,7 @@
         </w:tc>
         <w:tc>
           <w:tcPr>
-            <w:tcW w:w="851" w:type="dxa"/>
+            <w:tcW w:w="852" w:type="dxa"/>
             <w:tcBorders>
               <w:top w:val="single" w:sz="12" w:space="0" w:color="FFFFFF"/>
               <w:left w:val="nil"/>
@@ -23436,7 +23373,7 @@
       <w:tr>
         <w:tc>
           <w:tcPr>
-            <w:tcW w:w="948" w:type="dxa"/>
+            <w:tcW w:w="947" w:type="dxa"/>
             <w:tcBorders>
               <w:top w:val="single" w:sz="12" w:space="0" w:color="FFFFFF"/>
               <w:left w:val="nil"/>
@@ -23521,7 +23458,7 @@
       <w:tr>
         <w:tc>
           <w:tcPr>
-            <w:tcW w:w="948" w:type="dxa"/>
+            <w:tcW w:w="947" w:type="dxa"/>
             <w:tcBorders>
               <w:top w:val="single" w:sz="12" w:space="0" w:color="FFFFFF"/>
               <w:left w:val="nil"/>
@@ -23570,7 +23507,7 @@
         </w:tc>
         <w:tc>
           <w:tcPr>
-            <w:tcW w:w="2949" w:type="dxa"/>
+            <w:tcW w:w="2950" w:type="dxa"/>
             <w:tcBorders>
               <w:top w:val="single" w:sz="12" w:space="0" w:color="FFFFFF"/>
               <w:left w:val="nil"/>
@@ -23694,7 +23631,7 @@
         </w:tc>
         <w:tc>
           <w:tcPr>
-            <w:tcW w:w="851" w:type="dxa"/>
+            <w:tcW w:w="850" w:type="dxa"/>
             <w:tcBorders>
               <w:top w:val="single" w:sz="12" w:space="0" w:color="FFFFFF"/>
               <w:left w:val="nil"/>
@@ -23729,7 +23666,7 @@
       <w:tr>
         <w:tc>
           <w:tcPr>
-            <w:tcW w:w="948" w:type="dxa"/>
+            <w:tcW w:w="947" w:type="dxa"/>
             <w:tcBorders>
               <w:top w:val="single" w:sz="12" w:space="0" w:color="FFFFFF"/>
               <w:left w:val="nil"/>
@@ -23778,7 +23715,7 @@
         </w:tc>
         <w:tc>
           <w:tcPr>
-            <w:tcW w:w="2949" w:type="dxa"/>
+            <w:tcW w:w="2950" w:type="dxa"/>
             <w:tcBorders>
               <w:top w:val="single" w:sz="12" w:space="0" w:color="FFFFFF"/>
               <w:left w:val="nil"/>
@@ -23902,7 +23839,7 @@
         </w:tc>
         <w:tc>
           <w:tcPr>
-            <w:tcW w:w="851" w:type="dxa"/>
+            <w:tcW w:w="850" w:type="dxa"/>
             <w:tcBorders>
               <w:top w:val="single" w:sz="12" w:space="0" w:color="FFFFFF"/>
               <w:left w:val="nil"/>
@@ -23937,7 +23874,7 @@
       <w:tr>
         <w:tc>
           <w:tcPr>
-            <w:tcW w:w="948" w:type="dxa"/>
+            <w:tcW w:w="947" w:type="dxa"/>
             <w:tcBorders>
               <w:top w:val="single" w:sz="12" w:space="0" w:color="FFFFFF"/>
               <w:left w:val="nil"/>
@@ -24042,7 +23979,7 @@
       <w:tr>
         <w:tc>
           <w:tcPr>
-            <w:tcW w:w="948" w:type="dxa"/>
+            <w:tcW w:w="947" w:type="dxa"/>
             <w:tcBorders>
               <w:top w:val="single" w:sz="12" w:space="0" w:color="FFFFFF"/>
               <w:left w:val="nil"/>
@@ -24091,7 +24028,7 @@
         </w:tc>
         <w:tc>
           <w:tcPr>
-            <w:tcW w:w="2949" w:type="dxa"/>
+            <w:tcW w:w="2950" w:type="dxa"/>
             <w:tcBorders>
               <w:top w:val="single" w:sz="12" w:space="0" w:color="FFFFFF"/>
               <w:left w:val="nil"/>
@@ -24243,7 +24180,7 @@
         </w:tc>
         <w:tc>
           <w:tcPr>
-            <w:tcW w:w="851" w:type="dxa"/>
+            <w:tcW w:w="850" w:type="dxa"/>
             <w:tcBorders>
               <w:top w:val="single" w:sz="12" w:space="0" w:color="FFFFFF"/>
               <w:left w:val="nil"/>
@@ -24278,7 +24215,7 @@
       <w:tr>
         <w:tc>
           <w:tcPr>
-            <w:tcW w:w="948" w:type="dxa"/>
+            <w:tcW w:w="947" w:type="dxa"/>
             <w:tcBorders>
               <w:top w:val="single" w:sz="12" w:space="0" w:color="FFFFFF"/>
               <w:left w:val="nil"/>
@@ -24327,7 +24264,7 @@
         </w:tc>
         <w:tc>
           <w:tcPr>
-            <w:tcW w:w="2949" w:type="dxa"/>
+            <w:tcW w:w="2950" w:type="dxa"/>
             <w:tcBorders>
               <w:top w:val="single" w:sz="12" w:space="0" w:color="FFFFFF"/>
               <w:left w:val="nil"/>
@@ -24451,7 +24388,7 @@
         </w:tc>
         <w:tc>
           <w:tcPr>
-            <w:tcW w:w="851" w:type="dxa"/>
+            <w:tcW w:w="850" w:type="dxa"/>
             <w:tcBorders>
               <w:top w:val="single" w:sz="12" w:space="0" w:color="FFFFFF"/>
               <w:left w:val="nil"/>
@@ -24486,7 +24423,7 @@
       <w:tr>
         <w:tc>
           <w:tcPr>
-            <w:tcW w:w="948" w:type="dxa"/>
+            <w:tcW w:w="947" w:type="dxa"/>
             <w:tcBorders>
               <w:top w:val="single" w:sz="12" w:space="0" w:color="FFFFFF"/>
               <w:left w:val="nil"/>
@@ -24535,7 +24472,7 @@
         </w:tc>
         <w:tc>
           <w:tcPr>
-            <w:tcW w:w="2949" w:type="dxa"/>
+            <w:tcW w:w="2950" w:type="dxa"/>
             <w:tcBorders>
               <w:top w:val="single" w:sz="12" w:space="0" w:color="FFFFFF"/>
               <w:left w:val="nil"/>
@@ -24677,7 +24614,7 @@
         </w:tc>
         <w:tc>
           <w:tcPr>
-            <w:tcW w:w="851" w:type="dxa"/>
+            <w:tcW w:w="850" w:type="dxa"/>
             <w:tcBorders>
               <w:top w:val="single" w:sz="12" w:space="0" w:color="FFFFFF"/>
               <w:left w:val="nil"/>
@@ -24712,7 +24649,7 @@
       <w:tr>
         <w:tc>
           <w:tcPr>
-            <w:tcW w:w="948" w:type="dxa"/>
+            <w:tcW w:w="947" w:type="dxa"/>
             <w:tcBorders>
               <w:top w:val="single" w:sz="12" w:space="0" w:color="FFFFFF"/>
               <w:left w:val="nil"/>
@@ -24817,7 +24754,7 @@
       <w:tr>
         <w:tc>
           <w:tcPr>
-            <w:tcW w:w="948" w:type="dxa"/>
+            <w:tcW w:w="947" w:type="dxa"/>
             <w:tcBorders>
               <w:top w:val="single" w:sz="12" w:space="0" w:color="FFFFFF"/>
               <w:left w:val="nil"/>
@@ -24866,7 +24803,7 @@
         </w:tc>
         <w:tc>
           <w:tcPr>
-            <w:tcW w:w="2949" w:type="dxa"/>
+            <w:tcW w:w="2950" w:type="dxa"/>
             <w:tcBorders>
               <w:top w:val="single" w:sz="12" w:space="0" w:color="FFFFFF"/>
               <w:left w:val="nil"/>
@@ -24981,7 +24918,7 @@
         </w:tc>
         <w:tc>
           <w:tcPr>
-            <w:tcW w:w="851" w:type="dxa"/>
+            <w:tcW w:w="850" w:type="dxa"/>
             <w:tcBorders>
               <w:top w:val="single" w:sz="12" w:space="0" w:color="FFFFFF"/>
               <w:left w:val="nil"/>
@@ -25016,7 +24953,7 @@
       <w:tr>
         <w:tc>
           <w:tcPr>
-            <w:tcW w:w="948" w:type="dxa"/>
+            <w:tcW w:w="947" w:type="dxa"/>
             <w:tcBorders>
               <w:top w:val="single" w:sz="12" w:space="0" w:color="FFFFFF"/>
               <w:left w:val="nil"/>
@@ -25065,7 +25002,7 @@
         </w:tc>
         <w:tc>
           <w:tcPr>
-            <w:tcW w:w="2949" w:type="dxa"/>
+            <w:tcW w:w="2950" w:type="dxa"/>
             <w:tcBorders>
               <w:top w:val="single" w:sz="12" w:space="0" w:color="FFFFFF"/>
               <w:left w:val="nil"/>
@@ -25180,7 +25117,7 @@
         </w:tc>
         <w:tc>
           <w:tcPr>
-            <w:tcW w:w="851" w:type="dxa"/>
+            <w:tcW w:w="850" w:type="dxa"/>
             <w:tcBorders>
               <w:top w:val="single" w:sz="12" w:space="0" w:color="FFFFFF"/>
               <w:left w:val="nil"/>
@@ -25218,7 +25155,7 @@
         </w:trPr>
         <w:tc>
           <w:tcPr>
-            <w:tcW w:w="13462" w:type="dxa"/>
+            <w:tcW w:w="13461" w:type="dxa"/>
             <w:gridSpan w:val="7"/>
             <w:tcBorders>
               <w:top w:val="single" w:sz="12" w:space="0" w:color="FFFFFF"/>
@@ -25246,7 +25183,7 @@
       <w:tr>
         <w:tc>
           <w:tcPr>
-            <w:tcW w:w="948" w:type="dxa"/>
+            <w:tcW w:w="947" w:type="dxa"/>
             <w:tcBorders>
               <w:top w:val="single" w:sz="12" w:space="0" w:color="FFFFFF"/>
               <w:left w:val="nil"/>
@@ -25312,7 +25249,7 @@
         </w:tc>
         <w:tc>
           <w:tcPr>
-            <w:tcW w:w="1133" w:type="dxa"/>
+            <w:tcW w:w="1132" w:type="dxa"/>
             <w:tcBorders>
               <w:top w:val="single" w:sz="12" w:space="0" w:color="FFFFFF"/>
               <w:left w:val="nil"/>
@@ -25370,7 +25307,6 @@
             <w:r>
               <w:rPr>
                 <w:rFonts w:asciiTheme="majorHAnsi" w:hAnsiTheme="majorHAnsi" w:cstheme="majorHAnsi"/>
-                <w:color w:val="auto"/>
                 <w:sz w:val="20"/>
                 <w:szCs w:val="20"/>
               </w:rPr>
@@ -25380,7 +25316,7 @@
         </w:tc>
         <w:tc>
           <w:tcPr>
-            <w:tcW w:w="851" w:type="dxa"/>
+            <w:tcW w:w="852" w:type="dxa"/>
             <w:tcBorders>
               <w:top w:val="single" w:sz="12" w:space="0" w:color="FFFFFF"/>
               <w:left w:val="nil"/>
@@ -25416,7 +25352,7 @@
       <w:tr>
         <w:tc>
           <w:tcPr>
-            <w:tcW w:w="948" w:type="dxa"/>
+            <w:tcW w:w="947" w:type="dxa"/>
             <w:tcBorders>
               <w:top w:val="single" w:sz="12" w:space="0" w:color="FFFFFF"/>
               <w:left w:val="nil"/>
@@ -25501,7 +25437,7 @@
       <w:tr>
         <w:tc>
           <w:tcPr>
-            <w:tcW w:w="948" w:type="dxa"/>
+            <w:tcW w:w="947" w:type="dxa"/>
             <w:tcBorders>
               <w:top w:val="single" w:sz="12" w:space="0" w:color="FFFFFF"/>
               <w:left w:val="nil"/>
@@ -25550,7 +25486,7 @@
         </w:tc>
         <w:tc>
           <w:tcPr>
-            <w:tcW w:w="2949" w:type="dxa"/>
+            <w:tcW w:w="2950" w:type="dxa"/>
             <w:tcBorders>
               <w:top w:val="single" w:sz="12" w:space="0" w:color="FFFFFF"/>
               <w:left w:val="nil"/>
@@ -25692,7 +25628,7 @@
         </w:tc>
         <w:tc>
           <w:tcPr>
-            <w:tcW w:w="851" w:type="dxa"/>
+            <w:tcW w:w="850" w:type="dxa"/>
             <w:tcBorders>
               <w:top w:val="single" w:sz="12" w:space="0" w:color="FFFFFF"/>
               <w:left w:val="nil"/>
@@ -25728,7 +25664,7 @@
       <w:tr>
         <w:tc>
           <w:tcPr>
-            <w:tcW w:w="948" w:type="dxa"/>
+            <w:tcW w:w="947" w:type="dxa"/>
             <w:tcBorders>
               <w:top w:val="single" w:sz="12" w:space="0" w:color="FFFFFF"/>
               <w:left w:val="nil"/>
@@ -25777,7 +25713,7 @@
         </w:tc>
         <w:tc>
           <w:tcPr>
-            <w:tcW w:w="2949" w:type="dxa"/>
+            <w:tcW w:w="2950" w:type="dxa"/>
             <w:tcBorders>
               <w:top w:val="single" w:sz="12" w:space="0" w:color="FFFFFF"/>
               <w:left w:val="nil"/>
@@ -25919,7 +25855,7 @@
         </w:tc>
         <w:tc>
           <w:tcPr>
-            <w:tcW w:w="851" w:type="dxa"/>
+            <w:tcW w:w="850" w:type="dxa"/>
             <w:tcBorders>
               <w:top w:val="single" w:sz="12" w:space="0" w:color="FFFFFF"/>
               <w:left w:val="nil"/>
@@ -25955,7 +25891,7 @@
       <w:tr>
         <w:tc>
           <w:tcPr>
-            <w:tcW w:w="948" w:type="dxa"/>
+            <w:tcW w:w="947" w:type="dxa"/>
             <w:tcBorders>
               <w:top w:val="single" w:sz="12" w:space="0" w:color="FFFFFF"/>
               <w:left w:val="nil"/>
@@ -26004,7 +25940,7 @@
         </w:tc>
         <w:tc>
           <w:tcPr>
-            <w:tcW w:w="2949" w:type="dxa"/>
+            <w:tcW w:w="2950" w:type="dxa"/>
             <w:tcBorders>
               <w:top w:val="single" w:sz="12" w:space="0" w:color="FFFFFF"/>
               <w:left w:val="nil"/>
@@ -26128,7 +26064,7 @@
         </w:tc>
         <w:tc>
           <w:tcPr>
-            <w:tcW w:w="851" w:type="dxa"/>
+            <w:tcW w:w="850" w:type="dxa"/>
             <w:tcBorders>
               <w:top w:val="single" w:sz="12" w:space="0" w:color="FFFFFF"/>
               <w:left w:val="nil"/>
@@ -26164,7 +26100,7 @@
       <w:tr>
         <w:tc>
           <w:tcPr>
-            <w:tcW w:w="948" w:type="dxa"/>
+            <w:tcW w:w="947" w:type="dxa"/>
             <w:tcBorders>
               <w:top w:val="single" w:sz="12" w:space="0" w:color="FFFFFF"/>
               <w:left w:val="nil"/>
@@ -26249,7 +26185,7 @@
       <w:tr>
         <w:tc>
           <w:tcPr>
-            <w:tcW w:w="948" w:type="dxa"/>
+            <w:tcW w:w="947" w:type="dxa"/>
             <w:tcBorders>
               <w:top w:val="single" w:sz="12" w:space="0" w:color="FFFFFF"/>
               <w:left w:val="nil"/>
@@ -26298,7 +26234,7 @@
         </w:tc>
         <w:tc>
           <w:tcPr>
-            <w:tcW w:w="2949" w:type="dxa"/>
+            <w:tcW w:w="2950" w:type="dxa"/>
             <w:tcBorders>
               <w:top w:val="single" w:sz="12" w:space="0" w:color="FFFFFF"/>
               <w:left w:val="nil"/>
@@ -26440,7 +26376,7 @@
         </w:tc>
         <w:tc>
           <w:tcPr>
-            <w:tcW w:w="851" w:type="dxa"/>
+            <w:tcW w:w="850" w:type="dxa"/>
             <w:tcBorders>
               <w:top w:val="single" w:sz="12" w:space="0" w:color="FFFFFF"/>
               <w:left w:val="nil"/>
@@ -26476,7 +26412,7 @@
       <w:tr>
         <w:tc>
           <w:tcPr>
-            <w:tcW w:w="948" w:type="dxa"/>
+            <w:tcW w:w="947" w:type="dxa"/>
             <w:tcBorders>
               <w:top w:val="single" w:sz="12" w:space="0" w:color="FFFFFF"/>
               <w:left w:val="nil"/>
@@ -26525,7 +26461,7 @@
         </w:tc>
         <w:tc>
           <w:tcPr>
-            <w:tcW w:w="2949" w:type="dxa"/>
+            <w:tcW w:w="2950" w:type="dxa"/>
             <w:tcBorders>
               <w:top w:val="single" w:sz="12" w:space="0" w:color="FFFFFF"/>
               <w:left w:val="nil"/>
@@ -26667,7 +26603,7 @@
         </w:tc>
         <w:tc>
           <w:tcPr>
-            <w:tcW w:w="851" w:type="dxa"/>
+            <w:tcW w:w="850" w:type="dxa"/>
             <w:tcBorders>
               <w:top w:val="single" w:sz="12" w:space="0" w:color="FFFFFF"/>
               <w:left w:val="nil"/>
@@ -26703,7 +26639,7 @@
       <w:tr>
         <w:tc>
           <w:tcPr>
-            <w:tcW w:w="948" w:type="dxa"/>
+            <w:tcW w:w="947" w:type="dxa"/>
             <w:tcBorders>
               <w:top w:val="single" w:sz="12" w:space="0" w:color="FFFFFF"/>
               <w:left w:val="nil"/>
@@ -26752,7 +26688,7 @@
         </w:tc>
         <w:tc>
           <w:tcPr>
-            <w:tcW w:w="2949" w:type="dxa"/>
+            <w:tcW w:w="2950" w:type="dxa"/>
             <w:tcBorders>
               <w:top w:val="single" w:sz="12" w:space="0" w:color="FFFFFF"/>
               <w:left w:val="nil"/>
@@ -26876,7 +26812,7 @@
         </w:tc>
         <w:tc>
           <w:tcPr>
-            <w:tcW w:w="851" w:type="dxa"/>
+            <w:tcW w:w="850" w:type="dxa"/>
             <w:tcBorders>
               <w:top w:val="single" w:sz="12" w:space="0" w:color="FFFFFF"/>
               <w:left w:val="nil"/>
@@ -26912,7 +26848,7 @@
       <w:tr>
         <w:tc>
           <w:tcPr>
-            <w:tcW w:w="948" w:type="dxa"/>
+            <w:tcW w:w="947" w:type="dxa"/>
             <w:tcBorders>
               <w:top w:val="single" w:sz="12" w:space="0" w:color="FFFFFF"/>
               <w:left w:val="nil"/>
@@ -26997,7 +26933,7 @@
       <w:tr>
         <w:tc>
           <w:tcPr>
-            <w:tcW w:w="948" w:type="dxa"/>
+            <w:tcW w:w="947" w:type="dxa"/>
             <w:tcBorders>
               <w:top w:val="single" w:sz="12" w:space="0" w:color="FFFFFF"/>
               <w:left w:val="nil"/>
@@ -27046,7 +26982,7 @@
         </w:tc>
         <w:tc>
           <w:tcPr>
-            <w:tcW w:w="2949" w:type="dxa"/>
+            <w:tcW w:w="2950" w:type="dxa"/>
             <w:tcBorders>
               <w:top w:val="single" w:sz="12" w:space="0" w:color="FFFFFF"/>
               <w:left w:val="nil"/>
@@ -27170,15 +27106,13 @@
               <w:jc w:val="center"/>
               <w:rPr>
                 <w:rFonts w:asciiTheme="majorHAnsi" w:hAnsiTheme="majorHAnsi" w:cstheme="majorHAnsi"/>
-                <w:color w:val="auto"/>
-                <w:sz w:val="20"/>
-                <w:szCs w:val="20"/>
-              </w:rPr>
-            </w:pPr>
-            <w:r>
-              <w:rPr>
-                <w:rFonts w:asciiTheme="majorHAnsi" w:hAnsiTheme="majorHAnsi" w:cstheme="majorHAnsi"/>
-                <w:color w:val="auto"/>
+                <w:sz w:val="20"/>
+                <w:szCs w:val="20"/>
+              </w:rPr>
+            </w:pPr>
+            <w:r>
+              <w:rPr>
+                <w:rFonts w:asciiTheme="majorHAnsi" w:hAnsiTheme="majorHAnsi" w:cstheme="majorHAnsi"/>
                 <w:sz w:val="20"/>
                 <w:szCs w:val="20"/>
               </w:rPr>
@@ -27188,7 +27122,7 @@
         </w:tc>
         <w:tc>
           <w:tcPr>
-            <w:tcW w:w="851" w:type="dxa"/>
+            <w:tcW w:w="850" w:type="dxa"/>
             <w:tcBorders>
               <w:top w:val="single" w:sz="12" w:space="0" w:color="FFFFFF"/>
               <w:left w:val="nil"/>
@@ -27215,7 +27149,7 @@
       <w:tr>
         <w:tc>
           <w:tcPr>
-            <w:tcW w:w="948" w:type="dxa"/>
+            <w:tcW w:w="947" w:type="dxa"/>
             <w:tcBorders>
               <w:top w:val="single" w:sz="12" w:space="0" w:color="FFFFFF"/>
               <w:left w:val="nil"/>
@@ -27264,7 +27198,7 @@
         </w:tc>
         <w:tc>
           <w:tcPr>
-            <w:tcW w:w="2949" w:type="dxa"/>
+            <w:tcW w:w="2950" w:type="dxa"/>
             <w:tcBorders>
               <w:top w:val="single" w:sz="12" w:space="0" w:color="FFFFFF"/>
               <w:left w:val="nil"/>
@@ -27388,15 +27322,13 @@
               <w:jc w:val="center"/>
               <w:rPr>
                 <w:rFonts w:asciiTheme="majorHAnsi" w:hAnsiTheme="majorHAnsi" w:cstheme="majorHAnsi"/>
-                <w:color w:val="auto"/>
-                <w:sz w:val="20"/>
-                <w:szCs w:val="20"/>
-              </w:rPr>
-            </w:pPr>
-            <w:r>
-              <w:rPr>
-                <w:rFonts w:asciiTheme="majorHAnsi" w:hAnsiTheme="majorHAnsi" w:cstheme="majorHAnsi"/>
-                <w:color w:val="auto"/>
+                <w:sz w:val="20"/>
+                <w:szCs w:val="20"/>
+              </w:rPr>
+            </w:pPr>
+            <w:r>
+              <w:rPr>
+                <w:rFonts w:asciiTheme="majorHAnsi" w:hAnsiTheme="majorHAnsi" w:cstheme="majorHAnsi"/>
                 <w:sz w:val="20"/>
                 <w:szCs w:val="20"/>
               </w:rPr>
@@ -27406,7 +27338,7 @@
         </w:tc>
         <w:tc>
           <w:tcPr>
-            <w:tcW w:w="851" w:type="dxa"/>
+            <w:tcW w:w="850" w:type="dxa"/>
             <w:tcBorders>
               <w:top w:val="single" w:sz="12" w:space="0" w:color="FFFFFF"/>
               <w:left w:val="nil"/>
@@ -27433,7 +27365,7 @@
       <w:tr>
         <w:tc>
           <w:tcPr>
-            <w:tcW w:w="948" w:type="dxa"/>
+            <w:tcW w:w="947" w:type="dxa"/>
             <w:tcBorders>
               <w:top w:val="single" w:sz="12" w:space="0" w:color="FFFFFF"/>
               <w:left w:val="nil"/>
@@ -27482,7 +27414,7 @@
         </w:tc>
         <w:tc>
           <w:tcPr>
-            <w:tcW w:w="2949" w:type="dxa"/>
+            <w:tcW w:w="2950" w:type="dxa"/>
             <w:tcBorders>
               <w:top w:val="single" w:sz="12" w:space="0" w:color="FFFFFF"/>
               <w:left w:val="nil"/>
@@ -27588,15 +27520,13 @@
               <w:jc w:val="center"/>
               <w:rPr>
                 <w:rFonts w:asciiTheme="majorHAnsi" w:hAnsiTheme="majorHAnsi" w:cstheme="majorHAnsi"/>
-                <w:color w:val="auto"/>
-                <w:sz w:val="20"/>
-                <w:szCs w:val="20"/>
-              </w:rPr>
-            </w:pPr>
-            <w:r>
-              <w:rPr>
-                <w:rFonts w:asciiTheme="majorHAnsi" w:hAnsiTheme="majorHAnsi" w:cstheme="majorHAnsi"/>
-                <w:color w:val="auto"/>
+                <w:sz w:val="20"/>
+                <w:szCs w:val="20"/>
+              </w:rPr>
+            </w:pPr>
+            <w:r>
+              <w:rPr>
+                <w:rFonts w:asciiTheme="majorHAnsi" w:hAnsiTheme="majorHAnsi" w:cstheme="majorHAnsi"/>
                 <w:sz w:val="20"/>
                 <w:szCs w:val="20"/>
               </w:rPr>
@@ -27606,7 +27536,7 @@
         </w:tc>
         <w:tc>
           <w:tcPr>
-            <w:tcW w:w="851" w:type="dxa"/>
+            <w:tcW w:w="850" w:type="dxa"/>
             <w:tcBorders>
               <w:top w:val="single" w:sz="12" w:space="0" w:color="FFFFFF"/>
               <w:left w:val="nil"/>
@@ -27636,7 +27566,7 @@
         </w:trPr>
         <w:tc>
           <w:tcPr>
-            <w:tcW w:w="13462" w:type="dxa"/>
+            <w:tcW w:w="13461" w:type="dxa"/>
             <w:gridSpan w:val="7"/>
             <w:tcBorders>
               <w:top w:val="single" w:sz="12" w:space="0" w:color="FFFFFF"/>
@@ -27664,7 +27594,7 @@
       <w:tr>
         <w:tc>
           <w:tcPr>
-            <w:tcW w:w="948" w:type="dxa"/>
+            <w:tcW w:w="947" w:type="dxa"/>
             <w:tcBorders>
               <w:top w:val="single" w:sz="12" w:space="0" w:color="FFFFFF"/>
               <w:left w:val="nil"/>
@@ -27762,7 +27692,7 @@
         </w:tc>
         <w:tc>
           <w:tcPr>
-            <w:tcW w:w="1133" w:type="dxa"/>
+            <w:tcW w:w="1132" w:type="dxa"/>
             <w:tcBorders>
               <w:top w:val="single" w:sz="12" w:space="0" w:color="FFFFFF"/>
               <w:left w:val="nil"/>
@@ -27821,7 +27751,7 @@
         </w:tc>
         <w:tc>
           <w:tcPr>
-            <w:tcW w:w="851" w:type="dxa"/>
+            <w:tcW w:w="852" w:type="dxa"/>
             <w:tcBorders>
               <w:top w:val="single" w:sz="12" w:space="0" w:color="FFFFFF"/>
               <w:left w:val="nil"/>
@@ -27857,7 +27787,7 @@
       <w:tr>
         <w:tc>
           <w:tcPr>
-            <w:tcW w:w="948" w:type="dxa"/>
+            <w:tcW w:w="947" w:type="dxa"/>
             <w:tcBorders>
               <w:top w:val="single" w:sz="12" w:space="0" w:color="FFFFFF"/>
               <w:left w:val="nil"/>
@@ -27942,7 +27872,7 @@
       <w:tr>
         <w:tc>
           <w:tcPr>
-            <w:tcW w:w="948" w:type="dxa"/>
+            <w:tcW w:w="947" w:type="dxa"/>
             <w:tcBorders>
               <w:top w:val="single" w:sz="12" w:space="0" w:color="FFFFFF"/>
               <w:left w:val="nil"/>
@@ -27991,7 +27921,7 @@
         </w:tc>
         <w:tc>
           <w:tcPr>
-            <w:tcW w:w="2949" w:type="dxa"/>
+            <w:tcW w:w="2950" w:type="dxa"/>
             <w:tcBorders>
               <w:top w:val="single" w:sz="12" w:space="0" w:color="FFFFFF"/>
               <w:left w:val="nil"/>
@@ -28106,7 +28036,7 @@
         </w:tc>
         <w:tc>
           <w:tcPr>
-            <w:tcW w:w="851" w:type="dxa"/>
+            <w:tcW w:w="850" w:type="dxa"/>
             <w:tcBorders>
               <w:top w:val="single" w:sz="12" w:space="0" w:color="FFFFFF"/>
               <w:left w:val="nil"/>
@@ -28142,7 +28072,7 @@
       <w:tr>
         <w:tc>
           <w:tcPr>
-            <w:tcW w:w="948" w:type="dxa"/>
+            <w:tcW w:w="947" w:type="dxa"/>
             <w:tcBorders>
               <w:top w:val="single" w:sz="12" w:space="0" w:color="FFFFFF"/>
               <w:left w:val="nil"/>
@@ -28191,7 +28121,7 @@
         </w:tc>
         <w:tc>
           <w:tcPr>
-            <w:tcW w:w="2949" w:type="dxa"/>
+            <w:tcW w:w="2950" w:type="dxa"/>
             <w:tcBorders>
               <w:top w:val="single" w:sz="12" w:space="0" w:color="FFFFFF"/>
               <w:left w:val="nil"/>
@@ -28306,7 +28236,7 @@
         </w:tc>
         <w:tc>
           <w:tcPr>
-            <w:tcW w:w="851" w:type="dxa"/>
+            <w:tcW w:w="850" w:type="dxa"/>
             <w:tcBorders>
               <w:top w:val="single" w:sz="12" w:space="0" w:color="FFFFFF"/>
               <w:left w:val="nil"/>
@@ -28345,7 +28275,7 @@
         </w:trPr>
         <w:tc>
           <w:tcPr>
-            <w:tcW w:w="13462" w:type="dxa"/>
+            <w:tcW w:w="13461" w:type="dxa"/>
             <w:gridSpan w:val="7"/>
             <w:tcBorders>
               <w:top w:val="single" w:sz="12" w:space="0" w:color="FFFFFF"/>
@@ -28373,7 +28303,7 @@
       <w:tr>
         <w:tc>
           <w:tcPr>
-            <w:tcW w:w="948" w:type="dxa"/>
+            <w:tcW w:w="947" w:type="dxa"/>
             <w:tcBorders>
               <w:top w:val="single" w:sz="12" w:space="0" w:color="FFFFFF"/>
               <w:left w:val="nil"/>
@@ -28451,7 +28381,7 @@
         </w:tc>
         <w:tc>
           <w:tcPr>
-            <w:tcW w:w="1133" w:type="dxa"/>
+            <w:tcW w:w="1132" w:type="dxa"/>
             <w:tcBorders>
               <w:top w:val="single" w:sz="12" w:space="0" w:color="FFFFFF"/>
               <w:left w:val="nil"/>
@@ -28510,7 +28440,7 @@
         </w:tc>
         <w:tc>
           <w:tcPr>
-            <w:tcW w:w="851" w:type="dxa"/>
+            <w:tcW w:w="852" w:type="dxa"/>
             <w:tcBorders>
               <w:top w:val="single" w:sz="12" w:space="0" w:color="FFFFFF"/>
               <w:left w:val="nil"/>
@@ -28546,7 +28476,7 @@
       <w:tr>
         <w:tc>
           <w:tcPr>
-            <w:tcW w:w="948" w:type="dxa"/>
+            <w:tcW w:w="947" w:type="dxa"/>
             <w:tcBorders>
               <w:top w:val="single" w:sz="12" w:space="0" w:color="FFFFFF"/>
               <w:left w:val="nil"/>
@@ -28642,7 +28572,7 @@
       <w:tr>
         <w:tc>
           <w:tcPr>
-            <w:tcW w:w="948" w:type="dxa"/>
+            <w:tcW w:w="947" w:type="dxa"/>
             <w:tcBorders>
               <w:top w:val="single" w:sz="12" w:space="0" w:color="FFFFFF"/>
               <w:left w:val="nil"/>
@@ -28691,7 +28621,7 @@
         </w:tc>
         <w:tc>
           <w:tcPr>
-            <w:tcW w:w="2949" w:type="dxa"/>
+            <w:tcW w:w="2950" w:type="dxa"/>
             <w:tcBorders>
               <w:top w:val="single" w:sz="12" w:space="0" w:color="FFFFFF"/>
               <w:left w:val="nil"/>
@@ -28806,7 +28736,7 @@
         </w:tc>
         <w:tc>
           <w:tcPr>
-            <w:tcW w:w="851" w:type="dxa"/>
+            <w:tcW w:w="850" w:type="dxa"/>
             <w:tcBorders>
               <w:top w:val="single" w:sz="12" w:space="0" w:color="FFFFFF"/>
               <w:left w:val="nil"/>
@@ -28842,7 +28772,7 @@
       <w:tr>
         <w:tc>
           <w:tcPr>
-            <w:tcW w:w="948" w:type="dxa"/>
+            <w:tcW w:w="947" w:type="dxa"/>
             <w:tcBorders>
               <w:top w:val="single" w:sz="12" w:space="0" w:color="FFFFFF"/>
               <w:left w:val="nil"/>
@@ -28891,7 +28821,7 @@
         </w:tc>
         <w:tc>
           <w:tcPr>
-            <w:tcW w:w="2949" w:type="dxa"/>
+            <w:tcW w:w="2950" w:type="dxa"/>
             <w:tcBorders>
               <w:top w:val="single" w:sz="12" w:space="0" w:color="FFFFFF"/>
               <w:left w:val="nil"/>
@@ -29024,7 +28954,7 @@
         </w:tc>
         <w:tc>
           <w:tcPr>
-            <w:tcW w:w="851" w:type="dxa"/>
+            <w:tcW w:w="850" w:type="dxa"/>
             <w:tcBorders>
               <w:top w:val="single" w:sz="12" w:space="0" w:color="FFFFFF"/>
               <w:left w:val="nil"/>
@@ -29063,7 +28993,7 @@
         </w:trPr>
         <w:tc>
           <w:tcPr>
-            <w:tcW w:w="13462" w:type="dxa"/>
+            <w:tcW w:w="13461" w:type="dxa"/>
             <w:gridSpan w:val="7"/>
             <w:tcBorders>
               <w:top w:val="single" w:sz="12" w:space="0" w:color="FFFFFF"/>
@@ -29091,7 +29021,7 @@
       <w:tr>
         <w:tc>
           <w:tcPr>
-            <w:tcW w:w="948" w:type="dxa"/>
+            <w:tcW w:w="947" w:type="dxa"/>
             <w:tcBorders>
               <w:top w:val="single" w:sz="12" w:space="0" w:color="FFFFFF"/>
               <w:left w:val="nil"/>
@@ -29157,7 +29087,7 @@
         </w:tc>
         <w:tc>
           <w:tcPr>
-            <w:tcW w:w="1133" w:type="dxa"/>
+            <w:tcW w:w="1132" w:type="dxa"/>
             <w:tcBorders>
               <w:top w:val="single" w:sz="12" w:space="0" w:color="FFFFFF"/>
               <w:left w:val="nil"/>
@@ -29205,27 +29135,20 @@
             <w:pPr>
               <w:spacing w:after="0" w:line="240" w:lineRule="auto"/>
               <w:jc w:val="center"/>
-              <w:rPr>
-                <w:rFonts w:asciiTheme="majorHAnsi" w:hAnsiTheme="majorHAnsi" w:cstheme="majorHAnsi"/>
-                <w:color w:val="FFFFFF" w:themeColor="background1"/>
-                <w:sz w:val="20"/>
-                <w:szCs w:val="20"/>
-              </w:rPr>
-            </w:pPr>
-            <w:r>
-              <w:rPr>
-                <w:rFonts w:asciiTheme="majorHAnsi" w:hAnsiTheme="majorHAnsi" w:cstheme="majorHAnsi"/>
-                <w:color w:val="auto"/>
-                <w:sz w:val="20"/>
-                <w:szCs w:val="20"/>
-              </w:rPr>
-              <w:t>4</w:t>
-            </w:r>
-          </w:p>
-        </w:tc>
-        <w:tc>
-          <w:tcPr>
-            <w:tcW w:w="851" w:type="dxa"/>
+            </w:pPr>
+            <w:r>
+              <w:rPr>
+                <w:rFonts w:asciiTheme="majorHAnsi" w:hAnsiTheme="majorHAnsi" w:cstheme="majorHAnsi"/>
+                <w:sz w:val="20"/>
+                <w:szCs w:val="20"/>
+              </w:rPr>
+              <w:t>6</w:t>
+            </w:r>
+          </w:p>
+        </w:tc>
+        <w:tc>
+          <w:tcPr>
+            <w:tcW w:w="852" w:type="dxa"/>
             <w:tcBorders>
               <w:top w:val="single" w:sz="12" w:space="0" w:color="FFFFFF"/>
               <w:left w:val="nil"/>
@@ -29261,7 +29184,7 @@
       <w:tr>
         <w:tc>
           <w:tcPr>
-            <w:tcW w:w="948" w:type="dxa"/>
+            <w:tcW w:w="947" w:type="dxa"/>
             <w:tcBorders>
               <w:top w:val="single" w:sz="12" w:space="0" w:color="FFFFFF"/>
               <w:left w:val="nil"/>
@@ -29346,7 +29269,7 @@
       <w:tr>
         <w:tc>
           <w:tcPr>
-            <w:tcW w:w="948" w:type="dxa"/>
+            <w:tcW w:w="947" w:type="dxa"/>
             <w:tcBorders>
               <w:top w:val="single" w:sz="12" w:space="0" w:color="FFFFFF"/>
               <w:left w:val="nil"/>
@@ -29395,7 +29318,7 @@
         </w:tc>
         <w:tc>
           <w:tcPr>
-            <w:tcW w:w="2949" w:type="dxa"/>
+            <w:tcW w:w="2950" w:type="dxa"/>
             <w:tcBorders>
               <w:top w:val="single" w:sz="12" w:space="0" w:color="FFFFFF"/>
               <w:left w:val="nil"/>
@@ -29499,27 +29422,20 @@
             <w:pPr>
               <w:spacing w:after="0" w:line="240" w:lineRule="auto"/>
               <w:jc w:val="center"/>
-              <w:rPr>
-                <w:rFonts w:asciiTheme="majorHAnsi" w:hAnsiTheme="majorHAnsi" w:cstheme="majorHAnsi"/>
-                <w:color w:val="FFFFFF" w:themeColor="background1"/>
-                <w:sz w:val="20"/>
-                <w:szCs w:val="20"/>
-              </w:rPr>
-            </w:pPr>
-            <w:r>
-              <w:rPr>
-                <w:rFonts w:asciiTheme="majorHAnsi" w:hAnsiTheme="majorHAnsi" w:cstheme="majorHAnsi"/>
-                <w:color w:val="auto"/>
-                <w:sz w:val="20"/>
-                <w:szCs w:val="20"/>
-              </w:rPr>
-              <w:t>4</w:t>
-            </w:r>
-          </w:p>
-        </w:tc>
-        <w:tc>
-          <w:tcPr>
-            <w:tcW w:w="851" w:type="dxa"/>
+            </w:pPr>
+            <w:r>
+              <w:rPr>
+                <w:rFonts w:asciiTheme="majorHAnsi" w:hAnsiTheme="majorHAnsi" w:cstheme="majorHAnsi"/>
+                <w:sz w:val="20"/>
+                <w:szCs w:val="20"/>
+              </w:rPr>
+              <w:t>6</w:t>
+            </w:r>
+          </w:p>
+        </w:tc>
+        <w:tc>
+          <w:tcPr>
+            <w:tcW w:w="850" w:type="dxa"/>
             <w:tcBorders>
               <w:top w:val="single" w:sz="12" w:space="0" w:color="FFFFFF"/>
               <w:left w:val="nil"/>
@@ -29555,7 +29471,7 @@
       <w:tr>
         <w:tc>
           <w:tcPr>
-            <w:tcW w:w="948" w:type="dxa"/>
+            <w:tcW w:w="947" w:type="dxa"/>
             <w:tcBorders>
               <w:top w:val="single" w:sz="12" w:space="0" w:color="FFFFFF"/>
               <w:left w:val="nil"/>
@@ -29583,16 +29499,7 @@
                 <w:sz w:val="20"/>
                 <w:szCs w:val="20"/>
               </w:rPr>
-              <w:t>28.05</w:t>
-            </w:r>
-            <w:r>
-              <w:rPr>
-                <w:rFonts w:asciiTheme="majorHAnsi" w:hAnsiTheme="majorHAnsi" w:cstheme="majorHAnsi"/>
-                <w:color w:val="FFFFFF" w:themeColor="background1"/>
-                <w:sz w:val="20"/>
-                <w:szCs w:val="20"/>
-              </w:rPr>
-              <w:t>.17</w:t>
+              <w:t>28.05.17</w:t>
             </w:r>
           </w:p>
         </w:tc>
@@ -29626,7 +29533,16 @@
                 <w:sz w:val="20"/>
                 <w:szCs w:val="20"/>
               </w:rPr>
-              <w:t>Anforderungsanalyse abgeschlossen</w:t>
+              <w:t xml:space="preserve">Anforderungsanalyse </w:t>
+            </w:r>
+            <w:r>
+              <w:rPr>
+                <w:rFonts w:asciiTheme="majorHAnsi" w:hAnsiTheme="majorHAnsi" w:cstheme="majorHAnsi"/>
+                <w:color w:val="FFFFFF" w:themeColor="background1"/>
+                <w:sz w:val="20"/>
+                <w:szCs w:val="20"/>
+              </w:rPr>
+              <w:t>abgeschlossen</w:t>
             </w:r>
           </w:p>
         </w:tc>
@@ -29637,7 +29553,7 @@
         </w:trPr>
         <w:tc>
           <w:tcPr>
-            <w:tcW w:w="13462" w:type="dxa"/>
+            <w:tcW w:w="13461" w:type="dxa"/>
             <w:gridSpan w:val="7"/>
             <w:tcBorders>
               <w:top w:val="single" w:sz="12" w:space="0" w:color="FFFFFF"/>
@@ -29665,7 +29581,7 @@
       <w:tr>
         <w:tc>
           <w:tcPr>
-            <w:tcW w:w="948" w:type="dxa"/>
+            <w:tcW w:w="947" w:type="dxa"/>
             <w:tcBorders>
               <w:top w:val="single" w:sz="12" w:space="0" w:color="FFFFFF"/>
               <w:left w:val="nil"/>
@@ -29759,7 +29675,7 @@
         </w:tc>
         <w:tc>
           <w:tcPr>
-            <w:tcW w:w="1133" w:type="dxa"/>
+            <w:tcW w:w="1132" w:type="dxa"/>
             <w:tcBorders>
               <w:top w:val="single" w:sz="12" w:space="0" w:color="FFFFFF"/>
               <w:left w:val="nil"/>
@@ -29831,7 +29747,7 @@
         </w:tc>
         <w:tc>
           <w:tcPr>
-            <w:tcW w:w="851" w:type="dxa"/>
+            <w:tcW w:w="852" w:type="dxa"/>
             <w:tcBorders>
               <w:top w:val="single" w:sz="12" w:space="0" w:color="FFFFFF"/>
               <w:left w:val="nil"/>
@@ -29868,7 +29784,7 @@
       <w:tr>
         <w:tc>
           <w:tcPr>
-            <w:tcW w:w="948" w:type="dxa"/>
+            <w:tcW w:w="947" w:type="dxa"/>
             <w:tcBorders>
               <w:top w:val="single" w:sz="12" w:space="0" w:color="FFFFFF"/>
               <w:left w:val="nil"/>
@@ -29952,7 +29868,7 @@
         </w:tc>
         <w:tc>
           <w:tcPr>
-            <w:tcW w:w="1133" w:type="dxa"/>
+            <w:tcW w:w="1132" w:type="dxa"/>
             <w:tcBorders>
               <w:top w:val="single" w:sz="12" w:space="0" w:color="FFFFFF"/>
               <w:left w:val="nil"/>
@@ -30002,15 +29918,13 @@
               <w:jc w:val="center"/>
               <w:rPr>
                 <w:rFonts w:asciiTheme="majorHAnsi" w:hAnsiTheme="majorHAnsi" w:cstheme="majorHAnsi"/>
-                <w:color w:val="auto"/>
-                <w:sz w:val="20"/>
-                <w:szCs w:val="20"/>
-              </w:rPr>
-            </w:pPr>
-            <w:r>
-              <w:rPr>
-                <w:rFonts w:asciiTheme="majorHAnsi" w:hAnsiTheme="majorHAnsi" w:cstheme="majorHAnsi"/>
-                <w:color w:val="auto"/>
+                <w:sz w:val="20"/>
+                <w:szCs w:val="20"/>
+              </w:rPr>
+            </w:pPr>
+            <w:r>
+              <w:rPr>
+                <w:rFonts w:asciiTheme="majorHAnsi" w:hAnsiTheme="majorHAnsi" w:cstheme="majorHAnsi"/>
                 <w:sz w:val="20"/>
                 <w:szCs w:val="20"/>
               </w:rPr>
@@ -30020,7 +29934,7 @@
         </w:tc>
         <w:tc>
           <w:tcPr>
-            <w:tcW w:w="851" w:type="dxa"/>
+            <w:tcW w:w="852" w:type="dxa"/>
             <w:tcBorders>
               <w:top w:val="single" w:sz="12" w:space="0" w:color="FFFFFF"/>
               <w:left w:val="nil"/>
@@ -30056,7 +29970,7 @@
       <w:tr>
         <w:tc>
           <w:tcPr>
-            <w:tcW w:w="948" w:type="dxa"/>
+            <w:tcW w:w="947" w:type="dxa"/>
             <w:tcBorders>
               <w:top w:val="single" w:sz="12" w:space="0" w:color="FFFFFF"/>
               <w:left w:val="nil"/>
@@ -30141,7 +30055,7 @@
       <w:tr>
         <w:tc>
           <w:tcPr>
-            <w:tcW w:w="948" w:type="dxa"/>
+            <w:tcW w:w="947" w:type="dxa"/>
             <w:tcBorders>
               <w:top w:val="single" w:sz="12" w:space="0" w:color="FFFFFF"/>
               <w:left w:val="nil"/>
@@ -30190,7 +30104,7 @@
         </w:tc>
         <w:tc>
           <w:tcPr>
-            <w:tcW w:w="2949" w:type="dxa"/>
+            <w:tcW w:w="2950" w:type="dxa"/>
             <w:tcBorders>
               <w:top w:val="single" w:sz="12" w:space="0" w:color="FFFFFF"/>
               <w:left w:val="nil"/>
@@ -30314,7 +30228,7 @@
         </w:tc>
         <w:tc>
           <w:tcPr>
-            <w:tcW w:w="851" w:type="dxa"/>
+            <w:tcW w:w="850" w:type="dxa"/>
             <w:tcBorders>
               <w:top w:val="single" w:sz="12" w:space="0" w:color="FFFFFF"/>
               <w:left w:val="nil"/>
@@ -30350,7 +30264,7 @@
       <w:tr>
         <w:tc>
           <w:tcPr>
-            <w:tcW w:w="948" w:type="dxa"/>
+            <w:tcW w:w="947" w:type="dxa"/>
             <w:tcBorders>
               <w:top w:val="single" w:sz="12" w:space="0" w:color="FFFFFF"/>
               <w:left w:val="nil"/>
@@ -30399,7 +30313,7 @@
         </w:tc>
         <w:tc>
           <w:tcPr>
-            <w:tcW w:w="2949" w:type="dxa"/>
+            <w:tcW w:w="2950" w:type="dxa"/>
             <w:tcBorders>
               <w:top w:val="single" w:sz="12" w:space="0" w:color="FFFFFF"/>
               <w:left w:val="nil"/>
@@ -30523,7 +30437,7 @@
         </w:tc>
         <w:tc>
           <w:tcPr>
-            <w:tcW w:w="851" w:type="dxa"/>
+            <w:tcW w:w="850" w:type="dxa"/>
             <w:tcBorders>
               <w:top w:val="single" w:sz="12" w:space="0" w:color="FFFFFF"/>
               <w:left w:val="nil"/>
@@ -30559,7 +30473,7 @@
       <w:tr>
         <w:tc>
           <w:tcPr>
-            <w:tcW w:w="948" w:type="dxa"/>
+            <w:tcW w:w="947" w:type="dxa"/>
             <w:tcBorders>
               <w:top w:val="single" w:sz="12" w:space="0" w:color="FFFFFF"/>
               <w:left w:val="nil"/>
@@ -30608,7 +30522,7 @@
         </w:tc>
         <w:tc>
           <w:tcPr>
-            <w:tcW w:w="2949" w:type="dxa"/>
+            <w:tcW w:w="2950" w:type="dxa"/>
             <w:tcBorders>
               <w:top w:val="single" w:sz="12" w:space="0" w:color="FFFFFF"/>
               <w:left w:val="nil"/>
@@ -30760,7 +30674,7 @@
         </w:tc>
         <w:tc>
           <w:tcPr>
-            <w:tcW w:w="851" w:type="dxa"/>
+            <w:tcW w:w="850" w:type="dxa"/>
             <w:tcBorders>
               <w:top w:val="single" w:sz="12" w:space="0" w:color="FFFFFF"/>
               <w:left w:val="nil"/>
@@ -30796,7 +30710,7 @@
       <w:tr>
         <w:tc>
           <w:tcPr>
-            <w:tcW w:w="948" w:type="dxa"/>
+            <w:tcW w:w="947" w:type="dxa"/>
             <w:tcBorders>
               <w:top w:val="single" w:sz="12" w:space="0" w:color="FFFFFF"/>
               <w:left w:val="nil"/>
@@ -30845,7 +30759,7 @@
         </w:tc>
         <w:tc>
           <w:tcPr>
-            <w:tcW w:w="2949" w:type="dxa"/>
+            <w:tcW w:w="2950" w:type="dxa"/>
             <w:tcBorders>
               <w:top w:val="single" w:sz="12" w:space="0" w:color="FFFFFF"/>
               <w:left w:val="nil"/>
@@ -30978,7 +30892,7 @@
         </w:tc>
         <w:tc>
           <w:tcPr>
-            <w:tcW w:w="851" w:type="dxa"/>
+            <w:tcW w:w="850" w:type="dxa"/>
             <w:tcBorders>
               <w:top w:val="single" w:sz="12" w:space="0" w:color="FFFFFF"/>
               <w:left w:val="nil"/>
@@ -31014,7 +30928,7 @@
       <w:tr>
         <w:tc>
           <w:tcPr>
-            <w:tcW w:w="948" w:type="dxa"/>
+            <w:tcW w:w="947" w:type="dxa"/>
             <w:tcBorders>
               <w:top w:val="single" w:sz="12" w:space="0" w:color="FFFFFF"/>
               <w:left w:val="nil"/>
@@ -31119,7 +31033,7 @@
       <w:tr>
         <w:tc>
           <w:tcPr>
-            <w:tcW w:w="948" w:type="dxa"/>
+            <w:tcW w:w="947" w:type="dxa"/>
             <w:tcBorders>
               <w:top w:val="single" w:sz="12" w:space="0" w:color="FFFFFF"/>
               <w:left w:val="nil"/>
@@ -31168,7 +31082,7 @@
         </w:tc>
         <w:tc>
           <w:tcPr>
-            <w:tcW w:w="2949" w:type="dxa"/>
+            <w:tcW w:w="2950" w:type="dxa"/>
             <w:tcBorders>
               <w:top w:val="single" w:sz="12" w:space="0" w:color="FFFFFF"/>
               <w:left w:val="nil"/>
@@ -31283,7 +31197,7 @@
         </w:tc>
         <w:tc>
           <w:tcPr>
-            <w:tcW w:w="851" w:type="dxa"/>
+            <w:tcW w:w="850" w:type="dxa"/>
             <w:tcBorders>
               <w:top w:val="single" w:sz="12" w:space="0" w:color="FFFFFF"/>
               <w:left w:val="nil"/>
@@ -31319,7 +31233,7 @@
       <w:tr>
         <w:tc>
           <w:tcPr>
-            <w:tcW w:w="948" w:type="dxa"/>
+            <w:tcW w:w="947" w:type="dxa"/>
             <w:tcBorders>
               <w:top w:val="single" w:sz="12" w:space="0" w:color="FFFFFF"/>
               <w:left w:val="nil"/>
@@ -31368,7 +31282,7 @@
         </w:tc>
         <w:tc>
           <w:tcPr>
-            <w:tcW w:w="2949" w:type="dxa"/>
+            <w:tcW w:w="2950" w:type="dxa"/>
             <w:tcBorders>
               <w:top w:val="single" w:sz="12" w:space="0" w:color="FFFFFF"/>
               <w:left w:val="nil"/>
@@ -31483,7 +31397,7 @@
         </w:tc>
         <w:tc>
           <w:tcPr>
-            <w:tcW w:w="851" w:type="dxa"/>
+            <w:tcW w:w="850" w:type="dxa"/>
             <w:tcBorders>
               <w:top w:val="single" w:sz="12" w:space="0" w:color="FFFFFF"/>
               <w:left w:val="nil"/>
@@ -31522,7 +31436,7 @@
         </w:trPr>
         <w:tc>
           <w:tcPr>
-            <w:tcW w:w="13462" w:type="dxa"/>
+            <w:tcW w:w="13461" w:type="dxa"/>
             <w:gridSpan w:val="7"/>
             <w:tcBorders>
               <w:top w:val="single" w:sz="12" w:space="0" w:color="FFFFFF"/>
@@ -31550,7 +31464,7 @@
       <w:tr>
         <w:tc>
           <w:tcPr>
-            <w:tcW w:w="948" w:type="dxa"/>
+            <w:tcW w:w="947" w:type="dxa"/>
             <w:tcBorders>
               <w:top w:val="single" w:sz="12" w:space="0" w:color="FFFFFF"/>
               <w:left w:val="nil"/>
@@ -31626,7 +31540,7 @@
         </w:tc>
         <w:tc>
           <w:tcPr>
-            <w:tcW w:w="1133" w:type="dxa"/>
+            <w:tcW w:w="1132" w:type="dxa"/>
             <w:tcBorders>
               <w:top w:val="single" w:sz="12" w:space="0" w:color="FFFFFF"/>
               <w:left w:val="nil"/>
@@ -31685,7 +31599,7 @@
         </w:tc>
         <w:tc>
           <w:tcPr>
-            <w:tcW w:w="851" w:type="dxa"/>
+            <w:tcW w:w="852" w:type="dxa"/>
             <w:tcBorders>
               <w:top w:val="single" w:sz="12" w:space="0" w:color="FFFFFF"/>
               <w:left w:val="nil"/>
@@ -31721,7 +31635,7 @@
       <w:tr>
         <w:tc>
           <w:tcPr>
-            <w:tcW w:w="948" w:type="dxa"/>
+            <w:tcW w:w="947" w:type="dxa"/>
             <w:tcBorders>
               <w:top w:val="single" w:sz="12" w:space="0" w:color="FFFFFF"/>
               <w:left w:val="nil"/>
@@ -31826,7 +31740,7 @@
       <w:tr>
         <w:tc>
           <w:tcPr>
-            <w:tcW w:w="948" w:type="dxa"/>
+            <w:tcW w:w="947" w:type="dxa"/>
             <w:tcBorders>
               <w:top w:val="single" w:sz="12" w:space="0" w:color="FFFFFF"/>
               <w:left w:val="nil"/>
@@ -31875,7 +31789,7 @@
         </w:tc>
         <w:tc>
           <w:tcPr>
-            <w:tcW w:w="2949" w:type="dxa"/>
+            <w:tcW w:w="2950" w:type="dxa"/>
             <w:tcBorders>
               <w:top w:val="single" w:sz="12" w:space="0" w:color="FFFFFF"/>
               <w:left w:val="nil"/>
@@ -31990,7 +31904,7 @@
         </w:tc>
         <w:tc>
           <w:tcPr>
-            <w:tcW w:w="851" w:type="dxa"/>
+            <w:tcW w:w="850" w:type="dxa"/>
             <w:tcBorders>
               <w:top w:val="single" w:sz="12" w:space="0" w:color="FFFFFF"/>
               <w:left w:val="nil"/>
@@ -32026,7 +31940,7 @@
       <w:tr>
         <w:tc>
           <w:tcPr>
-            <w:tcW w:w="948" w:type="dxa"/>
+            <w:tcW w:w="947" w:type="dxa"/>
             <w:tcBorders>
               <w:top w:val="single" w:sz="12" w:space="0" w:color="FFFFFF"/>
               <w:left w:val="nil"/>
@@ -32075,7 +31989,7 @@
         </w:tc>
         <w:tc>
           <w:tcPr>
-            <w:tcW w:w="2949" w:type="dxa"/>
+            <w:tcW w:w="2950" w:type="dxa"/>
             <w:tcBorders>
               <w:top w:val="single" w:sz="12" w:space="0" w:color="FFFFFF"/>
               <w:left w:val="nil"/>
@@ -32190,7 +32104,7 @@
         </w:tc>
         <w:tc>
           <w:tcPr>
-            <w:tcW w:w="851" w:type="dxa"/>
+            <w:tcW w:w="850" w:type="dxa"/>
             <w:tcBorders>
               <w:top w:val="single" w:sz="12" w:space="0" w:color="FFFFFF"/>
               <w:left w:val="nil"/>
@@ -32226,7 +32140,7 @@
       <w:tr>
         <w:tc>
           <w:tcPr>
-            <w:tcW w:w="948" w:type="dxa"/>
+            <w:tcW w:w="947" w:type="dxa"/>
             <w:tcBorders>
               <w:top w:val="single" w:sz="12" w:space="0" w:color="FFFFFF"/>
               <w:left w:val="nil"/>
@@ -32322,7 +32236,7 @@
       <w:tr>
         <w:tc>
           <w:tcPr>
-            <w:tcW w:w="948" w:type="dxa"/>
+            <w:tcW w:w="947" w:type="dxa"/>
             <w:tcBorders>
               <w:top w:val="single" w:sz="12" w:space="0" w:color="FFFFFF"/>
               <w:left w:val="nil"/>
@@ -32371,7 +32285,7 @@
         </w:tc>
         <w:tc>
           <w:tcPr>
-            <w:tcW w:w="2949" w:type="dxa"/>
+            <w:tcW w:w="2950" w:type="dxa"/>
             <w:tcBorders>
               <w:top w:val="single" w:sz="12" w:space="0" w:color="FFFFFF"/>
               <w:left w:val="nil"/>
@@ -32486,7 +32400,7 @@
         </w:tc>
         <w:tc>
           <w:tcPr>
-            <w:tcW w:w="851" w:type="dxa"/>
+            <w:tcW w:w="850" w:type="dxa"/>
             <w:tcBorders>
               <w:top w:val="single" w:sz="12" w:space="0" w:color="FFFFFF"/>
               <w:left w:val="nil"/>
@@ -32522,7 +32436,7 @@
       <w:tr>
         <w:tc>
           <w:tcPr>
-            <w:tcW w:w="948" w:type="dxa"/>
+            <w:tcW w:w="947" w:type="dxa"/>
             <w:tcBorders>
               <w:top w:val="single" w:sz="12" w:space="0" w:color="FFFFFF"/>
               <w:left w:val="nil"/>
@@ -32571,7 +32485,7 @@
         </w:tc>
         <w:tc>
           <w:tcPr>
-            <w:tcW w:w="2949" w:type="dxa"/>
+            <w:tcW w:w="2950" w:type="dxa"/>
             <w:tcBorders>
               <w:top w:val="single" w:sz="12" w:space="0" w:color="FFFFFF"/>
               <w:left w:val="nil"/>
@@ -32696,7 +32610,7 @@
         </w:tc>
         <w:tc>
           <w:tcPr>
-            <w:tcW w:w="851" w:type="dxa"/>
+            <w:tcW w:w="850" w:type="dxa"/>
             <w:tcBorders>
               <w:top w:val="single" w:sz="12" w:space="0" w:color="FFFFFF"/>
               <w:left w:val="nil"/>
@@ -32735,7 +32649,7 @@
         </w:trPr>
         <w:tc>
           <w:tcPr>
-            <w:tcW w:w="13462" w:type="dxa"/>
+            <w:tcW w:w="13461" w:type="dxa"/>
             <w:gridSpan w:val="7"/>
             <w:tcBorders>
               <w:top w:val="single" w:sz="12" w:space="0" w:color="FFFFFF"/>
@@ -32763,7 +32677,7 @@
       <w:tr>
         <w:tc>
           <w:tcPr>
-            <w:tcW w:w="948" w:type="dxa"/>
+            <w:tcW w:w="947" w:type="dxa"/>
             <w:tcBorders>
               <w:top w:val="single" w:sz="12" w:space="0" w:color="FFFFFF"/>
               <w:left w:val="nil"/>
@@ -32829,7 +32743,7 @@
         </w:tc>
         <w:tc>
           <w:tcPr>
-            <w:tcW w:w="1133" w:type="dxa"/>
+            <w:tcW w:w="1132" w:type="dxa"/>
             <w:tcBorders>
               <w:top w:val="single" w:sz="12" w:space="0" w:color="FFFFFF"/>
               <w:left w:val="nil"/>
@@ -32888,7 +32802,7 @@
         </w:tc>
         <w:tc>
           <w:tcPr>
-            <w:tcW w:w="851" w:type="dxa"/>
+            <w:tcW w:w="852" w:type="dxa"/>
             <w:tcBorders>
               <w:top w:val="single" w:sz="12" w:space="0" w:color="FFFFFF"/>
               <w:left w:val="nil"/>
@@ -32924,7 +32838,7 @@
       <w:tr>
         <w:tc>
           <w:tcPr>
-            <w:tcW w:w="948" w:type="dxa"/>
+            <w:tcW w:w="947" w:type="dxa"/>
             <w:tcBorders>
               <w:top w:val="nil"/>
               <w:left w:val="nil"/>
@@ -33009,7 +32923,7 @@
       <w:tr>
         <w:tc>
           <w:tcPr>
-            <w:tcW w:w="948" w:type="dxa"/>
+            <w:tcW w:w="947" w:type="dxa"/>
             <w:tcBorders>
               <w:top w:val="single" w:sz="12" w:space="0" w:color="FFFFFF"/>
               <w:left w:val="nil"/>
@@ -33058,7 +32972,7 @@
         </w:tc>
         <w:tc>
           <w:tcPr>
-            <w:tcW w:w="2949" w:type="dxa"/>
+            <w:tcW w:w="2950" w:type="dxa"/>
             <w:tcBorders>
               <w:top w:val="single" w:sz="12" w:space="0" w:color="FFFFFF"/>
               <w:left w:val="nil"/>
@@ -33173,7 +33087,7 @@
         </w:tc>
         <w:tc>
           <w:tcPr>
-            <w:tcW w:w="851" w:type="dxa"/>
+            <w:tcW w:w="850" w:type="dxa"/>
             <w:tcBorders>
               <w:top w:val="single" w:sz="12" w:space="0" w:color="FFFFFF"/>
               <w:left w:val="nil"/>
@@ -33209,7 +33123,7 @@
       <w:tr>
         <w:tc>
           <w:tcPr>
-            <w:tcW w:w="948" w:type="dxa"/>
+            <w:tcW w:w="947" w:type="dxa"/>
             <w:tcBorders>
               <w:top w:val="single" w:sz="12" w:space="0" w:color="FFFFFF"/>
               <w:left w:val="nil"/>
@@ -33236,16 +33150,7 @@
                 <w:sz w:val="20"/>
                 <w:szCs w:val="20"/>
               </w:rPr>
-              <w:t>06</w:t>
-            </w:r>
-            <w:r>
-              <w:rPr>
-                <w:rFonts w:asciiTheme="majorHAnsi" w:hAnsiTheme="majorHAnsi" w:cstheme="majorHAnsi"/>
-                <w:color w:val="FFFFFF" w:themeColor="background1"/>
-                <w:sz w:val="20"/>
-                <w:szCs w:val="20"/>
-              </w:rPr>
-              <w:t>.06.17</w:t>
+              <w:t>06.06.17</w:t>
             </w:r>
           </w:p>
         </w:tc>
@@ -33281,17 +33186,7 @@
                 <w:szCs w:val="20"/>
                 <w:lang w:val="en-US"/>
               </w:rPr>
-              <w:t xml:space="preserve">Work re-engineering </w:t>
-            </w:r>
-            <w:r>
-              <w:rPr>
-                <w:rFonts w:asciiTheme="majorHAnsi" w:hAnsiTheme="majorHAnsi" w:cstheme="majorHAnsi"/>
-                <w:color w:val="FFFFFF" w:themeColor="background1"/>
-                <w:sz w:val="20"/>
-                <w:szCs w:val="20"/>
-                <w:lang w:val="en-US"/>
-              </w:rPr>
-              <w:t>und Mockups</w:t>
+              <w:t>Work re-engineering und Mockups</w:t>
             </w:r>
           </w:p>
         </w:tc>
@@ -33302,7 +33197,7 @@
         </w:trPr>
         <w:tc>
           <w:tcPr>
-            <w:tcW w:w="13462" w:type="dxa"/>
+            <w:tcW w:w="13461" w:type="dxa"/>
             <w:gridSpan w:val="7"/>
             <w:tcBorders>
               <w:top w:val="single" w:sz="12" w:space="0" w:color="FFFFFF"/>
@@ -33330,7 +33225,7 @@
       <w:tr>
         <w:tc>
           <w:tcPr>
-            <w:tcW w:w="948" w:type="dxa"/>
+            <w:tcW w:w="947" w:type="dxa"/>
             <w:tcBorders>
               <w:top w:val="single" w:sz="12" w:space="0" w:color="FFFFFF"/>
               <w:left w:val="nil"/>
@@ -33393,7 +33288,7 @@
         </w:tc>
         <w:tc>
           <w:tcPr>
-            <w:tcW w:w="1133" w:type="dxa"/>
+            <w:tcW w:w="1132" w:type="dxa"/>
             <w:tcBorders>
               <w:top w:val="single" w:sz="12" w:space="0" w:color="FFFFFF"/>
               <w:left w:val="nil"/>
@@ -33454,7 +33349,7 @@
         </w:tc>
         <w:tc>
           <w:tcPr>
-            <w:tcW w:w="851" w:type="dxa"/>
+            <w:tcW w:w="852" w:type="dxa"/>
             <w:tcBorders>
               <w:top w:val="single" w:sz="12" w:space="0" w:color="FFFFFF"/>
               <w:left w:val="nil"/>
@@ -33492,7 +33387,7 @@
       <w:tr>
         <w:tc>
           <w:tcPr>
-            <w:tcW w:w="948" w:type="dxa"/>
+            <w:tcW w:w="947" w:type="dxa"/>
             <w:tcBorders>
               <w:top w:val="single" w:sz="12" w:space="0" w:color="FFFFFF"/>
               <w:left w:val="nil"/>
@@ -33558,7 +33453,7 @@
         </w:tc>
         <w:tc>
           <w:tcPr>
-            <w:tcW w:w="1133" w:type="dxa"/>
+            <w:tcW w:w="1132" w:type="dxa"/>
             <w:tcBorders>
               <w:top w:val="single" w:sz="12" w:space="0" w:color="FFFFFF"/>
               <w:left w:val="nil"/>
@@ -33617,7 +33512,7 @@
         </w:tc>
         <w:tc>
           <w:tcPr>
-            <w:tcW w:w="851" w:type="dxa"/>
+            <w:tcW w:w="852" w:type="dxa"/>
             <w:tcBorders>
               <w:top w:val="single" w:sz="12" w:space="0" w:color="FFFFFF"/>
               <w:left w:val="nil"/>
@@ -33653,7 +33548,7 @@
       <w:tr>
         <w:tc>
           <w:tcPr>
-            <w:tcW w:w="948" w:type="dxa"/>
+            <w:tcW w:w="947" w:type="dxa"/>
             <w:tcBorders>
               <w:top w:val="single" w:sz="12" w:space="0" w:color="FFFFFF"/>
               <w:left w:val="nil"/>
@@ -33729,7 +33624,15 @@
                 <w:sz w:val="20"/>
                 <w:szCs w:val="20"/>
               </w:rPr>
-              <w:t>Screen Design Standards erarbeiten</w:t>
+              <w:t xml:space="preserve">Screen Design Standards </w:t>
+            </w:r>
+            <w:r>
+              <w:rPr>
+                <w:rFonts w:asciiTheme="majorHAnsi" w:hAnsiTheme="majorHAnsi" w:cstheme="majorHAnsi"/>
+                <w:sz w:val="20"/>
+                <w:szCs w:val="20"/>
+              </w:rPr>
+              <w:t>erarbeiten</w:t>
             </w:r>
           </w:p>
         </w:tc>
@@ -33737,7 +33640,7 @@
       <w:tr>
         <w:tc>
           <w:tcPr>
-            <w:tcW w:w="948" w:type="dxa"/>
+            <w:tcW w:w="947" w:type="dxa"/>
             <w:tcBorders>
               <w:top w:val="single" w:sz="12" w:space="0" w:color="FFFFFF"/>
               <w:left w:val="nil"/>
@@ -33786,7 +33689,7 @@
         </w:tc>
         <w:tc>
           <w:tcPr>
-            <w:tcW w:w="2949" w:type="dxa"/>
+            <w:tcW w:w="2950" w:type="dxa"/>
             <w:tcBorders>
               <w:top w:val="single" w:sz="12" w:space="0" w:color="FFFFFF"/>
               <w:left w:val="nil"/>
@@ -33901,7 +33804,7 @@
         </w:tc>
         <w:tc>
           <w:tcPr>
-            <w:tcW w:w="851" w:type="dxa"/>
+            <w:tcW w:w="850" w:type="dxa"/>
             <w:tcBorders>
               <w:top w:val="single" w:sz="12" w:space="0" w:color="FFFFFF"/>
               <w:left w:val="nil"/>
@@ -33937,7 +33840,7 @@
       <w:tr>
         <w:tc>
           <w:tcPr>
-            <w:tcW w:w="948" w:type="dxa"/>
+            <w:tcW w:w="947" w:type="dxa"/>
             <w:tcBorders>
               <w:top w:val="single" w:sz="12" w:space="0" w:color="FFFFFF"/>
               <w:left w:val="nil"/>
@@ -34010,7 +33913,7 @@
         </w:trPr>
         <w:tc>
           <w:tcPr>
-            <w:tcW w:w="13462" w:type="dxa"/>
+            <w:tcW w:w="13461" w:type="dxa"/>
             <w:gridSpan w:val="7"/>
             <w:tcBorders>
               <w:top w:val="single" w:sz="12" w:space="0" w:color="FFFFFF"/>
@@ -34038,7 +33941,7 @@
       <w:tr>
         <w:tc>
           <w:tcPr>
-            <w:tcW w:w="948" w:type="dxa"/>
+            <w:tcW w:w="947" w:type="dxa"/>
             <w:tcBorders>
               <w:top w:val="single" w:sz="12" w:space="0" w:color="FFFFFF"/>
               <w:left w:val="nil"/>
@@ -34110,7 +34013,7 @@
         </w:tc>
         <w:tc>
           <w:tcPr>
-            <w:tcW w:w="1133" w:type="dxa"/>
+            <w:tcW w:w="1132" w:type="dxa"/>
             <w:tcBorders>
               <w:top w:val="single" w:sz="12" w:space="0" w:color="FFFFFF"/>
               <w:left w:val="nil"/>
@@ -34171,7 +34074,7 @@
         </w:tc>
         <w:tc>
           <w:tcPr>
-            <w:tcW w:w="851" w:type="dxa"/>
+            <w:tcW w:w="852" w:type="dxa"/>
             <w:tcBorders>
               <w:top w:val="single" w:sz="12" w:space="0" w:color="FFFFFF"/>
               <w:left w:val="nil"/>
@@ -34209,7 +34112,7 @@
       <w:tr>
         <w:tc>
           <w:tcPr>
-            <w:tcW w:w="948" w:type="dxa"/>
+            <w:tcW w:w="947" w:type="dxa"/>
             <w:tcBorders>
               <w:top w:val="single" w:sz="12" w:space="0" w:color="FFFFFF"/>
               <w:left w:val="nil"/>
@@ -34293,7 +34196,7 @@
         </w:tc>
         <w:tc>
           <w:tcPr>
-            <w:tcW w:w="1133" w:type="dxa"/>
+            <w:tcW w:w="1132" w:type="dxa"/>
             <w:tcBorders>
               <w:top w:val="single" w:sz="12" w:space="0" w:color="FFFFFF"/>
               <w:left w:val="nil"/>
@@ -34352,7 +34255,7 @@
         </w:tc>
         <w:tc>
           <w:tcPr>
-            <w:tcW w:w="851" w:type="dxa"/>
+            <w:tcW w:w="852" w:type="dxa"/>
             <w:tcBorders>
               <w:top w:val="single" w:sz="12" w:space="0" w:color="FFFFFF"/>
               <w:left w:val="nil"/>
@@ -34388,7 +34291,7 @@
       <w:tr>
         <w:tc>
           <w:tcPr>
-            <w:tcW w:w="948" w:type="dxa"/>
+            <w:tcW w:w="947" w:type="dxa"/>
             <w:tcBorders>
               <w:top w:val="single" w:sz="12" w:space="0" w:color="FFFFFF"/>
               <w:left w:val="nil"/>
@@ -34473,7 +34376,7 @@
       <w:tr>
         <w:tc>
           <w:tcPr>
-            <w:tcW w:w="948" w:type="dxa"/>
+            <w:tcW w:w="947" w:type="dxa"/>
             <w:tcBorders>
               <w:top w:val="single" w:sz="12" w:space="0" w:color="FFFFFF"/>
               <w:left w:val="nil"/>
@@ -34522,7 +34425,7 @@
         </w:tc>
         <w:tc>
           <w:tcPr>
-            <w:tcW w:w="2949" w:type="dxa"/>
+            <w:tcW w:w="2950" w:type="dxa"/>
             <w:tcBorders>
               <w:top w:val="single" w:sz="12" w:space="0" w:color="FFFFFF"/>
               <w:left w:val="nil"/>
@@ -34637,7 +34540,7 @@
         </w:tc>
         <w:tc>
           <w:tcPr>
-            <w:tcW w:w="851" w:type="dxa"/>
+            <w:tcW w:w="850" w:type="dxa"/>
             <w:tcBorders>
               <w:top w:val="single" w:sz="12" w:space="0" w:color="FFFFFF"/>
               <w:left w:val="nil"/>
@@ -34676,7 +34579,7 @@
         </w:trPr>
         <w:tc>
           <w:tcPr>
-            <w:tcW w:w="13462" w:type="dxa"/>
+            <w:tcW w:w="13461" w:type="dxa"/>
             <w:gridSpan w:val="7"/>
             <w:tcBorders>
               <w:top w:val="single" w:sz="12" w:space="0" w:color="FFFFFF"/>
@@ -34704,7 +34607,7 @@
       <w:tr>
         <w:tc>
           <w:tcPr>
-            <w:tcW w:w="948" w:type="dxa"/>
+            <w:tcW w:w="947" w:type="dxa"/>
             <w:tcBorders>
               <w:top w:val="single" w:sz="12" w:space="0" w:color="FFFFFF"/>
               <w:left w:val="nil"/>
@@ -34780,7 +34683,7 @@
         </w:tc>
         <w:tc>
           <w:tcPr>
-            <w:tcW w:w="1133" w:type="dxa"/>
+            <w:tcW w:w="1132" w:type="dxa"/>
             <w:tcBorders>
               <w:top w:val="single" w:sz="12" w:space="0" w:color="FFFFFF"/>
               <w:left w:val="nil"/>
@@ -34839,7 +34742,7 @@
         </w:tc>
         <w:tc>
           <w:tcPr>
-            <w:tcW w:w="851" w:type="dxa"/>
+            <w:tcW w:w="852" w:type="dxa"/>
             <w:tcBorders>
               <w:top w:val="single" w:sz="12" w:space="0" w:color="FFFFFF"/>
               <w:left w:val="nil"/>
@@ -34875,7 +34778,7 @@
       <w:tr>
         <w:tc>
           <w:tcPr>
-            <w:tcW w:w="948" w:type="dxa"/>
+            <w:tcW w:w="947" w:type="dxa"/>
             <w:tcBorders>
               <w:top w:val="single" w:sz="12" w:space="0" w:color="FFFFFF"/>
               <w:left w:val="nil"/>
@@ -34960,7 +34863,7 @@
       <w:tr>
         <w:tc>
           <w:tcPr>
-            <w:tcW w:w="948" w:type="dxa"/>
+            <w:tcW w:w="947" w:type="dxa"/>
             <w:tcBorders>
               <w:top w:val="single" w:sz="12" w:space="0" w:color="FFFFFF"/>
               <w:left w:val="nil"/>
@@ -35009,7 +34912,7 @@
         </w:tc>
         <w:tc>
           <w:tcPr>
-            <w:tcW w:w="2949" w:type="dxa"/>
+            <w:tcW w:w="2950" w:type="dxa"/>
             <w:tcBorders>
               <w:top w:val="single" w:sz="12" w:space="0" w:color="FFFFFF"/>
               <w:left w:val="nil"/>
@@ -35059,31 +34962,7 @@
                 <w:sz w:val="20"/>
                 <w:szCs w:val="20"/>
               </w:rPr>
-              <w:t>SDS</w:t>
-            </w:r>
-            <w:r>
-              <w:rPr>
-                <w:rFonts w:asciiTheme="majorHAnsi" w:hAnsiTheme="majorHAnsi" w:cstheme="majorHAnsi"/>
-                <w:sz w:val="20"/>
-                <w:szCs w:val="20"/>
-              </w:rPr>
-              <w:t xml:space="preserve"> Standard</w:t>
-            </w:r>
-            <w:r>
-              <w:rPr>
-                <w:rFonts w:asciiTheme="majorHAnsi" w:hAnsiTheme="majorHAnsi" w:cstheme="majorHAnsi"/>
-                <w:sz w:val="20"/>
-                <w:szCs w:val="20"/>
-              </w:rPr>
-              <w:t>s</w:t>
-            </w:r>
-            <w:r>
-              <w:rPr>
-                <w:rFonts w:asciiTheme="majorHAnsi" w:hAnsiTheme="majorHAnsi" w:cstheme="majorHAnsi"/>
-                <w:sz w:val="20"/>
-                <w:szCs w:val="20"/>
-              </w:rPr>
-              <w:t xml:space="preserve"> anwenden</w:t>
+              <w:t>SDS Standards anwenden</w:t>
             </w:r>
           </w:p>
         </w:tc>
@@ -35148,7 +35027,7 @@
         </w:tc>
         <w:tc>
           <w:tcPr>
-            <w:tcW w:w="851" w:type="dxa"/>
+            <w:tcW w:w="850" w:type="dxa"/>
             <w:tcBorders>
               <w:top w:val="single" w:sz="12" w:space="0" w:color="FFFFFF"/>
               <w:left w:val="nil"/>
@@ -35184,7 +35063,7 @@
       <w:tr>
         <w:tc>
           <w:tcPr>
-            <w:tcW w:w="948" w:type="dxa"/>
+            <w:tcW w:w="947" w:type="dxa"/>
             <w:tcBorders>
               <w:top w:val="single" w:sz="12" w:space="0" w:color="FFFFFF"/>
               <w:left w:val="nil"/>
@@ -35233,7 +35112,7 @@
         </w:tc>
         <w:tc>
           <w:tcPr>
-            <w:tcW w:w="2949" w:type="dxa"/>
+            <w:tcW w:w="2950" w:type="dxa"/>
             <w:tcBorders>
               <w:top w:val="single" w:sz="12" w:space="0" w:color="FFFFFF"/>
               <w:left w:val="nil"/>
@@ -35358,7 +35237,7 @@
         </w:tc>
         <w:tc>
           <w:tcPr>
-            <w:tcW w:w="851" w:type="dxa"/>
+            <w:tcW w:w="850" w:type="dxa"/>
             <w:tcBorders>
               <w:top w:val="single" w:sz="12" w:space="0" w:color="FFFFFF"/>
               <w:left w:val="nil"/>
@@ -35394,7 +35273,7 @@
       <w:tr>
         <w:tc>
           <w:tcPr>
-            <w:tcW w:w="948" w:type="dxa"/>
+            <w:tcW w:w="947" w:type="dxa"/>
             <w:tcBorders>
               <w:top w:val="single" w:sz="12" w:space="0" w:color="FFFFFF"/>
               <w:left w:val="nil"/>
@@ -35443,7 +35322,7 @@
         </w:tc>
         <w:tc>
           <w:tcPr>
-            <w:tcW w:w="2949" w:type="dxa"/>
+            <w:tcW w:w="2950" w:type="dxa"/>
             <w:tcBorders>
               <w:top w:val="single" w:sz="12" w:space="0" w:color="FFFFFF"/>
               <w:left w:val="nil"/>
@@ -35568,7 +35447,7 @@
         </w:tc>
         <w:tc>
           <w:tcPr>
-            <w:tcW w:w="851" w:type="dxa"/>
+            <w:tcW w:w="850" w:type="dxa"/>
             <w:tcBorders>
               <w:top w:val="single" w:sz="12" w:space="0" w:color="FFFFFF"/>
               <w:left w:val="nil"/>
@@ -35607,7 +35486,7 @@
         </w:trPr>
         <w:tc>
           <w:tcPr>
-            <w:tcW w:w="13462" w:type="dxa"/>
+            <w:tcW w:w="13461" w:type="dxa"/>
             <w:gridSpan w:val="7"/>
             <w:tcBorders>
               <w:top w:val="single" w:sz="12" w:space="0" w:color="FFFFFF"/>
@@ -35635,7 +35514,7 @@
       <w:tr>
         <w:tc>
           <w:tcPr>
-            <w:tcW w:w="948" w:type="dxa"/>
+            <w:tcW w:w="947" w:type="dxa"/>
             <w:tcBorders>
               <w:top w:val="single" w:sz="12" w:space="0" w:color="FFFFFF"/>
               <w:left w:val="nil"/>
@@ -35701,7 +35580,7 @@
         </w:tc>
         <w:tc>
           <w:tcPr>
-            <w:tcW w:w="2949" w:type="dxa"/>
+            <w:tcW w:w="2950" w:type="dxa"/>
             <w:tcBorders>
               <w:top w:val="single" w:sz="12" w:space="0" w:color="FFFFFF"/>
               <w:left w:val="nil"/>
@@ -35810,7 +35689,7 @@
         </w:tc>
         <w:tc>
           <w:tcPr>
-            <w:tcW w:w="851" w:type="dxa"/>
+            <w:tcW w:w="850" w:type="dxa"/>
             <w:tcBorders>
               <w:top w:val="single" w:sz="12" w:space="0" w:color="FFFFFF"/>
               <w:left w:val="nil"/>
@@ -35846,7 +35725,7 @@
       <w:tr>
         <w:tc>
           <w:tcPr>
-            <w:tcW w:w="948" w:type="dxa"/>
+            <w:tcW w:w="947" w:type="dxa"/>
             <w:tcBorders>
               <w:top w:val="single" w:sz="12" w:space="0" w:color="FFFFFF"/>
               <w:left w:val="nil"/>
@@ -35932,7 +35811,7 @@
       <w:tr>
         <w:tc>
           <w:tcPr>
-            <w:tcW w:w="948" w:type="dxa"/>
+            <w:tcW w:w="947" w:type="dxa"/>
             <w:tcBorders>
               <w:top w:val="single" w:sz="12" w:space="0" w:color="FFFFFF"/>
               <w:left w:val="nil"/>
@@ -35981,7 +35860,7 @@
         </w:tc>
         <w:tc>
           <w:tcPr>
-            <w:tcW w:w="2949" w:type="dxa"/>
+            <w:tcW w:w="2950" w:type="dxa"/>
             <w:tcBorders>
               <w:top w:val="single" w:sz="12" w:space="0" w:color="FFFFFF"/>
               <w:left w:val="nil"/>
@@ -36096,7 +35975,7 @@
         </w:tc>
         <w:tc>
           <w:tcPr>
-            <w:tcW w:w="851" w:type="dxa"/>
+            <w:tcW w:w="850" w:type="dxa"/>
             <w:tcBorders>
               <w:top w:val="single" w:sz="12" w:space="0" w:color="FFFFFF"/>
               <w:left w:val="nil"/>
@@ -36132,7 +36011,7 @@
       <w:tr>
         <w:tc>
           <w:tcPr>
-            <w:tcW w:w="948" w:type="dxa"/>
+            <w:tcW w:w="947" w:type="dxa"/>
             <w:tcBorders>
               <w:top w:val="single" w:sz="12" w:space="0" w:color="FFFFFF"/>
               <w:left w:val="nil"/>
@@ -36209,7 +36088,17 @@
                 <w:szCs w:val="20"/>
                 <w:lang w:val="en-US"/>
               </w:rPr>
-              <w:t xml:space="preserve"> User Interface Design Prototype</w:t>
+              <w:t xml:space="preserve"> User </w:t>
+            </w:r>
+            <w:r>
+              <w:rPr>
+                <w:rFonts w:asciiTheme="majorHAnsi" w:hAnsiTheme="majorHAnsi" w:cstheme="majorHAnsi"/>
+                <w:color w:val="FFFFFF" w:themeColor="background1"/>
+                <w:sz w:val="20"/>
+                <w:szCs w:val="20"/>
+                <w:lang w:val="en-US"/>
+              </w:rPr>
+              <w:t>Interface Design Prototype</w:t>
             </w:r>
           </w:p>
         </w:tc>
@@ -36220,7 +36109,7 @@
         </w:trPr>
         <w:tc>
           <w:tcPr>
-            <w:tcW w:w="13462" w:type="dxa"/>
+            <w:tcW w:w="13461" w:type="dxa"/>
             <w:gridSpan w:val="7"/>
             <w:tcBorders>
               <w:top w:val="single" w:sz="12" w:space="0" w:color="FFFFFF"/>
@@ -36249,7 +36138,7 @@
       <w:tr>
         <w:tc>
           <w:tcPr>
-            <w:tcW w:w="948" w:type="dxa"/>
+            <w:tcW w:w="947" w:type="dxa"/>
             <w:tcBorders>
               <w:top w:val="single" w:sz="12" w:space="0" w:color="FFFFFF"/>
               <w:left w:val="nil"/>
@@ -36311,7 +36200,7 @@
         </w:tc>
         <w:tc>
           <w:tcPr>
-            <w:tcW w:w="1133" w:type="dxa"/>
+            <w:tcW w:w="1132" w:type="dxa"/>
             <w:tcBorders>
               <w:top w:val="single" w:sz="12" w:space="0" w:color="FFFFFF"/>
               <w:left w:val="nil"/>
@@ -36373,7 +36262,7 @@
         </w:tc>
         <w:tc>
           <w:tcPr>
-            <w:tcW w:w="851" w:type="dxa"/>
+            <w:tcW w:w="852" w:type="dxa"/>
             <w:tcBorders>
               <w:top w:val="single" w:sz="12" w:space="0" w:color="FFFFFF"/>
               <w:left w:val="nil"/>
@@ -36411,7 +36300,7 @@
       <w:tr>
         <w:tc>
           <w:tcPr>
-            <w:tcW w:w="948" w:type="dxa"/>
+            <w:tcW w:w="947" w:type="dxa"/>
             <w:tcBorders>
               <w:top w:val="single" w:sz="12" w:space="0" w:color="FFFFFF"/>
               <w:left w:val="nil"/>
@@ -36470,7 +36359,7 @@
         </w:tc>
         <w:tc>
           <w:tcPr>
-            <w:tcW w:w="1133" w:type="dxa"/>
+            <w:tcW w:w="1132" w:type="dxa"/>
             <w:tcBorders>
               <w:top w:val="single" w:sz="12" w:space="0" w:color="FFFFFF"/>
               <w:left w:val="nil"/>
@@ -36528,7 +36417,7 @@
         </w:tc>
         <w:tc>
           <w:tcPr>
-            <w:tcW w:w="851" w:type="dxa"/>
+            <w:tcW w:w="852" w:type="dxa"/>
             <w:tcBorders>
               <w:top w:val="single" w:sz="12" w:space="0" w:color="FFFFFF"/>
               <w:left w:val="nil"/>
@@ -36564,7 +36453,7 @@
       <w:tr>
         <w:tc>
           <w:tcPr>
-            <w:tcW w:w="948" w:type="dxa"/>
+            <w:tcW w:w="947" w:type="dxa"/>
             <w:tcBorders>
               <w:top w:val="single" w:sz="12" w:space="0" w:color="FFFFFF"/>
               <w:left w:val="nil"/>
@@ -36649,7 +36538,7 @@
       <w:tr>
         <w:tc>
           <w:tcPr>
-            <w:tcW w:w="948" w:type="dxa"/>
+            <w:tcW w:w="947" w:type="dxa"/>
             <w:tcBorders>
               <w:top w:val="single" w:sz="12" w:space="0" w:color="FFFFFF"/>
               <w:left w:val="nil"/>
@@ -36698,7 +36587,7 @@
         </w:tc>
         <w:tc>
           <w:tcPr>
-            <w:tcW w:w="2949" w:type="dxa"/>
+            <w:tcW w:w="2950" w:type="dxa"/>
             <w:tcBorders>
               <w:top w:val="single" w:sz="12" w:space="0" w:color="FFFFFF"/>
               <w:left w:val="nil"/>
@@ -36813,7 +36702,7 @@
         </w:tc>
         <w:tc>
           <w:tcPr>
-            <w:tcW w:w="851" w:type="dxa"/>
+            <w:tcW w:w="850" w:type="dxa"/>
             <w:tcBorders>
               <w:top w:val="single" w:sz="12" w:space="0" w:color="FFFFFF"/>
               <w:left w:val="nil"/>
@@ -36849,7 +36738,7 @@
       <w:tr>
         <w:tc>
           <w:tcPr>
-            <w:tcW w:w="948" w:type="dxa"/>
+            <w:tcW w:w="947" w:type="dxa"/>
             <w:tcBorders>
               <w:top w:val="single" w:sz="12" w:space="0" w:color="FFFFFF"/>
               <w:left w:val="nil"/>
@@ -36933,7 +36822,7 @@
       <w:tr>
         <w:tc>
           <w:tcPr>
-            <w:tcW w:w="948" w:type="dxa"/>
+            <w:tcW w:w="947" w:type="dxa"/>
             <w:tcBorders>
               <w:top w:val="single" w:sz="12" w:space="0" w:color="FFFFFF"/>
               <w:left w:val="nil"/>
@@ -36982,7 +36871,7 @@
         </w:tc>
         <w:tc>
           <w:tcPr>
-            <w:tcW w:w="2949" w:type="dxa"/>
+            <w:tcW w:w="2950" w:type="dxa"/>
             <w:tcBorders>
               <w:top w:val="single" w:sz="12" w:space="0" w:color="FFFFFF"/>
               <w:left w:val="nil"/>
@@ -37097,7 +36986,7 @@
         </w:tc>
         <w:tc>
           <w:tcPr>
-            <w:tcW w:w="851" w:type="dxa"/>
+            <w:tcW w:w="850" w:type="dxa"/>
             <w:tcBorders>
               <w:top w:val="single" w:sz="12" w:space="0" w:color="FFFFFF"/>
               <w:left w:val="nil"/>
@@ -37133,7 +37022,7 @@
       <w:tr>
         <w:tc>
           <w:tcPr>
-            <w:tcW w:w="948" w:type="dxa"/>
+            <w:tcW w:w="947" w:type="dxa"/>
             <w:tcBorders>
               <w:top w:val="single" w:sz="12" w:space="0" w:color="FFFFFF"/>
               <w:left w:val="nil"/>
@@ -37182,7 +37071,7 @@
         </w:tc>
         <w:tc>
           <w:tcPr>
-            <w:tcW w:w="2949" w:type="dxa"/>
+            <w:tcW w:w="2950" w:type="dxa"/>
             <w:tcBorders>
               <w:top w:val="single" w:sz="12" w:space="0" w:color="FFFFFF"/>
               <w:left w:val="nil"/>
@@ -37297,7 +37186,7 @@
         </w:tc>
         <w:tc>
           <w:tcPr>
-            <w:tcW w:w="851" w:type="dxa"/>
+            <w:tcW w:w="850" w:type="dxa"/>
             <w:tcBorders>
               <w:top w:val="single" w:sz="12" w:space="0" w:color="FFFFFF"/>
               <w:left w:val="nil"/>
@@ -37333,7 +37222,7 @@
       <w:tr>
         <w:tc>
           <w:tcPr>
-            <w:tcW w:w="948" w:type="dxa"/>
+            <w:tcW w:w="947" w:type="dxa"/>
             <w:tcBorders>
               <w:top w:val="single" w:sz="12" w:space="0" w:color="FFFFFF"/>
               <w:left w:val="nil"/>
@@ -37382,7 +37271,7 @@
         </w:tc>
         <w:tc>
           <w:tcPr>
-            <w:tcW w:w="2949" w:type="dxa"/>
+            <w:tcW w:w="2950" w:type="dxa"/>
             <w:tcBorders>
               <w:top w:val="single" w:sz="12" w:space="0" w:color="FFFFFF"/>
               <w:left w:val="nil"/>
@@ -37432,7 +37321,15 @@
                 <w:sz w:val="20"/>
                 <w:szCs w:val="20"/>
               </w:rPr>
-              <w:t>Data Sheets erstellen</w:t>
+              <w:t xml:space="preserve">Data Sheets </w:t>
+            </w:r>
+            <w:r>
+              <w:rPr>
+                <w:rFonts w:asciiTheme="majorHAnsi" w:hAnsiTheme="majorHAnsi" w:cstheme="majorHAnsi"/>
+                <w:sz w:val="20"/>
+                <w:szCs w:val="20"/>
+              </w:rPr>
+              <w:t>erstellen</w:t>
             </w:r>
           </w:p>
         </w:tc>
@@ -37497,7 +37394,7 @@
         </w:tc>
         <w:tc>
           <w:tcPr>
-            <w:tcW w:w="851" w:type="dxa"/>
+            <w:tcW w:w="850" w:type="dxa"/>
             <w:tcBorders>
               <w:top w:val="single" w:sz="12" w:space="0" w:color="FFFFFF"/>
               <w:left w:val="nil"/>
@@ -37533,7 +37430,7 @@
       <w:tr>
         <w:tc>
           <w:tcPr>
-            <w:tcW w:w="948" w:type="dxa"/>
+            <w:tcW w:w="947" w:type="dxa"/>
             <w:tcBorders>
               <w:top w:val="single" w:sz="12" w:space="0" w:color="FFFFFF"/>
               <w:left w:val="nil"/>
@@ -37618,7 +37515,7 @@
       <w:tr>
         <w:tc>
           <w:tcPr>
-            <w:tcW w:w="948" w:type="dxa"/>
+            <w:tcW w:w="947" w:type="dxa"/>
             <w:tcBorders>
               <w:top w:val="single" w:sz="12" w:space="0" w:color="FFFFFF"/>
               <w:left w:val="nil"/>
@@ -37667,7 +37564,7 @@
         </w:tc>
         <w:tc>
           <w:tcPr>
-            <w:tcW w:w="2949" w:type="dxa"/>
+            <w:tcW w:w="2950" w:type="dxa"/>
             <w:tcBorders>
               <w:top w:val="single" w:sz="12" w:space="0" w:color="FFFFFF"/>
               <w:left w:val="nil"/>
@@ -37782,7 +37679,7 @@
         </w:tc>
         <w:tc>
           <w:tcPr>
-            <w:tcW w:w="851" w:type="dxa"/>
+            <w:tcW w:w="850" w:type="dxa"/>
             <w:tcBorders>
               <w:top w:val="single" w:sz="12" w:space="0" w:color="FFFFFF"/>
               <w:left w:val="nil"/>
@@ -37818,7 +37715,7 @@
       <w:tr>
         <w:tc>
           <w:tcPr>
-            <w:tcW w:w="948" w:type="dxa"/>
+            <w:tcW w:w="947" w:type="dxa"/>
             <w:tcBorders>
               <w:top w:val="single" w:sz="12" w:space="0" w:color="FFFFFF"/>
               <w:left w:val="nil"/>
@@ -37867,7 +37764,7 @@
         </w:tc>
         <w:tc>
           <w:tcPr>
-            <w:tcW w:w="2949" w:type="dxa"/>
+            <w:tcW w:w="2950" w:type="dxa"/>
             <w:tcBorders>
               <w:top w:val="single" w:sz="12" w:space="0" w:color="FFFFFF"/>
               <w:left w:val="nil"/>
@@ -37982,7 +37879,7 @@
         </w:tc>
         <w:tc>
           <w:tcPr>
-            <w:tcW w:w="851" w:type="dxa"/>
+            <w:tcW w:w="850" w:type="dxa"/>
             <w:tcBorders>
               <w:top w:val="single" w:sz="12" w:space="0" w:color="FFFFFF"/>
               <w:left w:val="nil"/>
@@ -38018,7 +37915,7 @@
       <w:tr>
         <w:tc>
           <w:tcPr>
-            <w:tcW w:w="948" w:type="dxa"/>
+            <w:tcW w:w="947" w:type="dxa"/>
             <w:tcBorders>
               <w:top w:val="single" w:sz="12" w:space="0" w:color="FFFFFF"/>
               <w:left w:val="nil"/>
@@ -38067,7 +37964,7 @@
         </w:tc>
         <w:tc>
           <w:tcPr>
-            <w:tcW w:w="2949" w:type="dxa"/>
+            <w:tcW w:w="2950" w:type="dxa"/>
             <w:tcBorders>
               <w:top w:val="single" w:sz="12" w:space="0" w:color="FFFFFF"/>
               <w:left w:val="nil"/>
@@ -38182,7 +38079,7 @@
         </w:tc>
         <w:tc>
           <w:tcPr>
-            <w:tcW w:w="851" w:type="dxa"/>
+            <w:tcW w:w="850" w:type="dxa"/>
             <w:tcBorders>
               <w:top w:val="single" w:sz="12" w:space="0" w:color="FFFFFF"/>
               <w:left w:val="nil"/>
@@ -38218,7 +38115,7 @@
       <w:tr>
         <w:tc>
           <w:tcPr>
-            <w:tcW w:w="948" w:type="dxa"/>
+            <w:tcW w:w="947" w:type="dxa"/>
             <w:tcBorders>
               <w:top w:val="single" w:sz="12" w:space="0" w:color="FFFFFF"/>
               <w:left w:val="nil"/>
@@ -38303,7 +38200,7 @@
       <w:tr>
         <w:tc>
           <w:tcPr>
-            <w:tcW w:w="948" w:type="dxa"/>
+            <w:tcW w:w="947" w:type="dxa"/>
             <w:tcBorders>
               <w:top w:val="single" w:sz="12" w:space="0" w:color="FFFFFF"/>
               <w:left w:val="nil"/>
@@ -38352,7 +38249,7 @@
         </w:tc>
         <w:tc>
           <w:tcPr>
-            <w:tcW w:w="2949" w:type="dxa"/>
+            <w:tcW w:w="2950" w:type="dxa"/>
             <w:tcBorders>
               <w:top w:val="single" w:sz="12" w:space="0" w:color="FFFFFF"/>
               <w:left w:val="nil"/>
@@ -38467,7 +38364,7 @@
         </w:tc>
         <w:tc>
           <w:tcPr>
-            <w:tcW w:w="851" w:type="dxa"/>
+            <w:tcW w:w="850" w:type="dxa"/>
             <w:tcBorders>
               <w:top w:val="single" w:sz="12" w:space="0" w:color="FFFFFF"/>
               <w:left w:val="nil"/>
@@ -38503,7 +38400,7 @@
       <w:tr>
         <w:tc>
           <w:tcPr>
-            <w:tcW w:w="948" w:type="dxa"/>
+            <w:tcW w:w="947" w:type="dxa"/>
             <w:tcBorders>
               <w:top w:val="single" w:sz="12" w:space="0" w:color="FFFFFF"/>
               <w:left w:val="nil"/>
@@ -38552,7 +38449,7 @@
         </w:tc>
         <w:tc>
           <w:tcPr>
-            <w:tcW w:w="2949" w:type="dxa"/>
+            <w:tcW w:w="2950" w:type="dxa"/>
             <w:tcBorders>
               <w:top w:val="single" w:sz="12" w:space="0" w:color="FFFFFF"/>
               <w:left w:val="nil"/>
@@ -38667,7 +38564,7 @@
         </w:tc>
         <w:tc>
           <w:tcPr>
-            <w:tcW w:w="851" w:type="dxa"/>
+            <w:tcW w:w="850" w:type="dxa"/>
             <w:tcBorders>
               <w:top w:val="single" w:sz="12" w:space="0" w:color="FFFFFF"/>
               <w:left w:val="nil"/>
@@ -38703,7 +38600,7 @@
       <w:tr>
         <w:tc>
           <w:tcPr>
-            <w:tcW w:w="948" w:type="dxa"/>
+            <w:tcW w:w="947" w:type="dxa"/>
             <w:tcBorders>
               <w:top w:val="single" w:sz="12" w:space="0" w:color="FFFFFF"/>
               <w:left w:val="nil"/>
@@ -38776,7 +38673,7 @@
         </w:trPr>
         <w:tc>
           <w:tcPr>
-            <w:tcW w:w="13462" w:type="dxa"/>
+            <w:tcW w:w="13461" w:type="dxa"/>
             <w:gridSpan w:val="7"/>
             <w:tcBorders>
               <w:top w:val="single" w:sz="12" w:space="0" w:color="FFFFFF"/>
@@ -38804,7 +38701,7 @@
       <w:tr>
         <w:tc>
           <w:tcPr>
-            <w:tcW w:w="948" w:type="dxa"/>
+            <w:tcW w:w="947" w:type="dxa"/>
             <w:tcBorders>
               <w:top w:val="single" w:sz="12" w:space="0" w:color="FFFFFF"/>
               <w:left w:val="nil"/>
@@ -38864,7 +38761,7 @@
         </w:tc>
         <w:tc>
           <w:tcPr>
-            <w:tcW w:w="1133" w:type="dxa"/>
+            <w:tcW w:w="1132" w:type="dxa"/>
             <w:tcBorders>
               <w:top w:val="single" w:sz="12" w:space="0" w:color="FFFFFF"/>
               <w:left w:val="nil"/>
@@ -38925,7 +38822,7 @@
         </w:tc>
         <w:tc>
           <w:tcPr>
-            <w:tcW w:w="851" w:type="dxa"/>
+            <w:tcW w:w="852" w:type="dxa"/>
             <w:tcBorders>
               <w:top w:val="single" w:sz="12" w:space="0" w:color="FFFFFF"/>
               <w:left w:val="nil"/>
@@ -38963,7 +38860,7 @@
       <w:tr>
         <w:tc>
           <w:tcPr>
-            <w:tcW w:w="948" w:type="dxa"/>
+            <w:tcW w:w="947" w:type="dxa"/>
             <w:tcBorders>
               <w:top w:val="single" w:sz="12" w:space="0" w:color="FFFFFF"/>
               <w:left w:val="nil"/>
@@ -39022,7 +38919,7 @@
         </w:tc>
         <w:tc>
           <w:tcPr>
-            <w:tcW w:w="1133" w:type="dxa"/>
+            <w:tcW w:w="1132" w:type="dxa"/>
             <w:tcBorders>
               <w:top w:val="single" w:sz="12" w:space="0" w:color="FFFFFF"/>
               <w:left w:val="nil"/>
@@ -39081,7 +38978,7 @@
         </w:tc>
         <w:tc>
           <w:tcPr>
-            <w:tcW w:w="851" w:type="dxa"/>
+            <w:tcW w:w="852" w:type="dxa"/>
             <w:tcBorders>
               <w:top w:val="single" w:sz="12" w:space="0" w:color="FFFFFF"/>
               <w:left w:val="nil"/>
@@ -39117,7 +39014,7 @@
       <w:tr>
         <w:tc>
           <w:tcPr>
-            <w:tcW w:w="948" w:type="dxa"/>
+            <w:tcW w:w="947" w:type="dxa"/>
             <w:tcBorders>
               <w:top w:val="single" w:sz="12" w:space="0" w:color="FFFFFF"/>
               <w:left w:val="nil"/>
@@ -39202,7 +39099,7 @@
       <w:tr>
         <w:tc>
           <w:tcPr>
-            <w:tcW w:w="948" w:type="dxa"/>
+            <w:tcW w:w="947" w:type="dxa"/>
             <w:tcBorders>
               <w:top w:val="single" w:sz="12" w:space="0" w:color="FFFFFF"/>
               <w:left w:val="nil"/>
@@ -39251,7 +39148,7 @@
         </w:tc>
         <w:tc>
           <w:tcPr>
-            <w:tcW w:w="2949" w:type="dxa"/>
+            <w:tcW w:w="2950" w:type="dxa"/>
             <w:tcBorders>
               <w:top w:val="single" w:sz="12" w:space="0" w:color="FFFFFF"/>
               <w:left w:val="nil"/>
@@ -39366,7 +39263,7 @@
         </w:tc>
         <w:tc>
           <w:tcPr>
-            <w:tcW w:w="851" w:type="dxa"/>
+            <w:tcW w:w="850" w:type="dxa"/>
             <w:tcBorders>
               <w:top w:val="single" w:sz="12" w:space="0" w:color="FFFFFF"/>
               <w:left w:val="nil"/>
@@ -39405,7 +39302,7 @@
         </w:trPr>
         <w:tc>
           <w:tcPr>
-            <w:tcW w:w="13462" w:type="dxa"/>
+            <w:tcW w:w="13461" w:type="dxa"/>
             <w:gridSpan w:val="7"/>
             <w:tcBorders>
               <w:top w:val="single" w:sz="12" w:space="0" w:color="FFFFFF"/>
@@ -39432,7 +39329,7 @@
       <w:tr>
         <w:tc>
           <w:tcPr>
-            <w:tcW w:w="948" w:type="dxa"/>
+            <w:tcW w:w="947" w:type="dxa"/>
             <w:tcBorders>
               <w:top w:val="single" w:sz="12" w:space="0" w:color="FFFFFF"/>
               <w:left w:val="nil"/>
@@ -39497,7 +39394,7 @@
         </w:tc>
         <w:tc>
           <w:tcPr>
-            <w:tcW w:w="1133" w:type="dxa"/>
+            <w:tcW w:w="1132" w:type="dxa"/>
             <w:tcBorders>
               <w:top w:val="single" w:sz="12" w:space="0" w:color="FFFFFF"/>
               <w:left w:val="nil"/>
@@ -39555,7 +39452,7 @@
         </w:tc>
         <w:tc>
           <w:tcPr>
-            <w:tcW w:w="851" w:type="dxa"/>
+            <w:tcW w:w="852" w:type="dxa"/>
             <w:tcBorders>
               <w:top w:val="single" w:sz="12" w:space="0" w:color="FFFFFF"/>
               <w:left w:val="nil"/>
@@ -39579,7 +39476,6 @@
             <w:r>
               <w:rPr>
                 <w:rFonts w:asciiTheme="majorHAnsi" w:hAnsiTheme="majorHAnsi" w:cstheme="majorHAnsi"/>
-                <w:color w:val="auto"/>
                 <w:sz w:val="20"/>
                 <w:szCs w:val="20"/>
               </w:rPr>
@@ -39591,7 +39487,7 @@
       <w:tr>
         <w:tc>
           <w:tcPr>
-            <w:tcW w:w="948" w:type="dxa"/>
+            <w:tcW w:w="947" w:type="dxa"/>
             <w:tcBorders>
               <w:top w:val="single" w:sz="12" w:space="0" w:color="FFFFFF"/>
               <w:left w:val="nil"/>
@@ -39676,7 +39572,7 @@
       <w:tr>
         <w:tc>
           <w:tcPr>
-            <w:tcW w:w="948" w:type="dxa"/>
+            <w:tcW w:w="947" w:type="dxa"/>
             <w:tcBorders>
               <w:top w:val="single" w:sz="12" w:space="0" w:color="FFFFFF"/>
               <w:left w:val="nil"/>
@@ -39725,7 +39621,7 @@
         </w:tc>
         <w:tc>
           <w:tcPr>
-            <w:tcW w:w="2949" w:type="dxa"/>
+            <w:tcW w:w="2950" w:type="dxa"/>
             <w:tcBorders>
               <w:top w:val="single" w:sz="12" w:space="0" w:color="FFFFFF"/>
               <w:left w:val="nil"/>
@@ -39840,7 +39736,7 @@
         </w:tc>
         <w:tc>
           <w:tcPr>
-            <w:tcW w:w="851" w:type="dxa"/>
+            <w:tcW w:w="850" w:type="dxa"/>
             <w:tcBorders>
               <w:top w:val="single" w:sz="12" w:space="0" w:color="FFFFFF"/>
               <w:left w:val="nil"/>
@@ -39876,7 +39772,7 @@
       <w:tr>
         <w:tc>
           <w:tcPr>
-            <w:tcW w:w="948" w:type="dxa"/>
+            <w:tcW w:w="947" w:type="dxa"/>
             <w:tcBorders>
               <w:top w:val="single" w:sz="12" w:space="0" w:color="FFFFFF"/>
               <w:left w:val="nil"/>
@@ -39925,7 +39821,7 @@
         </w:tc>
         <w:tc>
           <w:tcPr>
-            <w:tcW w:w="2949" w:type="dxa"/>
+            <w:tcW w:w="2950" w:type="dxa"/>
             <w:tcBorders>
               <w:top w:val="single" w:sz="12" w:space="0" w:color="FFFFFF"/>
               <w:left w:val="nil"/>
@@ -40040,7 +39936,7 @@
         </w:tc>
         <w:tc>
           <w:tcPr>
-            <w:tcW w:w="851" w:type="dxa"/>
+            <w:tcW w:w="850" w:type="dxa"/>
             <w:tcBorders>
               <w:top w:val="single" w:sz="12" w:space="0" w:color="FFFFFF"/>
               <w:left w:val="nil"/>
@@ -40076,7 +39972,7 @@
       <w:tr>
         <w:tc>
           <w:tcPr>
-            <w:tcW w:w="948" w:type="dxa"/>
+            <w:tcW w:w="947" w:type="dxa"/>
             <w:tcBorders>
               <w:top w:val="single" w:sz="12" w:space="0" w:color="FFFFFF"/>
               <w:left w:val="nil"/>
@@ -40125,7 +40021,7 @@
         </w:tc>
         <w:tc>
           <w:tcPr>
-            <w:tcW w:w="2949" w:type="dxa"/>
+            <w:tcW w:w="2950" w:type="dxa"/>
             <w:tcBorders>
               <w:top w:val="single" w:sz="12" w:space="0" w:color="FFFFFF"/>
               <w:left w:val="nil"/>
@@ -40240,7 +40136,7 @@
         </w:tc>
         <w:tc>
           <w:tcPr>
-            <w:tcW w:w="851" w:type="dxa"/>
+            <w:tcW w:w="850" w:type="dxa"/>
             <w:tcBorders>
               <w:top w:val="single" w:sz="12" w:space="0" w:color="FFFFFF"/>
               <w:left w:val="nil"/>
@@ -40276,7 +40172,7 @@
       <w:tr>
         <w:tc>
           <w:tcPr>
-            <w:tcW w:w="948" w:type="dxa"/>
+            <w:tcW w:w="947" w:type="dxa"/>
             <w:tcBorders>
               <w:top w:val="single" w:sz="12" w:space="0" w:color="FFFFFF"/>
               <w:left w:val="nil"/>
@@ -40361,7 +40257,7 @@
       <w:tr>
         <w:tc>
           <w:tcPr>
-            <w:tcW w:w="948" w:type="dxa"/>
+            <w:tcW w:w="947" w:type="dxa"/>
             <w:tcBorders>
               <w:top w:val="single" w:sz="12" w:space="0" w:color="FFFFFF"/>
               <w:left w:val="nil"/>
@@ -40410,7 +40306,7 @@
         </w:tc>
         <w:tc>
           <w:tcPr>
-            <w:tcW w:w="2949" w:type="dxa"/>
+            <w:tcW w:w="2950" w:type="dxa"/>
             <w:tcBorders>
               <w:top w:val="single" w:sz="12" w:space="0" w:color="FFFFFF"/>
               <w:left w:val="nil"/>
@@ -40525,7 +40421,7 @@
         </w:tc>
         <w:tc>
           <w:tcPr>
-            <w:tcW w:w="851" w:type="dxa"/>
+            <w:tcW w:w="850" w:type="dxa"/>
             <w:tcBorders>
               <w:top w:val="single" w:sz="12" w:space="0" w:color="FFFFFF"/>
               <w:left w:val="nil"/>
@@ -40561,7 +40457,7 @@
       <w:tr>
         <w:tc>
           <w:tcPr>
-            <w:tcW w:w="948" w:type="dxa"/>
+            <w:tcW w:w="947" w:type="dxa"/>
             <w:tcBorders>
               <w:top w:val="single" w:sz="12" w:space="0" w:color="FFFFFF"/>
               <w:left w:val="nil"/>
@@ -40610,7 +40506,7 @@
         </w:tc>
         <w:tc>
           <w:tcPr>
-            <w:tcW w:w="2949" w:type="dxa"/>
+            <w:tcW w:w="2950" w:type="dxa"/>
             <w:tcBorders>
               <w:top w:val="single" w:sz="12" w:space="0" w:color="FFFFFF"/>
               <w:left w:val="nil"/>
@@ -40725,7 +40621,7 @@
         </w:tc>
         <w:tc>
           <w:tcPr>
-            <w:tcW w:w="851" w:type="dxa"/>
+            <w:tcW w:w="850" w:type="dxa"/>
             <w:tcBorders>
               <w:top w:val="single" w:sz="12" w:space="0" w:color="FFFFFF"/>
               <w:left w:val="nil"/>
@@ -40761,7 +40657,7 @@
       <w:tr>
         <w:tc>
           <w:tcPr>
-            <w:tcW w:w="948" w:type="dxa"/>
+            <w:tcW w:w="947" w:type="dxa"/>
             <w:tcBorders>
               <w:top w:val="single" w:sz="12" w:space="0" w:color="FFFFFF"/>
               <w:left w:val="nil"/>
@@ -40810,7 +40706,7 @@
         </w:tc>
         <w:tc>
           <w:tcPr>
-            <w:tcW w:w="2949" w:type="dxa"/>
+            <w:tcW w:w="2950" w:type="dxa"/>
             <w:tcBorders>
               <w:top w:val="single" w:sz="12" w:space="0" w:color="FFFFFF"/>
               <w:left w:val="nil"/>
@@ -40925,7 +40821,7 @@
         </w:tc>
         <w:tc>
           <w:tcPr>
-            <w:tcW w:w="851" w:type="dxa"/>
+            <w:tcW w:w="850" w:type="dxa"/>
             <w:tcBorders>
               <w:top w:val="single" w:sz="12" w:space="0" w:color="FFFFFF"/>
               <w:left w:val="nil"/>
@@ -40964,7 +40860,7 @@
         </w:trPr>
         <w:tc>
           <w:tcPr>
-            <w:tcW w:w="13462" w:type="dxa"/>
+            <w:tcW w:w="13461" w:type="dxa"/>
             <w:gridSpan w:val="7"/>
             <w:tcBorders>
               <w:top w:val="single" w:sz="12" w:space="0" w:color="FFFFFF"/>
@@ -40992,7 +40888,7 @@
       <w:tr>
         <w:tc>
           <w:tcPr>
-            <w:tcW w:w="948" w:type="dxa"/>
+            <w:tcW w:w="947" w:type="dxa"/>
             <w:tcBorders>
               <w:top w:val="single" w:sz="12" w:space="0" w:color="FFFFFF"/>
               <w:left w:val="nil"/>
@@ -41059,7 +40955,7 @@
         </w:tc>
         <w:tc>
           <w:tcPr>
-            <w:tcW w:w="1133" w:type="dxa"/>
+            <w:tcW w:w="1132" w:type="dxa"/>
             <w:tcBorders>
               <w:top w:val="single" w:sz="12" w:space="0" w:color="FFFFFF"/>
               <w:left w:val="nil"/>
@@ -41118,7 +41014,7 @@
         </w:tc>
         <w:tc>
           <w:tcPr>
-            <w:tcW w:w="851" w:type="dxa"/>
+            <w:tcW w:w="852" w:type="dxa"/>
             <w:tcBorders>
               <w:top w:val="single" w:sz="12" w:space="0" w:color="FFFFFF"/>
               <w:left w:val="nil"/>
@@ -41154,7 +41050,7 @@
       <w:tr>
         <w:tc>
           <w:tcPr>
-            <w:tcW w:w="948" w:type="dxa"/>
+            <w:tcW w:w="947" w:type="dxa"/>
             <w:tcBorders>
               <w:top w:val="single" w:sz="12" w:space="0" w:color="FFFFFF"/>
               <w:left w:val="nil"/>
@@ -41249,7 +41145,7 @@
       <w:tr>
         <w:tc>
           <w:tcPr>
-            <w:tcW w:w="948" w:type="dxa"/>
+            <w:tcW w:w="947" w:type="dxa"/>
             <w:tcBorders>
               <w:top w:val="single" w:sz="12" w:space="0" w:color="FFFFFF"/>
               <w:left w:val="nil"/>
@@ -41298,7 +41194,7 @@
         </w:tc>
         <w:tc>
           <w:tcPr>
-            <w:tcW w:w="2949" w:type="dxa"/>
+            <w:tcW w:w="2950" w:type="dxa"/>
             <w:tcBorders>
               <w:top w:val="single" w:sz="12" w:space="0" w:color="FFFFFF"/>
               <w:left w:val="nil"/>
@@ -41348,7 +41244,15 @@
                 <w:sz w:val="20"/>
                 <w:szCs w:val="20"/>
               </w:rPr>
-              <w:t>Artefakte überarbeiten</w:t>
+              <w:t xml:space="preserve">Artefakte </w:t>
+            </w:r>
+            <w:r>
+              <w:rPr>
+                <w:rFonts w:asciiTheme="majorHAnsi" w:hAnsiTheme="majorHAnsi" w:cstheme="majorHAnsi"/>
+                <w:sz w:val="20"/>
+                <w:szCs w:val="20"/>
+              </w:rPr>
+              <w:t>überarbeiten</w:t>
             </w:r>
           </w:p>
         </w:tc>
@@ -41413,7 +41317,7 @@
         </w:tc>
         <w:tc>
           <w:tcPr>
-            <w:tcW w:w="851" w:type="dxa"/>
+            <w:tcW w:w="850" w:type="dxa"/>
             <w:tcBorders>
               <w:top w:val="single" w:sz="12" w:space="0" w:color="FFFFFF"/>
               <w:left w:val="nil"/>
@@ -41449,7 +41353,7 @@
       <w:tr>
         <w:tc>
           <w:tcPr>
-            <w:tcW w:w="948" w:type="dxa"/>
+            <w:tcW w:w="947" w:type="dxa"/>
             <w:tcBorders>
               <w:top w:val="single" w:sz="12" w:space="0" w:color="FFFFFF"/>
               <w:left w:val="nil"/>
@@ -41522,7 +41426,7 @@
         </w:trPr>
         <w:tc>
           <w:tcPr>
-            <w:tcW w:w="13462" w:type="dxa"/>
+            <w:tcW w:w="13461" w:type="dxa"/>
             <w:gridSpan w:val="7"/>
             <w:tcBorders>
               <w:top w:val="single" w:sz="12" w:space="0" w:color="FFFFFF"/>
@@ -41550,7 +41454,7 @@
       <w:tr>
         <w:tc>
           <w:tcPr>
-            <w:tcW w:w="948" w:type="dxa"/>
+            <w:tcW w:w="947" w:type="dxa"/>
             <w:tcBorders>
               <w:top w:val="single" w:sz="12" w:space="0" w:color="FFFFFF"/>
               <w:left w:val="nil"/>
@@ -41621,7 +41525,7 @@
         </w:tc>
         <w:tc>
           <w:tcPr>
-            <w:tcW w:w="1133" w:type="dxa"/>
+            <w:tcW w:w="1132" w:type="dxa"/>
             <w:tcBorders>
               <w:top w:val="single" w:sz="12" w:space="0" w:color="FFFFFF"/>
               <w:left w:val="nil"/>
@@ -41671,6 +41575,8 @@
             <w:pPr>
               <w:spacing w:after="0" w:line="240" w:lineRule="auto"/>
               <w:jc w:val="center"/>
+            </w:pPr>
+            <w:r>
               <w:rPr>
                 <w:rFonts w:asciiTheme="majorHAnsi" w:hAnsiTheme="majorHAnsi" w:cstheme="majorHAnsi"/>
                 <w:b/>
@@ -41678,6 +41584,33 @@
                 <w:sz w:val="20"/>
                 <w:szCs w:val="20"/>
               </w:rPr>
+              <w:t>20</w:t>
+            </w:r>
+          </w:p>
+        </w:tc>
+        <w:tc>
+          <w:tcPr>
+            <w:tcW w:w="852" w:type="dxa"/>
+            <w:tcBorders>
+              <w:top w:val="single" w:sz="12" w:space="0" w:color="FFFFFF"/>
+              <w:left w:val="nil"/>
+              <w:bottom w:val="single" w:sz="12" w:space="0" w:color="FFFFFF"/>
+              <w:right w:val="single" w:sz="12" w:space="0" w:color="FFFFFF"/>
+            </w:tcBorders>
+            <w:shd w:val="clear" w:color="auto" w:fill="767171" w:themeFill="background2" w:themeFillShade="80"/>
+            <w:vAlign w:val="center"/>
+          </w:tcPr>
+          <w:p>
+            <w:pPr>
+              <w:spacing w:after="0" w:line="240" w:lineRule="auto"/>
+              <w:jc w:val="center"/>
+              <w:rPr>
+                <w:rFonts w:asciiTheme="majorHAnsi" w:hAnsiTheme="majorHAnsi" w:cstheme="majorHAnsi"/>
+                <w:b/>
+                <w:color w:val="000000"/>
+                <w:sz w:val="20"/>
+                <w:szCs w:val="20"/>
+              </w:rPr>
             </w:pPr>
             <w:r>
               <w:rPr>
@@ -41687,42 +41620,6 @@
                 <w:sz w:val="20"/>
                 <w:szCs w:val="20"/>
               </w:rPr>
-              <w:t>15</w:t>
-            </w:r>
-          </w:p>
-        </w:tc>
-        <w:tc>
-          <w:tcPr>
-            <w:tcW w:w="851" w:type="dxa"/>
-            <w:tcBorders>
-              <w:top w:val="single" w:sz="12" w:space="0" w:color="FFFFFF"/>
-              <w:left w:val="nil"/>
-              <w:bottom w:val="single" w:sz="12" w:space="0" w:color="FFFFFF"/>
-              <w:right w:val="single" w:sz="12" w:space="0" w:color="FFFFFF"/>
-            </w:tcBorders>
-            <w:shd w:val="clear" w:color="auto" w:fill="767171" w:themeFill="background2" w:themeFillShade="80"/>
-            <w:vAlign w:val="center"/>
-          </w:tcPr>
-          <w:p>
-            <w:pPr>
-              <w:spacing w:after="0" w:line="240" w:lineRule="auto"/>
-              <w:jc w:val="center"/>
-              <w:rPr>
-                <w:rFonts w:asciiTheme="majorHAnsi" w:hAnsiTheme="majorHAnsi" w:cstheme="majorHAnsi"/>
-                <w:b/>
-                <w:color w:val="000000"/>
-                <w:sz w:val="20"/>
-                <w:szCs w:val="20"/>
-              </w:rPr>
-            </w:pPr>
-            <w:r>
-              <w:rPr>
-                <w:rFonts w:asciiTheme="majorHAnsi" w:hAnsiTheme="majorHAnsi" w:cstheme="majorHAnsi"/>
-                <w:b/>
-                <w:color w:val="FFFFFF" w:themeColor="background1"/>
-                <w:sz w:val="20"/>
-                <w:szCs w:val="20"/>
-              </w:rPr>
               <w:t>48</w:t>
             </w:r>
           </w:p>
@@ -41731,7 +41628,7 @@
       <w:tr>
         <w:tc>
           <w:tcPr>
-            <w:tcW w:w="948" w:type="dxa"/>
+            <w:tcW w:w="947" w:type="dxa"/>
             <w:tcBorders>
               <w:top w:val="single" w:sz="12" w:space="0" w:color="FFFFFF"/>
               <w:left w:val="nil"/>
@@ -41797,7 +41694,7 @@
         </w:tc>
         <w:tc>
           <w:tcPr>
-            <w:tcW w:w="1133" w:type="dxa"/>
+            <w:tcW w:w="1132" w:type="dxa"/>
             <w:tcBorders>
               <w:top w:val="single" w:sz="12" w:space="0" w:color="FFFFFF"/>
               <w:left w:val="nil"/>
@@ -41847,7 +41744,7 @@
         </w:tc>
         <w:tc>
           <w:tcPr>
-            <w:tcW w:w="851" w:type="dxa"/>
+            <w:tcW w:w="852" w:type="dxa"/>
             <w:tcBorders>
               <w:top w:val="single" w:sz="12" w:space="0" w:color="FFFFFF"/>
               <w:left w:val="nil"/>
@@ -41874,7 +41771,7 @@
       <w:tr>
         <w:tc>
           <w:tcPr>
-            <w:tcW w:w="948" w:type="dxa"/>
+            <w:tcW w:w="947" w:type="dxa"/>
             <w:tcBorders>
               <w:top w:val="single" w:sz="12" w:space="0" w:color="FFFFFF"/>
               <w:left w:val="nil"/>
@@ -41959,7 +41856,7 @@
       <w:tr>
         <w:tc>
           <w:tcPr>
-            <w:tcW w:w="948" w:type="dxa"/>
+            <w:tcW w:w="947" w:type="dxa"/>
             <w:tcBorders>
               <w:top w:val="single" w:sz="12" w:space="0" w:color="FFFFFF"/>
               <w:left w:val="nil"/>
@@ -42008,7 +41905,7 @@
         </w:tc>
         <w:tc>
           <w:tcPr>
-            <w:tcW w:w="2949" w:type="dxa"/>
+            <w:tcW w:w="2950" w:type="dxa"/>
             <w:tcBorders>
               <w:top w:val="single" w:sz="12" w:space="0" w:color="FFFFFF"/>
               <w:left w:val="nil"/>
@@ -42123,7 +42020,7 @@
         </w:tc>
         <w:tc>
           <w:tcPr>
-            <w:tcW w:w="851" w:type="dxa"/>
+            <w:tcW w:w="850" w:type="dxa"/>
             <w:tcBorders>
               <w:top w:val="single" w:sz="12" w:space="0" w:color="FFFFFF"/>
               <w:left w:val="nil"/>
@@ -42159,7 +42056,7 @@
       <w:tr>
         <w:tc>
           <w:tcPr>
-            <w:tcW w:w="948" w:type="dxa"/>
+            <w:tcW w:w="947" w:type="dxa"/>
             <w:tcBorders>
               <w:top w:val="single" w:sz="12" w:space="0" w:color="FFFFFF"/>
               <w:left w:val="nil"/>
@@ -42208,7 +42105,7 @@
         </w:tc>
         <w:tc>
           <w:tcPr>
-            <w:tcW w:w="2949" w:type="dxa"/>
+            <w:tcW w:w="2950" w:type="dxa"/>
             <w:tcBorders>
               <w:top w:val="single" w:sz="12" w:space="0" w:color="FFFFFF"/>
               <w:left w:val="nil"/>
@@ -42312,27 +42209,20 @@
             <w:pPr>
               <w:spacing w:after="0" w:line="240" w:lineRule="auto"/>
               <w:jc w:val="center"/>
-              <w:rPr>
-                <w:rFonts w:asciiTheme="majorHAnsi" w:hAnsiTheme="majorHAnsi" w:cstheme="majorHAnsi"/>
-                <w:color w:val="FFFFFF" w:themeColor="background1"/>
-                <w:sz w:val="20"/>
-                <w:szCs w:val="20"/>
-              </w:rPr>
-            </w:pPr>
-            <w:r>
-              <w:rPr>
-                <w:rFonts w:asciiTheme="majorHAnsi" w:hAnsiTheme="majorHAnsi" w:cstheme="majorHAnsi"/>
-                <w:color w:val="auto"/>
-                <w:sz w:val="20"/>
-                <w:szCs w:val="20"/>
-              </w:rPr>
-              <w:t>15</w:t>
-            </w:r>
-          </w:p>
-        </w:tc>
-        <w:tc>
-          <w:tcPr>
-            <w:tcW w:w="851" w:type="dxa"/>
+            </w:pPr>
+            <w:r>
+              <w:rPr>
+                <w:rFonts w:asciiTheme="majorHAnsi" w:hAnsiTheme="majorHAnsi" w:cstheme="majorHAnsi"/>
+                <w:sz w:val="20"/>
+                <w:szCs w:val="20"/>
+              </w:rPr>
+              <w:t>20</w:t>
+            </w:r>
+          </w:p>
+        </w:tc>
+        <w:tc>
+          <w:tcPr>
+            <w:tcW w:w="850" w:type="dxa"/>
             <w:tcBorders>
               <w:top w:val="single" w:sz="12" w:space="0" w:color="FFFFFF"/>
               <w:left w:val="nil"/>
@@ -42368,7 +42258,7 @@
       <w:tr>
         <w:tc>
           <w:tcPr>
-            <w:tcW w:w="948" w:type="dxa"/>
+            <w:tcW w:w="947" w:type="dxa"/>
             <w:tcBorders>
               <w:top w:val="single" w:sz="12" w:space="0" w:color="FFFFFF"/>
               <w:left w:val="nil"/>
@@ -42441,7 +42331,7 @@
         </w:trPr>
         <w:tc>
           <w:tcPr>
-            <w:tcW w:w="13462" w:type="dxa"/>
+            <w:tcW w:w="13461" w:type="dxa"/>
             <w:gridSpan w:val="7"/>
             <w:tcBorders>
               <w:top w:val="single" w:sz="12" w:space="0" w:color="FFFFFF"/>
@@ -42469,7 +42359,7 @@
       <w:tr>
         <w:tc>
           <w:tcPr>
-            <w:tcW w:w="948" w:type="dxa"/>
+            <w:tcW w:w="947" w:type="dxa"/>
             <w:tcBorders>
               <w:top w:val="single" w:sz="12" w:space="0" w:color="FFFFFF"/>
               <w:left w:val="nil"/>
@@ -42529,7 +42419,7 @@
         </w:tc>
         <w:tc>
           <w:tcPr>
-            <w:tcW w:w="1133" w:type="dxa"/>
+            <w:tcW w:w="1132" w:type="dxa"/>
             <w:tcBorders>
               <w:top w:val="single" w:sz="12" w:space="0" w:color="FFFFFF"/>
               <w:left w:val="nil"/>
@@ -42590,7 +42480,7 @@
         </w:tc>
         <w:tc>
           <w:tcPr>
-            <w:tcW w:w="851" w:type="dxa"/>
+            <w:tcW w:w="852" w:type="dxa"/>
             <w:tcBorders>
               <w:top w:val="single" w:sz="12" w:space="0" w:color="FFFFFF"/>
               <w:left w:val="nil"/>
@@ -42617,7 +42507,7 @@
       <w:tr>
         <w:tc>
           <w:tcPr>
-            <w:tcW w:w="948" w:type="dxa"/>
+            <w:tcW w:w="947" w:type="dxa"/>
             <w:tcBorders>
               <w:top w:val="single" w:sz="12" w:space="0" w:color="FFFFFF"/>
               <w:left w:val="nil"/>
@@ -42683,7 +42573,7 @@
         </w:tc>
         <w:tc>
           <w:tcPr>
-            <w:tcW w:w="1133" w:type="dxa"/>
+            <w:tcW w:w="1132" w:type="dxa"/>
             <w:tcBorders>
               <w:top w:val="single" w:sz="12" w:space="0" w:color="FFFFFF"/>
               <w:left w:val="nil"/>
@@ -42733,7 +42623,7 @@
         </w:tc>
         <w:tc>
           <w:tcPr>
-            <w:tcW w:w="851" w:type="dxa"/>
+            <w:tcW w:w="852" w:type="dxa"/>
             <w:tcBorders>
               <w:top w:val="single" w:sz="12" w:space="0" w:color="FFFFFF"/>
               <w:left w:val="nil"/>
@@ -42760,7 +42650,7 @@
       <w:tr>
         <w:tc>
           <w:tcPr>
-            <w:tcW w:w="948" w:type="dxa"/>
+            <w:tcW w:w="947" w:type="dxa"/>
             <w:tcBorders>
               <w:top w:val="single" w:sz="12" w:space="0" w:color="FFFFFF"/>
               <w:left w:val="nil"/>
@@ -42845,7 +42735,7 @@
       <w:tr>
         <w:tc>
           <w:tcPr>
-            <w:tcW w:w="948" w:type="dxa"/>
+            <w:tcW w:w="947" w:type="dxa"/>
             <w:tcBorders>
               <w:top w:val="single" w:sz="12" w:space="0" w:color="FFFFFF"/>
               <w:left w:val="nil"/>
@@ -42894,7 +42784,7 @@
         </w:tc>
         <w:tc>
           <w:tcPr>
-            <w:tcW w:w="2949" w:type="dxa"/>
+            <w:tcW w:w="2950" w:type="dxa"/>
             <w:tcBorders>
               <w:top w:val="single" w:sz="12" w:space="0" w:color="FFFFFF"/>
               <w:left w:val="nil"/>
@@ -43009,7 +42899,7 @@
         </w:tc>
         <w:tc>
           <w:tcPr>
-            <w:tcW w:w="851" w:type="dxa"/>
+            <w:tcW w:w="850" w:type="dxa"/>
             <w:tcBorders>
               <w:top w:val="single" w:sz="12" w:space="0" w:color="FFFFFF"/>
               <w:left w:val="nil"/>
@@ -43045,7 +42935,7 @@
       <w:tr>
         <w:tc>
           <w:tcPr>
-            <w:tcW w:w="948" w:type="dxa"/>
+            <w:tcW w:w="947" w:type="dxa"/>
             <w:tcBorders>
               <w:top w:val="single" w:sz="12" w:space="0" w:color="FFFFFF"/>
               <w:left w:val="nil"/>
@@ -43094,7 +42984,7 @@
         </w:tc>
         <w:tc>
           <w:tcPr>
-            <w:tcW w:w="2949" w:type="dxa"/>
+            <w:tcW w:w="2950" w:type="dxa"/>
             <w:tcBorders>
               <w:top w:val="single" w:sz="12" w:space="0" w:color="FFFFFF"/>
               <w:left w:val="nil"/>
@@ -43200,15 +43090,13 @@
               <w:jc w:val="center"/>
               <w:rPr>
                 <w:rFonts w:asciiTheme="majorHAnsi" w:hAnsiTheme="majorHAnsi" w:cstheme="majorHAnsi"/>
-                <w:color w:val="auto"/>
-                <w:sz w:val="20"/>
-                <w:szCs w:val="20"/>
-              </w:rPr>
-            </w:pPr>
-            <w:r>
-              <w:rPr>
-                <w:rFonts w:asciiTheme="majorHAnsi" w:hAnsiTheme="majorHAnsi" w:cstheme="majorHAnsi"/>
-                <w:color w:val="auto"/>
+                <w:sz w:val="20"/>
+                <w:szCs w:val="20"/>
+              </w:rPr>
+            </w:pPr>
+            <w:r>
+              <w:rPr>
+                <w:rFonts w:asciiTheme="majorHAnsi" w:hAnsiTheme="majorHAnsi" w:cstheme="majorHAnsi"/>
                 <w:sz w:val="20"/>
                 <w:szCs w:val="20"/>
               </w:rPr>
@@ -43218,7 +43106,7 @@
         </w:tc>
         <w:tc>
           <w:tcPr>
-            <w:tcW w:w="851" w:type="dxa"/>
+            <w:tcW w:w="850" w:type="dxa"/>
             <w:tcBorders>
               <w:top w:val="single" w:sz="12" w:space="0" w:color="FFFFFF"/>
               <w:left w:val="nil"/>
@@ -43254,7 +43142,7 @@
       <w:tr>
         <w:tc>
           <w:tcPr>
-            <w:tcW w:w="948" w:type="dxa"/>
+            <w:tcW w:w="947" w:type="dxa"/>
             <w:tcBorders>
               <w:top w:val="single" w:sz="12" w:space="0" w:color="FFFFFF"/>
               <w:left w:val="nil"/>
@@ -43303,7 +43191,7 @@
         </w:tc>
         <w:tc>
           <w:tcPr>
-            <w:tcW w:w="2949" w:type="dxa"/>
+            <w:tcW w:w="2950" w:type="dxa"/>
             <w:tcBorders>
               <w:top w:val="single" w:sz="12" w:space="0" w:color="FFFFFF"/>
               <w:left w:val="nil"/>
@@ -43409,15 +43297,13 @@
               <w:jc w:val="center"/>
               <w:rPr>
                 <w:rFonts w:asciiTheme="majorHAnsi" w:hAnsiTheme="majorHAnsi" w:cstheme="majorHAnsi"/>
-                <w:color w:val="auto"/>
-                <w:sz w:val="20"/>
-                <w:szCs w:val="20"/>
-              </w:rPr>
-            </w:pPr>
-            <w:r>
-              <w:rPr>
-                <w:rFonts w:asciiTheme="majorHAnsi" w:hAnsiTheme="majorHAnsi" w:cstheme="majorHAnsi"/>
-                <w:color w:val="auto"/>
+                <w:sz w:val="20"/>
+                <w:szCs w:val="20"/>
+              </w:rPr>
+            </w:pPr>
+            <w:r>
+              <w:rPr>
+                <w:rFonts w:asciiTheme="majorHAnsi" w:hAnsiTheme="majorHAnsi" w:cstheme="majorHAnsi"/>
                 <w:sz w:val="20"/>
                 <w:szCs w:val="20"/>
               </w:rPr>
@@ -43427,7 +43313,7 @@
         </w:tc>
         <w:tc>
           <w:tcPr>
-            <w:tcW w:w="851" w:type="dxa"/>
+            <w:tcW w:w="850" w:type="dxa"/>
             <w:tcBorders>
               <w:top w:val="single" w:sz="12" w:space="0" w:color="FFFFFF"/>
               <w:left w:val="nil"/>
@@ -43454,7 +43340,7 @@
       <w:tr>
         <w:tc>
           <w:tcPr>
-            <w:tcW w:w="948" w:type="dxa"/>
+            <w:tcW w:w="947" w:type="dxa"/>
             <w:tcBorders>
               <w:top w:val="single" w:sz="12" w:space="0" w:color="FFFFFF"/>
               <w:left w:val="nil"/>
@@ -43503,7 +43389,7 @@
         </w:tc>
         <w:tc>
           <w:tcPr>
-            <w:tcW w:w="2949" w:type="dxa"/>
+            <w:tcW w:w="2950" w:type="dxa"/>
             <w:tcBorders>
               <w:top w:val="single" w:sz="12" w:space="0" w:color="FFFFFF"/>
               <w:left w:val="nil"/>
@@ -43609,15 +43495,13 @@
               <w:jc w:val="center"/>
               <w:rPr>
                 <w:rFonts w:asciiTheme="majorHAnsi" w:hAnsiTheme="majorHAnsi" w:cstheme="majorHAnsi"/>
-                <w:color w:val="auto"/>
-                <w:sz w:val="20"/>
-                <w:szCs w:val="20"/>
-              </w:rPr>
-            </w:pPr>
-            <w:r>
-              <w:rPr>
-                <w:rFonts w:asciiTheme="majorHAnsi" w:hAnsiTheme="majorHAnsi" w:cstheme="majorHAnsi"/>
-                <w:color w:val="auto"/>
+                <w:sz w:val="20"/>
+                <w:szCs w:val="20"/>
+              </w:rPr>
+            </w:pPr>
+            <w:r>
+              <w:rPr>
+                <w:rFonts w:asciiTheme="majorHAnsi" w:hAnsiTheme="majorHAnsi" w:cstheme="majorHAnsi"/>
                 <w:sz w:val="20"/>
                 <w:szCs w:val="20"/>
               </w:rPr>
@@ -43627,7 +43511,7 @@
         </w:tc>
         <w:tc>
           <w:tcPr>
-            <w:tcW w:w="851" w:type="dxa"/>
+            <w:tcW w:w="850" w:type="dxa"/>
             <w:tcBorders>
               <w:top w:val="single" w:sz="12" w:space="0" w:color="FFFFFF"/>
               <w:left w:val="nil"/>
@@ -43663,7 +43547,7 @@
       <w:tr>
         <w:tc>
           <w:tcPr>
-            <w:tcW w:w="948" w:type="dxa"/>
+            <w:tcW w:w="947" w:type="dxa"/>
             <w:tcBorders>
               <w:top w:val="single" w:sz="12" w:space="0" w:color="FFFFFF"/>
               <w:left w:val="nil"/>
@@ -43712,7 +43596,7 @@
         </w:tc>
         <w:tc>
           <w:tcPr>
-            <w:tcW w:w="2949" w:type="dxa"/>
+            <w:tcW w:w="2950" w:type="dxa"/>
             <w:tcBorders>
               <w:top w:val="single" w:sz="12" w:space="0" w:color="FFFFFF"/>
               <w:left w:val="nil"/>
@@ -43818,15 +43702,13 @@
               <w:jc w:val="center"/>
               <w:rPr>
                 <w:rFonts w:asciiTheme="majorHAnsi" w:hAnsiTheme="majorHAnsi" w:cstheme="majorHAnsi"/>
-                <w:color w:val="auto"/>
-                <w:sz w:val="20"/>
-                <w:szCs w:val="20"/>
-              </w:rPr>
-            </w:pPr>
-            <w:r>
-              <w:rPr>
-                <w:rFonts w:asciiTheme="majorHAnsi" w:hAnsiTheme="majorHAnsi" w:cstheme="majorHAnsi"/>
-                <w:color w:val="auto"/>
+                <w:sz w:val="20"/>
+                <w:szCs w:val="20"/>
+              </w:rPr>
+            </w:pPr>
+            <w:r>
+              <w:rPr>
+                <w:rFonts w:asciiTheme="majorHAnsi" w:hAnsiTheme="majorHAnsi" w:cstheme="majorHAnsi"/>
                 <w:sz w:val="20"/>
                 <w:szCs w:val="20"/>
               </w:rPr>
@@ -43836,7 +43718,7 @@
         </w:tc>
         <w:tc>
           <w:tcPr>
-            <w:tcW w:w="851" w:type="dxa"/>
+            <w:tcW w:w="850" w:type="dxa"/>
             <w:tcBorders>
               <w:top w:val="single" w:sz="12" w:space="0" w:color="FFFFFF"/>
               <w:left w:val="nil"/>
@@ -43872,7 +43754,7 @@
       <w:tr>
         <w:tc>
           <w:tcPr>
-            <w:tcW w:w="948" w:type="dxa"/>
+            <w:tcW w:w="947" w:type="dxa"/>
             <w:tcBorders>
               <w:top w:val="single" w:sz="12" w:space="0" w:color="FFFFFF"/>
               <w:left w:val="nil"/>
@@ -43921,7 +43803,7 @@
         </w:tc>
         <w:tc>
           <w:tcPr>
-            <w:tcW w:w="2949" w:type="dxa"/>
+            <w:tcW w:w="2950" w:type="dxa"/>
             <w:tcBorders>
               <w:top w:val="single" w:sz="12" w:space="0" w:color="FFFFFF"/>
               <w:left w:val="nil"/>
@@ -44027,15 +43909,13 @@
               <w:jc w:val="center"/>
               <w:rPr>
                 <w:rFonts w:asciiTheme="majorHAnsi" w:hAnsiTheme="majorHAnsi" w:cstheme="majorHAnsi"/>
-                <w:color w:val="auto"/>
-                <w:sz w:val="20"/>
-                <w:szCs w:val="20"/>
-              </w:rPr>
-            </w:pPr>
-            <w:r>
-              <w:rPr>
-                <w:rFonts w:asciiTheme="majorHAnsi" w:hAnsiTheme="majorHAnsi" w:cstheme="majorHAnsi"/>
-                <w:color w:val="auto"/>
+                <w:sz w:val="20"/>
+                <w:szCs w:val="20"/>
+              </w:rPr>
+            </w:pPr>
+            <w:r>
+              <w:rPr>
+                <w:rFonts w:asciiTheme="majorHAnsi" w:hAnsiTheme="majorHAnsi" w:cstheme="majorHAnsi"/>
                 <w:sz w:val="20"/>
                 <w:szCs w:val="20"/>
               </w:rPr>
@@ -44045,7 +43925,7 @@
         </w:tc>
         <w:tc>
           <w:tcPr>
-            <w:tcW w:w="851" w:type="dxa"/>
+            <w:tcW w:w="850" w:type="dxa"/>
             <w:tcBorders>
               <w:top w:val="single" w:sz="12" w:space="0" w:color="FFFFFF"/>
               <w:left w:val="nil"/>
@@ -44081,7 +43961,7 @@
       <w:tr>
         <w:tc>
           <w:tcPr>
-            <w:tcW w:w="948" w:type="dxa"/>
+            <w:tcW w:w="947" w:type="dxa"/>
             <w:tcBorders>
               <w:top w:val="single" w:sz="12" w:space="0" w:color="FFFFFF"/>
               <w:left w:val="nil"/>
@@ -44130,7 +44010,7 @@
         </w:tc>
         <w:tc>
           <w:tcPr>
-            <w:tcW w:w="2949" w:type="dxa"/>
+            <w:tcW w:w="2950" w:type="dxa"/>
             <w:tcBorders>
               <w:top w:val="single" w:sz="12" w:space="0" w:color="FFFFFF"/>
               <w:left w:val="nil"/>
@@ -44236,15 +44116,13 @@
               <w:jc w:val="center"/>
               <w:rPr>
                 <w:rFonts w:asciiTheme="majorHAnsi" w:hAnsiTheme="majorHAnsi" w:cstheme="majorHAnsi"/>
-                <w:color w:val="auto"/>
-                <w:sz w:val="20"/>
-                <w:szCs w:val="20"/>
-              </w:rPr>
-            </w:pPr>
-            <w:r>
-              <w:rPr>
-                <w:rFonts w:asciiTheme="majorHAnsi" w:hAnsiTheme="majorHAnsi" w:cstheme="majorHAnsi"/>
-                <w:color w:val="auto"/>
+                <w:sz w:val="20"/>
+                <w:szCs w:val="20"/>
+              </w:rPr>
+            </w:pPr>
+            <w:r>
+              <w:rPr>
+                <w:rFonts w:asciiTheme="majorHAnsi" w:hAnsiTheme="majorHAnsi" w:cstheme="majorHAnsi"/>
                 <w:sz w:val="20"/>
                 <w:szCs w:val="20"/>
               </w:rPr>
@@ -44254,7 +44132,7 @@
         </w:tc>
         <w:tc>
           <w:tcPr>
-            <w:tcW w:w="851" w:type="dxa"/>
+            <w:tcW w:w="850" w:type="dxa"/>
             <w:tcBorders>
               <w:top w:val="single" w:sz="12" w:space="0" w:color="FFFFFF"/>
               <w:left w:val="nil"/>
@@ -44293,7 +44171,7 @@
         </w:trPr>
         <w:tc>
           <w:tcPr>
-            <w:tcW w:w="13462" w:type="dxa"/>
+            <w:tcW w:w="13461" w:type="dxa"/>
             <w:gridSpan w:val="7"/>
             <w:tcBorders>
               <w:top w:val="single" w:sz="12" w:space="0" w:color="FFFFFF"/>
@@ -44321,7 +44199,7 @@
       <w:tr>
         <w:tc>
           <w:tcPr>
-            <w:tcW w:w="948" w:type="dxa"/>
+            <w:tcW w:w="947" w:type="dxa"/>
             <w:tcBorders>
               <w:top w:val="single" w:sz="12" w:space="0" w:color="FFFFFF"/>
               <w:left w:val="nil"/>
@@ -44379,7 +44257,7 @@
         </w:tc>
         <w:tc>
           <w:tcPr>
-            <w:tcW w:w="1133" w:type="dxa"/>
+            <w:tcW w:w="1132" w:type="dxa"/>
             <w:tcBorders>
               <w:top w:val="single" w:sz="12" w:space="0" w:color="FFFFFF"/>
               <w:left w:val="nil"/>
@@ -44438,7 +44316,7 @@
         </w:tc>
         <w:tc>
           <w:tcPr>
-            <w:tcW w:w="851" w:type="dxa"/>
+            <w:tcW w:w="852" w:type="dxa"/>
             <w:tcBorders>
               <w:top w:val="single" w:sz="12" w:space="0" w:color="FFFFFF"/>
               <w:left w:val="nil"/>
@@ -44464,7 +44342,7 @@
       <w:tr>
         <w:tc>
           <w:tcPr>
-            <w:tcW w:w="948" w:type="dxa"/>
+            <w:tcW w:w="947" w:type="dxa"/>
             <w:tcBorders>
               <w:top w:val="single" w:sz="12" w:space="0" w:color="FFFFFF"/>
               <w:left w:val="nil"/>
@@ -44550,7 +44428,7 @@
       <w:tr>
         <w:tc>
           <w:tcPr>
-            <w:tcW w:w="948" w:type="dxa"/>
+            <w:tcW w:w="947" w:type="dxa"/>
             <w:tcBorders>
               <w:top w:val="single" w:sz="12" w:space="0" w:color="FFFFFF"/>
               <w:left w:val="nil"/>
@@ -44599,7 +44477,7 @@
         </w:tc>
         <w:tc>
           <w:tcPr>
-            <w:tcW w:w="2949" w:type="dxa"/>
+            <w:tcW w:w="2950" w:type="dxa"/>
             <w:tcBorders>
               <w:top w:val="single" w:sz="12" w:space="0" w:color="FFFFFF"/>
               <w:left w:val="nil"/>
@@ -44717,7 +44595,7 @@
         </w:tc>
         <w:tc>
           <w:tcPr>
-            <w:tcW w:w="851" w:type="dxa"/>
+            <w:tcW w:w="850" w:type="dxa"/>
             <w:tcBorders>
               <w:top w:val="single" w:sz="12" w:space="0" w:color="FFFFFF"/>
               <w:left w:val="nil"/>
@@ -44744,7 +44622,7 @@
       <w:tr>
         <w:tc>
           <w:tcPr>
-            <w:tcW w:w="948" w:type="dxa"/>
+            <w:tcW w:w="947" w:type="dxa"/>
             <w:tcBorders>
               <w:top w:val="single" w:sz="12" w:space="0" w:color="FFFFFF"/>
               <w:left w:val="nil"/>
@@ -44817,7 +44695,7 @@
         </w:trPr>
         <w:tc>
           <w:tcPr>
-            <w:tcW w:w="13462" w:type="dxa"/>
+            <w:tcW w:w="13461" w:type="dxa"/>
             <w:gridSpan w:val="7"/>
             <w:tcBorders>
               <w:top w:val="single" w:sz="12" w:space="0" w:color="FFFFFF"/>
@@ -44844,7 +44722,7 @@
       <w:tr>
         <w:tc>
           <w:tcPr>
-            <w:tcW w:w="948" w:type="dxa"/>
+            <w:tcW w:w="947" w:type="dxa"/>
             <w:tcBorders>
               <w:top w:val="single" w:sz="12" w:space="0" w:color="FFFFFF"/>
               <w:left w:val="nil"/>
@@ -44900,9 +44778,26 @@
                 <w:sz w:val="20"/>
                 <w:szCs w:val="20"/>
               </w:rPr>
-              <w:t>Fazit zum Projekt</w:t>
-            </w:r>
-            <w:r>
+              <w:t xml:space="preserve">Fazit zum Projekt </w:t>
+            </w:r>
+          </w:p>
+        </w:tc>
+        <w:tc>
+          <w:tcPr>
+            <w:tcW w:w="1132" w:type="dxa"/>
+            <w:tcBorders>
+              <w:top w:val="single" w:sz="12" w:space="0" w:color="FFFFFF"/>
+              <w:left w:val="nil"/>
+              <w:bottom w:val="single" w:sz="12" w:space="0" w:color="FFFFFF"/>
+              <w:right w:val="single" w:sz="12" w:space="0" w:color="FFFFFF"/>
+            </w:tcBorders>
+            <w:shd w:val="clear" w:color="auto" w:fill="767171" w:themeFill="background2" w:themeFillShade="80"/>
+            <w:vAlign w:val="center"/>
+          </w:tcPr>
+          <w:p>
+            <w:pPr>
+              <w:spacing w:after="0" w:line="240" w:lineRule="auto"/>
+              <w:jc w:val="center"/>
               <w:rPr>
                 <w:rFonts w:asciiTheme="majorHAnsi" w:hAnsiTheme="majorHAnsi" w:cstheme="majorHAnsi"/>
                 <w:b/>
@@ -44910,26 +44805,8 @@
                 <w:sz w:val="20"/>
                 <w:szCs w:val="20"/>
               </w:rPr>
-              <w:t xml:space="preserve"> </w:t>
-            </w:r>
-          </w:p>
-        </w:tc>
-        <w:tc>
-          <w:tcPr>
-            <w:tcW w:w="1133" w:type="dxa"/>
-            <w:tcBorders>
-              <w:top w:val="single" w:sz="12" w:space="0" w:color="FFFFFF"/>
-              <w:left w:val="nil"/>
-              <w:bottom w:val="single" w:sz="12" w:space="0" w:color="FFFFFF"/>
-              <w:right w:val="single" w:sz="12" w:space="0" w:color="FFFFFF"/>
-            </w:tcBorders>
-            <w:shd w:val="clear" w:color="auto" w:fill="767171" w:themeFill="background2" w:themeFillShade="80"/>
-            <w:vAlign w:val="center"/>
-          </w:tcPr>
-          <w:p>
-            <w:pPr>
-              <w:spacing w:after="0" w:line="240" w:lineRule="auto"/>
-              <w:jc w:val="center"/>
+            </w:pPr>
+            <w:r>
               <w:rPr>
                 <w:rFonts w:asciiTheme="majorHAnsi" w:hAnsiTheme="majorHAnsi" w:cstheme="majorHAnsi"/>
                 <w:b/>
@@ -44937,47 +44814,38 @@
                 <w:sz w:val="20"/>
                 <w:szCs w:val="20"/>
               </w:rPr>
-            </w:pPr>
-            <w:r>
+              <w:t>20</w:t>
+            </w:r>
+          </w:p>
+        </w:tc>
+        <w:tc>
+          <w:tcPr>
+            <w:tcW w:w="992" w:type="dxa"/>
+            <w:tcBorders>
+              <w:top w:val="single" w:sz="12" w:space="0" w:color="FFFFFF"/>
+              <w:left w:val="nil"/>
+              <w:bottom w:val="single" w:sz="12" w:space="0" w:color="FFFFFF"/>
+              <w:right w:val="single" w:sz="12" w:space="0" w:color="FFFFFF"/>
+            </w:tcBorders>
+            <w:shd w:val="clear" w:color="auto" w:fill="767171" w:themeFill="background2" w:themeFillShade="80"/>
+            <w:vAlign w:val="center"/>
+          </w:tcPr>
+          <w:p>
+            <w:pPr>
+              <w:spacing w:after="0" w:line="240" w:lineRule="auto"/>
               <w:rPr>
                 <w:rFonts w:asciiTheme="majorHAnsi" w:hAnsiTheme="majorHAnsi" w:cstheme="majorHAnsi"/>
                 <w:b/>
-                <w:color w:val="FFFFFF" w:themeColor="background1"/>
-                <w:sz w:val="20"/>
-                <w:szCs w:val="20"/>
-              </w:rPr>
-              <w:t>20</w:t>
-            </w:r>
-          </w:p>
-        </w:tc>
-        <w:tc>
-          <w:tcPr>
-            <w:tcW w:w="992" w:type="dxa"/>
-            <w:tcBorders>
-              <w:top w:val="single" w:sz="12" w:space="0" w:color="FFFFFF"/>
-              <w:left w:val="nil"/>
-              <w:bottom w:val="single" w:sz="12" w:space="0" w:color="FFFFFF"/>
-              <w:right w:val="single" w:sz="12" w:space="0" w:color="FFFFFF"/>
-            </w:tcBorders>
-            <w:shd w:val="clear" w:color="auto" w:fill="767171" w:themeFill="background2" w:themeFillShade="80"/>
-            <w:vAlign w:val="center"/>
-          </w:tcPr>
-          <w:p>
-            <w:pPr>
-              <w:spacing w:after="0" w:line="240" w:lineRule="auto"/>
-              <w:rPr>
-                <w:rFonts w:asciiTheme="majorHAnsi" w:hAnsiTheme="majorHAnsi" w:cstheme="majorHAnsi"/>
-                <w:b/>
-                <w:color w:val="000000"/>
-                <w:sz w:val="20"/>
-                <w:szCs w:val="20"/>
-              </w:rPr>
-            </w:pPr>
-          </w:p>
-        </w:tc>
-        <w:tc>
-          <w:tcPr>
-            <w:tcW w:w="851" w:type="dxa"/>
+                <w:color w:val="000000"/>
+                <w:sz w:val="20"/>
+                <w:szCs w:val="20"/>
+              </w:rPr>
+            </w:pPr>
+          </w:p>
+        </w:tc>
+        <w:tc>
+          <w:tcPr>
+            <w:tcW w:w="852" w:type="dxa"/>
             <w:tcBorders>
               <w:top w:val="single" w:sz="12" w:space="0" w:color="FFFFFF"/>
               <w:left w:val="nil"/>
@@ -45004,7 +44872,7 @@
       <w:tr>
         <w:tc>
           <w:tcPr>
-            <w:tcW w:w="948" w:type="dxa"/>
+            <w:tcW w:w="947" w:type="dxa"/>
             <w:tcBorders>
               <w:top w:val="single" w:sz="12" w:space="0" w:color="FFFFFF"/>
               <w:left w:val="nil"/>
@@ -45071,7 +44939,7 @@
         </w:tc>
         <w:tc>
           <w:tcPr>
-            <w:tcW w:w="1133" w:type="dxa"/>
+            <w:tcW w:w="1132" w:type="dxa"/>
             <w:tcBorders>
               <w:top w:val="single" w:sz="12" w:space="0" w:color="FFFFFF"/>
               <w:left w:val="nil"/>
@@ -45130,7 +44998,7 @@
         </w:tc>
         <w:tc>
           <w:tcPr>
-            <w:tcW w:w="851" w:type="dxa"/>
+            <w:tcW w:w="852" w:type="dxa"/>
             <w:tcBorders>
               <w:top w:val="single" w:sz="12" w:space="0" w:color="FFFFFF"/>
               <w:left w:val="nil"/>
@@ -45157,7 +45025,7 @@
       <w:tr>
         <w:tc>
           <w:tcPr>
-            <w:tcW w:w="948" w:type="dxa"/>
+            <w:tcW w:w="947" w:type="dxa"/>
             <w:tcBorders>
               <w:top w:val="single" w:sz="12" w:space="0" w:color="FFFFFF"/>
               <w:left w:val="nil"/>
@@ -45238,7 +45106,7 @@
         </w:tc>
         <w:tc>
           <w:tcPr>
-            <w:tcW w:w="1133" w:type="dxa"/>
+            <w:tcW w:w="1132" w:type="dxa"/>
             <w:tcBorders>
               <w:top w:val="single" w:sz="12" w:space="0" w:color="FFFFFF"/>
               <w:left w:val="nil"/>
@@ -45306,7 +45174,7 @@
         </w:tc>
         <w:tc>
           <w:tcPr>
-            <w:tcW w:w="851" w:type="dxa"/>
+            <w:tcW w:w="852" w:type="dxa"/>
             <w:tcBorders>
               <w:top w:val="single" w:sz="12" w:space="0" w:color="FFFFFF"/>
               <w:left w:val="nil"/>
@@ -45342,7 +45210,7 @@
       <w:tr>
         <w:tc>
           <w:tcPr>
-            <w:tcW w:w="948" w:type="dxa"/>
+            <w:tcW w:w="947" w:type="dxa"/>
             <w:tcBorders>
               <w:top w:val="single" w:sz="12" w:space="0" w:color="FFFFFF"/>
               <w:left w:val="nil"/>
@@ -45423,7 +45291,7 @@
         </w:tc>
         <w:tc>
           <w:tcPr>
-            <w:tcW w:w="1133" w:type="dxa"/>
+            <w:tcW w:w="1132" w:type="dxa"/>
             <w:tcBorders>
               <w:top w:val="single" w:sz="12" w:space="0" w:color="FFFFFF"/>
               <w:left w:val="nil"/>
@@ -45491,7 +45359,7 @@
         </w:tc>
         <w:tc>
           <w:tcPr>
-            <w:tcW w:w="851" w:type="dxa"/>
+            <w:tcW w:w="852" w:type="dxa"/>
             <w:tcBorders>
               <w:top w:val="single" w:sz="12" w:space="0" w:color="FFFFFF"/>
               <w:left w:val="nil"/>
@@ -45530,7 +45398,7 @@
         </w:trPr>
         <w:tc>
           <w:tcPr>
-            <w:tcW w:w="13462" w:type="dxa"/>
+            <w:tcW w:w="13461" w:type="dxa"/>
             <w:gridSpan w:val="7"/>
             <w:tcBorders>
               <w:top w:val="single" w:sz="12" w:space="0" w:color="FFFFFF"/>
@@ -45558,7 +45426,7 @@
       <w:tr>
         <w:tc>
           <w:tcPr>
-            <w:tcW w:w="948" w:type="dxa"/>
+            <w:tcW w:w="947" w:type="dxa"/>
             <w:tcBorders>
               <w:top w:val="single" w:sz="12" w:space="0" w:color="FFFFFF"/>
               <w:left w:val="nil"/>
@@ -45626,7 +45494,7 @@
         </w:tc>
         <w:tc>
           <w:tcPr>
-            <w:tcW w:w="1133" w:type="dxa"/>
+            <w:tcW w:w="1132" w:type="dxa"/>
             <w:tcBorders>
               <w:top w:val="single" w:sz="12" w:space="0" w:color="FFFFFF"/>
               <w:left w:val="nil"/>
@@ -45685,7 +45553,7 @@
         </w:tc>
         <w:tc>
           <w:tcPr>
-            <w:tcW w:w="851" w:type="dxa"/>
+            <w:tcW w:w="852" w:type="dxa"/>
             <w:tcBorders>
               <w:top w:val="single" w:sz="12" w:space="0" w:color="FFFFFF"/>
               <w:left w:val="nil"/>
@@ -45712,7 +45580,7 @@
       <w:tr>
         <w:tc>
           <w:tcPr>
-            <w:tcW w:w="948" w:type="dxa"/>
+            <w:tcW w:w="947" w:type="dxa"/>
             <w:tcBorders>
               <w:top w:val="single" w:sz="12" w:space="0" w:color="FFFFFF"/>
               <w:left w:val="nil"/>
@@ -45793,7 +45661,7 @@
         </w:tc>
         <w:tc>
           <w:tcPr>
-            <w:tcW w:w="1133" w:type="dxa"/>
+            <w:tcW w:w="1132" w:type="dxa"/>
             <w:tcBorders>
               <w:top w:val="single" w:sz="12" w:space="0" w:color="FFFFFF"/>
               <w:left w:val="nil"/>
@@ -45861,7 +45729,7 @@
         </w:tc>
         <w:tc>
           <w:tcPr>
-            <w:tcW w:w="851" w:type="dxa"/>
+            <w:tcW w:w="852" w:type="dxa"/>
             <w:tcBorders>
               <w:top w:val="single" w:sz="12" w:space="0" w:color="FFFFFF"/>
               <w:left w:val="nil"/>
@@ -45897,7 +45765,7 @@
       <w:tr>
         <w:tc>
           <w:tcPr>
-            <w:tcW w:w="948" w:type="dxa"/>
+            <w:tcW w:w="947" w:type="dxa"/>
             <w:tcBorders>
               <w:top w:val="single" w:sz="12" w:space="0" w:color="FFFFFF"/>
               <w:left w:val="nil"/>
@@ -45979,7 +45847,7 @@
         </w:tc>
         <w:tc>
           <w:tcPr>
-            <w:tcW w:w="1133" w:type="dxa"/>
+            <w:tcW w:w="1132" w:type="dxa"/>
             <w:tcBorders>
               <w:top w:val="single" w:sz="12" w:space="0" w:color="FFFFFF"/>
               <w:left w:val="nil"/>
@@ -46047,7 +45915,7 @@
         </w:tc>
         <w:tc>
           <w:tcPr>
-            <w:tcW w:w="851" w:type="dxa"/>
+            <w:tcW w:w="852" w:type="dxa"/>
             <w:tcBorders>
               <w:top w:val="single" w:sz="12" w:space="0" w:color="FFFFFF"/>
               <w:left w:val="nil"/>
@@ -46083,7 +45951,7 @@
       <w:tr>
         <w:tc>
           <w:tcPr>
-            <w:tcW w:w="948" w:type="dxa"/>
+            <w:tcW w:w="947" w:type="dxa"/>
             <w:tcBorders>
               <w:top w:val="single" w:sz="12" w:space="0" w:color="FFFFFF"/>
               <w:left w:val="nil"/>
@@ -46156,7 +46024,7 @@
         </w:trPr>
         <w:tc>
           <w:tcPr>
-            <w:tcW w:w="13462" w:type="dxa"/>
+            <w:tcW w:w="13461" w:type="dxa"/>
             <w:gridSpan w:val="7"/>
             <w:tcBorders>
               <w:top w:val="single" w:sz="12" w:space="0" w:color="FFFFFF"/>
@@ -46184,7 +46052,7 @@
       <w:tr>
         <w:tc>
           <w:tcPr>
-            <w:tcW w:w="948" w:type="dxa"/>
+            <w:tcW w:w="947" w:type="dxa"/>
             <w:tcBorders>
               <w:top w:val="single" w:sz="12" w:space="0" w:color="FFFFFF"/>
               <w:left w:val="nil"/>
@@ -46246,7 +46114,7 @@
         </w:tc>
         <w:tc>
           <w:tcPr>
-            <w:tcW w:w="1133" w:type="dxa"/>
+            <w:tcW w:w="1132" w:type="dxa"/>
             <w:tcBorders>
               <w:top w:val="single" w:sz="12" w:space="0" w:color="FFFFFF"/>
               <w:left w:val="nil"/>
@@ -46307,7 +46175,7 @@
         </w:tc>
         <w:tc>
           <w:tcPr>
-            <w:tcW w:w="851" w:type="dxa"/>
+            <w:tcW w:w="852" w:type="dxa"/>
             <w:tcBorders>
               <w:top w:val="single" w:sz="12" w:space="0" w:color="FFFFFF"/>
               <w:left w:val="nil"/>
@@ -46334,7 +46202,7 @@
       <w:tr>
         <w:tc>
           <w:tcPr>
-            <w:tcW w:w="948" w:type="dxa"/>
+            <w:tcW w:w="947" w:type="dxa"/>
             <w:tcBorders>
               <w:top w:val="single" w:sz="12" w:space="0" w:color="FFFFFF"/>
               <w:left w:val="nil"/>
@@ -46401,7 +46269,7 @@
         </w:tc>
         <w:tc>
           <w:tcPr>
-            <w:tcW w:w="1133" w:type="dxa"/>
+            <w:tcW w:w="1132" w:type="dxa"/>
             <w:tcBorders>
               <w:top w:val="single" w:sz="12" w:space="0" w:color="FFFFFF"/>
               <w:left w:val="nil"/>
@@ -46451,7 +46319,7 @@
         </w:tc>
         <w:tc>
           <w:tcPr>
-            <w:tcW w:w="851" w:type="dxa"/>
+            <w:tcW w:w="852" w:type="dxa"/>
             <w:tcBorders>
               <w:top w:val="single" w:sz="12" w:space="0" w:color="FFFFFF"/>
               <w:left w:val="nil"/>
@@ -46478,7 +46346,7 @@
       <w:tr>
         <w:tc>
           <w:tcPr>
-            <w:tcW w:w="948" w:type="dxa"/>
+            <w:tcW w:w="947" w:type="dxa"/>
             <w:tcBorders>
               <w:top w:val="single" w:sz="12" w:space="0" w:color="FFFFFF"/>
               <w:left w:val="nil"/>
@@ -46563,7 +46431,7 @@
       <w:tr>
         <w:tc>
           <w:tcPr>
-            <w:tcW w:w="948" w:type="dxa"/>
+            <w:tcW w:w="947" w:type="dxa"/>
             <w:tcBorders>
               <w:top w:val="single" w:sz="12" w:space="0" w:color="FFFFFF"/>
               <w:left w:val="nil"/>
@@ -46612,7 +46480,7 @@
         </w:tc>
         <w:tc>
           <w:tcPr>
-            <w:tcW w:w="2949" w:type="dxa"/>
+            <w:tcW w:w="2950" w:type="dxa"/>
             <w:tcBorders>
               <w:top w:val="single" w:sz="12" w:space="0" w:color="FFFFFF"/>
               <w:left w:val="nil"/>
@@ -46736,7 +46604,7 @@
         </w:tc>
         <w:tc>
           <w:tcPr>
-            <w:tcW w:w="851" w:type="dxa"/>
+            <w:tcW w:w="850" w:type="dxa"/>
             <w:tcBorders>
               <w:top w:val="single" w:sz="12" w:space="0" w:color="FFFFFF"/>
               <w:left w:val="nil"/>
@@ -46772,7 +46640,7 @@
       <w:tr>
         <w:tc>
           <w:tcPr>
-            <w:tcW w:w="948" w:type="dxa"/>
+            <w:tcW w:w="947" w:type="dxa"/>
             <w:tcBorders>
               <w:top w:val="single" w:sz="12" w:space="0" w:color="FFFFFF"/>
               <w:left w:val="nil"/>
@@ -46821,7 +46689,7 @@
         </w:tc>
         <w:tc>
           <w:tcPr>
-            <w:tcW w:w="2949" w:type="dxa"/>
+            <w:tcW w:w="2950" w:type="dxa"/>
             <w:tcBorders>
               <w:top w:val="single" w:sz="12" w:space="0" w:color="FFFFFF"/>
               <w:left w:val="nil"/>
@@ -46945,7 +46813,7 @@
         </w:tc>
         <w:tc>
           <w:tcPr>
-            <w:tcW w:w="851" w:type="dxa"/>
+            <w:tcW w:w="850" w:type="dxa"/>
             <w:tcBorders>
               <w:top w:val="single" w:sz="12" w:space="0" w:color="FFFFFF"/>
               <w:left w:val="nil"/>
@@ -46981,7 +46849,7 @@
       <w:tr>
         <w:tc>
           <w:tcPr>
-            <w:tcW w:w="948" w:type="dxa"/>
+            <w:tcW w:w="947" w:type="dxa"/>
             <w:tcBorders>
               <w:top w:val="single" w:sz="12" w:space="0" w:color="FFFFFF"/>
               <w:left w:val="nil"/>
@@ -47066,7 +46934,7 @@
       <w:tr>
         <w:tc>
           <w:tcPr>
-            <w:tcW w:w="948" w:type="dxa"/>
+            <w:tcW w:w="947" w:type="dxa"/>
             <w:tcBorders>
               <w:top w:val="single" w:sz="12" w:space="0" w:color="FFFFFF"/>
               <w:left w:val="nil"/>
@@ -47115,7 +46983,7 @@
         </w:tc>
         <w:tc>
           <w:tcPr>
-            <w:tcW w:w="2949" w:type="dxa"/>
+            <w:tcW w:w="2950" w:type="dxa"/>
             <w:tcBorders>
               <w:top w:val="single" w:sz="12" w:space="0" w:color="FFFFFF"/>
               <w:left w:val="nil"/>
@@ -47230,7 +47098,7 @@
         </w:tc>
         <w:tc>
           <w:tcPr>
-            <w:tcW w:w="851" w:type="dxa"/>
+            <w:tcW w:w="850" w:type="dxa"/>
             <w:tcBorders>
               <w:top w:val="single" w:sz="12" w:space="0" w:color="FFFFFF"/>
               <w:left w:val="nil"/>
@@ -47257,7 +47125,7 @@
       <w:tr>
         <w:tc>
           <w:tcPr>
-            <w:tcW w:w="948" w:type="dxa"/>
+            <w:tcW w:w="947" w:type="dxa"/>
             <w:tcBorders>
               <w:top w:val="single" w:sz="12" w:space="0" w:color="FFFFFF"/>
               <w:left w:val="nil"/>
@@ -47330,7 +47198,7 @@
         </w:trPr>
         <w:tc>
           <w:tcPr>
-            <w:tcW w:w="948" w:type="dxa"/>
+            <w:tcW w:w="947" w:type="dxa"/>
             <w:tcBorders>
               <w:top w:val="single" w:sz="12" w:space="0" w:color="FFFFFF"/>
               <w:left w:val="nil"/>
@@ -47382,7 +47250,7 @@
       <w:tr>
         <w:tc>
           <w:tcPr>
-            <w:tcW w:w="948" w:type="dxa"/>
+            <w:tcW w:w="947" w:type="dxa"/>
             <w:tcBorders>
               <w:top w:val="single" w:sz="12" w:space="0" w:color="FFFFFF"/>
               <w:left w:val="nil"/>
@@ -47456,7 +47324,7 @@
       <w:tr>
         <w:tc>
           <w:tcPr>
-            <w:tcW w:w="948" w:type="dxa"/>
+            <w:tcW w:w="947" w:type="dxa"/>
             <w:tcBorders>
               <w:top w:val="single" w:sz="12" w:space="0" w:color="FFFFFF"/>
               <w:left w:val="nil"/>
@@ -47521,7 +47389,17 @@
                 <w:sz w:val="20"/>
                 <w:szCs w:val="20"/>
               </w:rPr>
-              <w:t>Projekt abgeschlossen</w:t>
+              <w:t xml:space="preserve">Projekt </w:t>
+            </w:r>
+            <w:r>
+              <w:rPr>
+                <w:rFonts w:asciiTheme="majorHAnsi" w:hAnsiTheme="majorHAnsi" w:cstheme="majorHAnsi"/>
+                <w:b/>
+                <w:color w:val="FFFFFF" w:themeColor="background1"/>
+                <w:sz w:val="20"/>
+                <w:szCs w:val="20"/>
+              </w:rPr>
+              <w:t>abgeschlossen</w:t>
             </w:r>
           </w:p>
         </w:tc>
@@ -47529,7 +47407,7 @@
       <w:tr>
         <w:tc>
           <w:tcPr>
-            <w:tcW w:w="948" w:type="dxa"/>
+            <w:tcW w:w="947" w:type="dxa"/>
             <w:tcBorders>
               <w:top w:val="single" w:sz="12" w:space="0" w:color="FFFFFF"/>
               <w:left w:val="nil"/>
@@ -47578,7 +47456,7 @@
         </w:tc>
         <w:tc>
           <w:tcPr>
-            <w:tcW w:w="2949" w:type="dxa"/>
+            <w:tcW w:w="2950" w:type="dxa"/>
             <w:tcBorders>
               <w:top w:val="single" w:sz="12" w:space="0" w:color="FFFFFF"/>
               <w:left w:val="nil"/>
@@ -47676,57 +47554,51 @@
             <w:pPr>
               <w:spacing w:after="0" w:line="240" w:lineRule="auto"/>
               <w:jc w:val="center"/>
-              <w:rPr>
-                <w:rFonts w:asciiTheme="majorHAnsi" w:hAnsiTheme="majorHAnsi" w:cstheme="majorHAnsi"/>
-                <w:color w:val="FFFFFF" w:themeColor="background1"/>
-                <w:sz w:val="20"/>
-                <w:szCs w:val="20"/>
-              </w:rPr>
-            </w:pPr>
-            <w:r>
-              <w:rPr>
-                <w:rFonts w:asciiTheme="majorHAnsi" w:hAnsiTheme="majorHAnsi" w:cstheme="majorHAnsi"/>
-                <w:sz w:val="20"/>
-                <w:szCs w:val="20"/>
-              </w:rPr>
-              <w:t>101</w:t>
+            </w:pPr>
+            <w:r>
+              <w:rPr>
+                <w:rFonts w:asciiTheme="majorHAnsi" w:hAnsiTheme="majorHAnsi" w:cstheme="majorHAnsi"/>
+                <w:sz w:val="20"/>
+                <w:szCs w:val="20"/>
+              </w:rPr>
+              <w:t>128</w:t>
+            </w:r>
+          </w:p>
+        </w:tc>
+        <w:tc>
+          <w:tcPr>
+            <w:tcW w:w="850" w:type="dxa"/>
+            <w:tcBorders>
+              <w:top w:val="single" w:sz="12" w:space="0" w:color="FFFFFF"/>
+              <w:left w:val="nil"/>
+              <w:bottom w:val="single" w:sz="12" w:space="0" w:color="FFFFFF"/>
+              <w:right w:val="single" w:sz="12" w:space="0" w:color="FFFFFF"/>
+            </w:tcBorders>
+            <w:shd w:val="clear" w:color="auto" w:fill="D5DCE4" w:themeFill="text2" w:themeFillTint="33"/>
+            <w:vAlign w:val="center"/>
+          </w:tcPr>
+          <w:p>
+            <w:pPr>
+              <w:spacing w:after="0" w:line="240" w:lineRule="auto"/>
+              <w:jc w:val="center"/>
+              <w:rPr>
+                <w:rFonts w:asciiTheme="majorHAnsi" w:hAnsiTheme="majorHAnsi" w:cstheme="majorHAnsi"/>
+                <w:color w:val="000000"/>
+                <w:sz w:val="20"/>
+                <w:szCs w:val="20"/>
+              </w:rPr>
+            </w:pPr>
+            <w:r>
+              <w:rPr>
+                <w:rFonts w:asciiTheme="majorHAnsi" w:hAnsiTheme="majorHAnsi" w:cstheme="majorHAnsi"/>
+                <w:color w:val="000000"/>
+                <w:sz w:val="20"/>
+                <w:szCs w:val="20"/>
+              </w:rPr>
+              <w:t>297</w:t>
             </w:r>
             <w:bookmarkStart w:id="0" w:name="_GoBack"/>
             <w:bookmarkEnd w:id="0"/>
-          </w:p>
-        </w:tc>
-        <w:tc>
-          <w:tcPr>
-            <w:tcW w:w="851" w:type="dxa"/>
-            <w:tcBorders>
-              <w:top w:val="single" w:sz="12" w:space="0" w:color="FFFFFF"/>
-              <w:left w:val="nil"/>
-              <w:bottom w:val="single" w:sz="12" w:space="0" w:color="FFFFFF"/>
-              <w:right w:val="single" w:sz="12" w:space="0" w:color="FFFFFF"/>
-            </w:tcBorders>
-            <w:shd w:val="clear" w:color="auto" w:fill="D5DCE4" w:themeFill="text2" w:themeFillTint="33"/>
-            <w:vAlign w:val="center"/>
-          </w:tcPr>
-          <w:p>
-            <w:pPr>
-              <w:spacing w:after="0" w:line="240" w:lineRule="auto"/>
-              <w:jc w:val="center"/>
-              <w:rPr>
-                <w:rFonts w:asciiTheme="majorHAnsi" w:hAnsiTheme="majorHAnsi" w:cstheme="majorHAnsi"/>
-                <w:color w:val="000000"/>
-                <w:sz w:val="20"/>
-                <w:szCs w:val="20"/>
-              </w:rPr>
-            </w:pPr>
-            <w:r>
-              <w:rPr>
-                <w:rFonts w:asciiTheme="majorHAnsi" w:hAnsiTheme="majorHAnsi" w:cstheme="majorHAnsi"/>
-                <w:color w:val="000000"/>
-                <w:sz w:val="20"/>
-                <w:szCs w:val="20"/>
-              </w:rPr>
-              <w:t>295</w:t>
-            </w:r>
           </w:p>
         </w:tc>
       </w:tr>
@@ -48519,7 +48391,7 @@
 </file>
 
 <file path=customXml/itemProps1.xml><?xml version="1.0" encoding="utf-8"?>
-<ds:datastoreItem xmlns:ds="http://schemas.openxmlformats.org/officeDocument/2006/customXml" ds:itemID="{7CD9492D-A2CA-4D03-9A38-35F150E7B4DB}">
+<ds:datastoreItem xmlns:ds="http://schemas.openxmlformats.org/officeDocument/2006/customXml" ds:itemID="{F88EDB5F-4598-4E1F-A3AF-FA3116E91EF6}">
   <ds:schemaRefs>
     <ds:schemaRef ds:uri="http://schemas.openxmlformats.org/officeDocument/2006/bibliography"/>
   </ds:schemaRefs>

--- a/Weitere Artefakte/MS2_artefakte/muell/Projektplan.docx
+++ b/Weitere Artefakte/MS2_artefakte/muell/Projektplan.docx
@@ -10378,15 +10378,7 @@
                 <w:sz w:val="20"/>
                 <w:szCs w:val="20"/>
               </w:rPr>
-              <w:t xml:space="preserve"> </w:t>
-            </w:r>
-            <w:r>
-              <w:rPr>
-                <w:rFonts w:asciiTheme="majorHAnsi" w:hAnsiTheme="majorHAnsi" w:cstheme="majorHAnsi"/>
-                <w:sz w:val="20"/>
-                <w:szCs w:val="20"/>
-              </w:rPr>
-              <w:t>beschreiben</w:t>
+              <w:t xml:space="preserve"> beschreiben</w:t>
             </w:r>
           </w:p>
         </w:tc>
@@ -17020,16 +17012,7 @@
                 <w:sz w:val="20"/>
                 <w:szCs w:val="20"/>
               </w:rPr>
-              <w:t xml:space="preserve">Rapid-Prototyp </w:t>
-            </w:r>
-            <w:r>
-              <w:rPr>
-                <w:rFonts w:asciiTheme="majorHAnsi" w:hAnsiTheme="majorHAnsi" w:cstheme="majorHAnsi"/>
-                <w:color w:val="FFFFFF" w:themeColor="background1"/>
-                <w:sz w:val="20"/>
-                <w:szCs w:val="20"/>
-              </w:rPr>
-              <w:t>fertig</w:t>
+              <w:t>Rapid-Prototyp fertig</w:t>
             </w:r>
           </w:p>
         </w:tc>
@@ -19670,15 +19653,7 @@
                 <w:sz w:val="20"/>
                 <w:szCs w:val="20"/>
               </w:rPr>
-              <w:t xml:space="preserve">Effiziente </w:t>
-            </w:r>
-            <w:r>
-              <w:rPr>
-                <w:rFonts w:asciiTheme="majorHAnsi" w:hAnsiTheme="majorHAnsi" w:cstheme="majorHAnsi"/>
-                <w:sz w:val="20"/>
-                <w:szCs w:val="20"/>
-              </w:rPr>
-              <w:t>Datenübertragung</w:t>
+              <w:t>Effiziente Datenübertragung</w:t>
             </w:r>
           </w:p>
         </w:tc>
@@ -20681,15 +20656,7 @@
                 <w:sz w:val="20"/>
                 <w:szCs w:val="20"/>
               </w:rPr>
-              <w:t xml:space="preserve">Didaktische Darstellung der </w:t>
-            </w:r>
-            <w:r>
-              <w:rPr>
-                <w:rFonts w:asciiTheme="majorHAnsi" w:hAnsiTheme="majorHAnsi" w:cstheme="majorHAnsi"/>
-                <w:sz w:val="20"/>
-                <w:szCs w:val="20"/>
-              </w:rPr>
-              <w:t>Informationen</w:t>
+              <w:t>Didaktische Darstellung der Informationen</w:t>
             </w:r>
           </w:p>
         </w:tc>
@@ -21010,7 +20977,7 @@
                 <w:sz w:val="20"/>
                 <w:szCs w:val="20"/>
               </w:rPr>
-              <w:t>45.5</w:t>
+              <w:t>46</w:t>
             </w:r>
           </w:p>
         </w:tc>
@@ -21194,16 +21161,7 @@
                 <w:sz w:val="20"/>
                 <w:szCs w:val="20"/>
               </w:rPr>
-              <w:t>17</w:t>
-            </w:r>
-            <w:r>
-              <w:rPr>
-                <w:rFonts w:asciiTheme="majorHAnsi" w:hAnsiTheme="majorHAnsi" w:cstheme="majorHAnsi"/>
-                <w:color w:val="000000"/>
-                <w:sz w:val="20"/>
-                <w:szCs w:val="20"/>
-              </w:rPr>
-              <w:t>.5</w:t>
+              <w:t>18</w:t>
             </w:r>
           </w:p>
         </w:tc>
@@ -22547,16 +22505,7 @@
                 <w:sz w:val="20"/>
                 <w:szCs w:val="20"/>
               </w:rPr>
-              <w:t>8</w:t>
-            </w:r>
-            <w:r>
-              <w:rPr>
-                <w:rFonts w:asciiTheme="majorHAnsi" w:hAnsiTheme="majorHAnsi" w:cstheme="majorHAnsi"/>
-                <w:color w:val="000000"/>
-                <w:sz w:val="20"/>
-                <w:szCs w:val="20"/>
-              </w:rPr>
-              <w:t>.5</w:t>
+              <w:t>9</w:t>
             </w:r>
           </w:p>
         </w:tc>
@@ -29533,16 +29482,7 @@
                 <w:sz w:val="20"/>
                 <w:szCs w:val="20"/>
               </w:rPr>
-              <w:t xml:space="preserve">Anforderungsanalyse </w:t>
-            </w:r>
-            <w:r>
-              <w:rPr>
-                <w:rFonts w:asciiTheme="majorHAnsi" w:hAnsiTheme="majorHAnsi" w:cstheme="majorHAnsi"/>
-                <w:color w:val="FFFFFF" w:themeColor="background1"/>
-                <w:sz w:val="20"/>
-                <w:szCs w:val="20"/>
-              </w:rPr>
-              <w:t>abgeschlossen</w:t>
+              <w:t>Anforderungsanalyse abgeschlossen</w:t>
             </w:r>
           </w:p>
         </w:tc>
@@ -33624,15 +33564,7 @@
                 <w:sz w:val="20"/>
                 <w:szCs w:val="20"/>
               </w:rPr>
-              <w:t xml:space="preserve">Screen Design Standards </w:t>
-            </w:r>
-            <w:r>
-              <w:rPr>
-                <w:rFonts w:asciiTheme="majorHAnsi" w:hAnsiTheme="majorHAnsi" w:cstheme="majorHAnsi"/>
-                <w:sz w:val="20"/>
-                <w:szCs w:val="20"/>
-              </w:rPr>
-              <w:t>erarbeiten</w:t>
+              <w:t>Screen Design Standards erarbeiten</w:t>
             </w:r>
           </w:p>
         </w:tc>
@@ -36088,17 +36020,7 @@
                 <w:szCs w:val="20"/>
                 <w:lang w:val="en-US"/>
               </w:rPr>
-              <w:t xml:space="preserve"> User </w:t>
-            </w:r>
-            <w:r>
-              <w:rPr>
-                <w:rFonts w:asciiTheme="majorHAnsi" w:hAnsiTheme="majorHAnsi" w:cstheme="majorHAnsi"/>
-                <w:color w:val="FFFFFF" w:themeColor="background1"/>
-                <w:sz w:val="20"/>
-                <w:szCs w:val="20"/>
-                <w:lang w:val="en-US"/>
-              </w:rPr>
-              <w:t>Interface Design Prototype</w:t>
+              <w:t xml:space="preserve"> User Interface Design Prototype</w:t>
             </w:r>
           </w:p>
         </w:tc>
@@ -37321,15 +37243,7 @@
                 <w:sz w:val="20"/>
                 <w:szCs w:val="20"/>
               </w:rPr>
-              <w:t xml:space="preserve">Data Sheets </w:t>
-            </w:r>
-            <w:r>
-              <w:rPr>
-                <w:rFonts w:asciiTheme="majorHAnsi" w:hAnsiTheme="majorHAnsi" w:cstheme="majorHAnsi"/>
-                <w:sz w:val="20"/>
-                <w:szCs w:val="20"/>
-              </w:rPr>
-              <w:t>erstellen</w:t>
+              <w:t>Data Sheets erstellen</w:t>
             </w:r>
           </w:p>
         </w:tc>
@@ -41244,15 +41158,7 @@
                 <w:sz w:val="20"/>
                 <w:szCs w:val="20"/>
               </w:rPr>
-              <w:t xml:space="preserve">Artefakte </w:t>
-            </w:r>
-            <w:r>
-              <w:rPr>
-                <w:rFonts w:asciiTheme="majorHAnsi" w:hAnsiTheme="majorHAnsi" w:cstheme="majorHAnsi"/>
-                <w:sz w:val="20"/>
-                <w:szCs w:val="20"/>
-              </w:rPr>
-              <w:t>überarbeiten</w:t>
+              <w:t>Artefakte überarbeiten</w:t>
             </w:r>
           </w:p>
         </w:tc>
@@ -41584,7 +41490,7 @@
                 <w:sz w:val="20"/>
                 <w:szCs w:val="20"/>
               </w:rPr>
-              <w:t>20</w:t>
+              <w:t>25</w:t>
             </w:r>
           </w:p>
         </w:tc>
@@ -42252,6 +42158,204 @@
               </w:rPr>
               <w:t>40</w:t>
             </w:r>
+          </w:p>
+        </w:tc>
+      </w:tr>
+      <w:tr>
+        <w:tc>
+          <w:tcPr>
+            <w:tcW w:w="947" w:type="dxa"/>
+            <w:tcBorders>
+              <w:top w:val="single" w:sz="12" w:space="0" w:color="FFFFFF"/>
+              <w:left w:val="nil"/>
+              <w:bottom w:val="single" w:sz="12" w:space="0" w:color="FFFFFF"/>
+              <w:right w:val="single" w:sz="12" w:space="0" w:color="FFFFFF"/>
+            </w:tcBorders>
+            <w:shd w:val="clear" w:color="auto" w:fill="F2F2F2" w:themeFill="background1" w:themeFillShade="F2"/>
+            <w:vAlign w:val="center"/>
+          </w:tcPr>
+          <w:p>
+            <w:pPr>
+              <w:spacing w:after="0" w:line="240" w:lineRule="auto"/>
+              <w:jc w:val="center"/>
+              <w:rPr>
+                <w:rFonts w:asciiTheme="majorHAnsi" w:hAnsiTheme="majorHAnsi" w:cstheme="majorHAnsi"/>
+                <w:color w:val="000000"/>
+                <w:sz w:val="20"/>
+                <w:szCs w:val="20"/>
+              </w:rPr>
+            </w:pPr>
+          </w:p>
+        </w:tc>
+        <w:tc>
+          <w:tcPr>
+            <w:tcW w:w="1540" w:type="dxa"/>
+            <w:tcBorders>
+              <w:top w:val="single" w:sz="12" w:space="0" w:color="FFFFFF"/>
+              <w:left w:val="nil"/>
+              <w:bottom w:val="single" w:sz="12" w:space="0" w:color="FFFFFF"/>
+              <w:right w:val="single" w:sz="12" w:space="0" w:color="FFFFFF"/>
+            </w:tcBorders>
+            <w:shd w:val="clear" w:color="auto" w:fill="F2F2F2" w:themeFill="background1" w:themeFillShade="F2"/>
+            <w:vAlign w:val="center"/>
+          </w:tcPr>
+          <w:p>
+            <w:pPr>
+              <w:spacing w:after="0" w:line="240" w:lineRule="auto"/>
+              <w:rPr>
+                <w:rFonts w:asciiTheme="majorHAnsi" w:hAnsiTheme="majorHAnsi" w:cstheme="majorHAnsi"/>
+                <w:color w:val="000000"/>
+                <w:sz w:val="20"/>
+                <w:szCs w:val="20"/>
+              </w:rPr>
+            </w:pPr>
+          </w:p>
+        </w:tc>
+        <w:tc>
+          <w:tcPr>
+            <w:tcW w:w="2950" w:type="dxa"/>
+            <w:tcBorders>
+              <w:top w:val="single" w:sz="12" w:space="0" w:color="FFFFFF"/>
+              <w:left w:val="nil"/>
+              <w:bottom w:val="single" w:sz="12" w:space="0" w:color="FFFFFF"/>
+              <w:right w:val="single" w:sz="12" w:space="0" w:color="FFFFFF"/>
+            </w:tcBorders>
+            <w:shd w:val="clear" w:color="auto" w:fill="F2F2F2" w:themeFill="background1" w:themeFillShade="F2"/>
+            <w:vAlign w:val="center"/>
+          </w:tcPr>
+          <w:p>
+            <w:pPr>
+              <w:spacing w:after="0" w:line="240" w:lineRule="auto"/>
+              <w:jc w:val="center"/>
+              <w:rPr>
+                <w:rFonts w:asciiTheme="majorHAnsi" w:hAnsiTheme="majorHAnsi" w:cstheme="majorHAnsi"/>
+                <w:color w:val="000000"/>
+                <w:sz w:val="20"/>
+                <w:szCs w:val="20"/>
+              </w:rPr>
+            </w:pPr>
+          </w:p>
+        </w:tc>
+        <w:tc>
+          <w:tcPr>
+            <w:tcW w:w="5049" w:type="dxa"/>
+            <w:tcBorders>
+              <w:top w:val="single" w:sz="12" w:space="0" w:color="FFFFFF"/>
+              <w:left w:val="nil"/>
+              <w:bottom w:val="single" w:sz="12" w:space="0" w:color="FFFFFF"/>
+              <w:right w:val="single" w:sz="12" w:space="0" w:color="FFFFFF"/>
+            </w:tcBorders>
+            <w:shd w:val="clear" w:color="auto" w:fill="D5DCE4" w:themeFill="text2" w:themeFillTint="33"/>
+            <w:vAlign w:val="center"/>
+          </w:tcPr>
+          <w:p>
+            <w:pPr>
+              <w:spacing w:after="0" w:line="240" w:lineRule="auto"/>
+              <w:rPr>
+                <w:rFonts w:asciiTheme="majorHAnsi" w:hAnsiTheme="majorHAnsi" w:cstheme="majorHAnsi"/>
+                <w:sz w:val="20"/>
+                <w:szCs w:val="20"/>
+              </w:rPr>
+            </w:pPr>
+            <w:r>
+              <w:rPr>
+                <w:rFonts w:asciiTheme="majorHAnsi" w:hAnsiTheme="majorHAnsi" w:cstheme="majorHAnsi"/>
+                <w:sz w:val="20"/>
+                <w:szCs w:val="20"/>
+              </w:rPr>
+              <w:t>Fazit formulieren</w:t>
+            </w:r>
+          </w:p>
+        </w:tc>
+        <w:tc>
+          <w:tcPr>
+            <w:tcW w:w="1133" w:type="dxa"/>
+            <w:tcBorders>
+              <w:top w:val="single" w:sz="12" w:space="0" w:color="FFFFFF"/>
+              <w:left w:val="nil"/>
+              <w:bottom w:val="single" w:sz="12" w:space="0" w:color="FFFFFF"/>
+              <w:right w:val="single" w:sz="12" w:space="0" w:color="FFFFFF"/>
+            </w:tcBorders>
+            <w:shd w:val="clear" w:color="auto" w:fill="D5DCE4" w:themeFill="text2" w:themeFillTint="33"/>
+            <w:vAlign w:val="center"/>
+          </w:tcPr>
+          <w:p>
+            <w:pPr>
+              <w:spacing w:after="0" w:line="240" w:lineRule="auto"/>
+              <w:jc w:val="center"/>
+              <w:rPr>
+                <w:rFonts w:asciiTheme="majorHAnsi" w:hAnsiTheme="majorHAnsi" w:cstheme="majorHAnsi"/>
+                <w:color w:val="000000"/>
+                <w:sz w:val="20"/>
+                <w:szCs w:val="20"/>
+              </w:rPr>
+            </w:pPr>
+            <w:r>
+              <w:rPr>
+                <w:rFonts w:asciiTheme="majorHAnsi" w:hAnsiTheme="majorHAnsi" w:cstheme="majorHAnsi"/>
+                <w:color w:val="000000"/>
+                <w:sz w:val="20"/>
+                <w:szCs w:val="20"/>
+              </w:rPr>
+              <w:t>4</w:t>
+            </w:r>
+          </w:p>
+        </w:tc>
+        <w:tc>
+          <w:tcPr>
+            <w:tcW w:w="992" w:type="dxa"/>
+            <w:tcBorders>
+              <w:top w:val="single" w:sz="12" w:space="0" w:color="FFFFFF"/>
+              <w:left w:val="nil"/>
+              <w:bottom w:val="single" w:sz="12" w:space="0" w:color="FFFFFF"/>
+              <w:right w:val="single" w:sz="12" w:space="0" w:color="FFFFFF"/>
+            </w:tcBorders>
+            <w:shd w:val="clear" w:color="auto" w:fill="D5DCE4" w:themeFill="text2" w:themeFillTint="33"/>
+            <w:vAlign w:val="center"/>
+          </w:tcPr>
+          <w:p>
+            <w:pPr>
+              <w:spacing w:after="0" w:line="240" w:lineRule="auto"/>
+              <w:jc w:val="center"/>
+              <w:rPr>
+                <w:rFonts w:asciiTheme="majorHAnsi" w:hAnsiTheme="majorHAnsi" w:cstheme="majorHAnsi"/>
+                <w:sz w:val="20"/>
+                <w:szCs w:val="20"/>
+              </w:rPr>
+            </w:pPr>
+            <w:r>
+              <w:rPr>
+                <w:rFonts w:asciiTheme="majorHAnsi" w:hAnsiTheme="majorHAnsi" w:cstheme="majorHAnsi"/>
+                <w:sz w:val="20"/>
+                <w:szCs w:val="20"/>
+              </w:rPr>
+              <w:t>5</w:t>
+            </w:r>
+          </w:p>
+        </w:tc>
+        <w:tc>
+          <w:tcPr>
+            <w:tcW w:w="850" w:type="dxa"/>
+            <w:tcBorders>
+              <w:top w:val="single" w:sz="12" w:space="0" w:color="FFFFFF"/>
+              <w:left w:val="nil"/>
+              <w:bottom w:val="single" w:sz="12" w:space="0" w:color="FFFFFF"/>
+              <w:right w:val="single" w:sz="12" w:space="0" w:color="FFFFFF"/>
+            </w:tcBorders>
+            <w:shd w:val="clear" w:color="auto" w:fill="D5DCE4" w:themeFill="text2" w:themeFillTint="33"/>
+            <w:vAlign w:val="center"/>
+          </w:tcPr>
+          <w:p>
+            <w:pPr>
+              <w:spacing w:after="0" w:line="240" w:lineRule="auto"/>
+              <w:jc w:val="center"/>
+              <w:rPr>
+                <w:rFonts w:asciiTheme="majorHAnsi" w:hAnsiTheme="majorHAnsi" w:cstheme="majorHAnsi"/>
+                <w:color w:val="000000"/>
+                <w:sz w:val="20"/>
+                <w:szCs w:val="20"/>
+              </w:rPr>
+            </w:pPr>
           </w:p>
         </w:tc>
       </w:tr>
@@ -47389,17 +47493,7 @@
                 <w:sz w:val="20"/>
                 <w:szCs w:val="20"/>
               </w:rPr>
-              <w:t xml:space="preserve">Projekt </w:t>
-            </w:r>
-            <w:r>
-              <w:rPr>
-                <w:rFonts w:asciiTheme="majorHAnsi" w:hAnsiTheme="majorHAnsi" w:cstheme="majorHAnsi"/>
-                <w:b/>
-                <w:color w:val="FFFFFF" w:themeColor="background1"/>
-                <w:sz w:val="20"/>
-                <w:szCs w:val="20"/>
-              </w:rPr>
-              <w:t>abgeschlossen</w:t>
+              <w:t>Projekt abgeschlossen</w:t>
             </w:r>
           </w:p>
         </w:tc>
@@ -47561,7 +47655,7 @@
                 <w:sz w:val="20"/>
                 <w:szCs w:val="20"/>
               </w:rPr>
-              <w:t>128</w:t>
+              <w:t>134.5</w:t>
             </w:r>
           </w:p>
         </w:tc>
@@ -47597,8 +47691,6 @@
               </w:rPr>
               <w:t>297</w:t>
             </w:r>
-            <w:bookmarkStart w:id="0" w:name="_GoBack"/>
-            <w:bookmarkEnd w:id="0"/>
           </w:p>
         </w:tc>
       </w:tr>
@@ -47607,6 +47699,8 @@
       <w:pPr>
         <w:spacing w:after="0" w:line="240" w:lineRule="auto"/>
       </w:pPr>
+      <w:bookmarkStart w:id="0" w:name="_GoBack"/>
+      <w:bookmarkEnd w:id="0"/>
     </w:p>
     <w:sectPr>
       <w:pgSz w:w="16838" w:h="11906" w:orient="landscape"/>
@@ -48391,7 +48485,7 @@
 </file>
 
 <file path=customXml/itemProps1.xml><?xml version="1.0" encoding="utf-8"?>
-<ds:datastoreItem xmlns:ds="http://schemas.openxmlformats.org/officeDocument/2006/customXml" ds:itemID="{F88EDB5F-4598-4E1F-A3AF-FA3116E91EF6}">
+<ds:datastoreItem xmlns:ds="http://schemas.openxmlformats.org/officeDocument/2006/customXml" ds:itemID="{4AE35FE5-B739-45C7-A3F4-CCCE201992D7}">
   <ds:schemaRefs>
     <ds:schemaRef ds:uri="http://schemas.openxmlformats.org/officeDocument/2006/bibliography"/>
   </ds:schemaRefs>
